--- a/Ivan Mršulja - Reverse Image Search zbornik.docx
+++ b/Ivan Mršulja - Reverse Image Search zbornik.docx
@@ -789,59 +789,103 @@
           <w:szCs w:val="20"/>
           <w:lang w:val="sr-Latn-CS"/>
         </w:rPr>
-        <w:t>Svođ</w:t>
+        <w:t>Svođenje problema pretrage vektora na pretragu teksta</w:t>
+      </w:r>
+    </w:p>
+    <w:p>
+      <w:pPr>
+        <w:spacing w:before="120" w:after="120"/>
+        <w:rPr>
+          <w:rFonts w:ascii="Times New Roman" w:eastAsia="Times New Roman" w:hAnsi="Times New Roman" w:cs="Times New Roman"/>
+          <w:iCs/>
+          <w:szCs w:val="20"/>
+          <w:lang w:val="en-US"/>
+        </w:rPr>
+      </w:pPr>
+      <w:r>
+        <w:rPr>
+          <w:rFonts w:ascii="Times New Roman" w:eastAsia="Times New Roman" w:hAnsi="Times New Roman" w:cs="Times New Roman"/>
+          <w:iCs/>
+          <w:szCs w:val="20"/>
+          <w:lang w:val="en-US"/>
+        </w:rPr>
+        <w:t xml:space="preserve">Jedinstvenost ovog rješenja leži u formatu svojstava koja se koriste prilikom indeksiranja i pretrage. Većina današnjih sistema se oslanja </w:t>
+      </w:r>
+      <w:proofErr w:type="gramStart"/>
+      <w:r>
+        <w:rPr>
+          <w:rFonts w:ascii="Times New Roman" w:eastAsia="Times New Roman" w:hAnsi="Times New Roman" w:cs="Times New Roman"/>
+          <w:iCs/>
+          <w:szCs w:val="20"/>
+          <w:lang w:val="en-US"/>
+        </w:rPr>
+        <w:t>na</w:t>
+      </w:r>
+      <w:proofErr w:type="gramEnd"/>
+      <w:r>
+        <w:rPr>
+          <w:rFonts w:ascii="Times New Roman" w:eastAsia="Times New Roman" w:hAnsi="Times New Roman" w:cs="Times New Roman"/>
+          <w:iCs/>
+          <w:szCs w:val="20"/>
+          <w:lang w:val="en-US"/>
+        </w:rPr>
+        <w:t xml:space="preserve"> vektorske reprezentacije dokumenata kako bi implementirala pretragu. Iako je ovo veoma efikasan način pretrage vizuelno sličnih slika, veliki je problem što se eksplicitno u obzir ne uzimaju svi objekti sa slike već se čitava slika reprezentuje kao neki "black-box" skup svojstava. Sa druge strane, moje rješenje svodi pretragu sl</w:t>
+      </w:r>
+      <w:r>
+        <w:rPr>
+          <w:rFonts w:ascii="Times New Roman" w:eastAsia="Times New Roman" w:hAnsi="Times New Roman" w:cs="Times New Roman"/>
+          <w:iCs/>
+          <w:szCs w:val="20"/>
+          <w:lang w:val="en-US"/>
+        </w:rPr>
+        <w:t>ika na pretragu teksta, modelom</w:t>
+      </w:r>
+      <w:r>
+        <w:rPr>
+          <w:rFonts w:ascii="Times New Roman" w:eastAsia="Times New Roman" w:hAnsi="Times New Roman" w:cs="Times New Roman"/>
+          <w:iCs/>
+          <w:szCs w:val="20"/>
+          <w:lang w:val="en-US"/>
+        </w:rPr>
+        <w:t xml:space="preserve"> mašinskog učenja</w:t>
+      </w:r>
+      <w:r>
+        <w:rPr>
+          <w:rFonts w:ascii="Times New Roman" w:eastAsia="Times New Roman" w:hAnsi="Times New Roman" w:cs="Times New Roman"/>
+          <w:iCs/>
+          <w:szCs w:val="20"/>
+          <w:lang w:val="en-US"/>
+        </w:rPr>
+        <w:t xml:space="preserve"> (YOLOv5)</w:t>
+      </w:r>
+      <w:r>
+        <w:rPr>
+          <w:rFonts w:ascii="Times New Roman" w:eastAsia="Times New Roman" w:hAnsi="Times New Roman" w:cs="Times New Roman"/>
+          <w:iCs/>
+          <w:szCs w:val="20"/>
+          <w:lang w:val="en-US"/>
+        </w:rPr>
+        <w:t xml:space="preserve"> se prepoznaju objekti, koji se posmatraju kao ključne riječi</w:t>
+      </w:r>
+      <w:r>
+        <w:rPr>
+          <w:rFonts w:ascii="Times New Roman" w:eastAsia="Times New Roman" w:hAnsi="Times New Roman" w:cs="Times New Roman"/>
+          <w:iCs/>
+          <w:szCs w:val="20"/>
+          <w:lang w:val="en-US"/>
+        </w:rPr>
+        <w:t xml:space="preserve"> prilikom indeksiranja u Elasticsearch system ya pronala\enje informacija</w:t>
       </w:r>
       <w:bookmarkStart w:id="0" w:name="_GoBack"/>
       <w:bookmarkEnd w:id="0"/>
       <w:r>
         <w:rPr>
           <w:rFonts w:ascii="Times New Roman" w:eastAsia="Times New Roman" w:hAnsi="Times New Roman" w:cs="Times New Roman"/>
-          <w:b/>
-          <w:iCs/>
-          <w:szCs w:val="20"/>
-          <w:lang w:val="sr-Latn-CS"/>
-        </w:rPr>
-        <w:t>enje problema pretrage vektora na pretragu teksta</w:t>
-      </w:r>
-    </w:p>
-    <w:p>
-      <w:pPr>
-        <w:spacing w:before="120" w:after="120"/>
-        <w:rPr>
-          <w:rFonts w:ascii="Times New Roman" w:eastAsia="Times New Roman" w:hAnsi="Times New Roman" w:cs="Times New Roman"/>
-          <w:iCs/>
-          <w:szCs w:val="20"/>
-          <w:lang w:val="en-US"/>
-        </w:rPr>
-      </w:pPr>
-      <w:r>
-        <w:rPr>
-          <w:rFonts w:ascii="Times New Roman" w:eastAsia="Times New Roman" w:hAnsi="Times New Roman" w:cs="Times New Roman"/>
-          <w:iCs/>
-          <w:szCs w:val="20"/>
-          <w:lang w:val="en-US"/>
-        </w:rPr>
-        <w:t xml:space="preserve">Jedinstvenost ovog rješenja leži u formatu svojstava koja se koriste prilikom indeksiranja i pretrage. Većina današnjih sistema se oslanja </w:t>
-      </w:r>
-      <w:proofErr w:type="gramStart"/>
-      <w:r>
-        <w:rPr>
-          <w:rFonts w:ascii="Times New Roman" w:eastAsia="Times New Roman" w:hAnsi="Times New Roman" w:cs="Times New Roman"/>
-          <w:iCs/>
-          <w:szCs w:val="20"/>
-          <w:lang w:val="en-US"/>
-        </w:rPr>
-        <w:t>na</w:t>
-      </w:r>
-      <w:proofErr w:type="gramEnd"/>
-      <w:r>
-        <w:rPr>
-          <w:rFonts w:ascii="Times New Roman" w:eastAsia="Times New Roman" w:hAnsi="Times New Roman" w:cs="Times New Roman"/>
-          <w:iCs/>
-          <w:szCs w:val="20"/>
-          <w:lang w:val="en-US"/>
-        </w:rPr>
-        <w:t xml:space="preserve"> vektorske reprezentacije dokumenata kako bi implementirala pretragu. Iako je ovo veoma efikasan način pretrage vizuelno sličnih slika, veliki je problem što se eksplicitno u obzir ne uzimaju svi objekti sa slike već se čitava slika reprezentuje kao neki "black-box" skup svojstava. Sa druge strane, moje rješenje svodi pretragu slika na pretragu teksta, modelima mašinskog učenja se prepoznaju objekti, koji se posmatraju kao ključne riječi, pomoću kojih možemo prepoznati sve kontekstualno slične slike sa uzorkom dok se prostor boja koristi kao opcioni filter kako bismo mogli dobiti vizuelno naj</w:t>
+          <w:iCs/>
+          <w:szCs w:val="20"/>
+          <w:lang w:val="en-US"/>
+        </w:rPr>
+        <w:t>, pomoću kojih možemo prepoznati sve kontekstualno slične slike sa uzorkom dok se prostor boja koristi kao opcioni filter kako bismo mogli dobiti vizuelno naj</w:t>
       </w:r>
       <w:r>
         <w:rPr>
@@ -1026,6 +1070,7 @@
         <w:spacing w:before="120"/>
       </w:pPr>
       <w:r>
+        <w:lastRenderedPageBreak/>
         <w:t xml:space="preserve">YOLOv5 model za detekciju objekata baziran je </w:t>
       </w:r>
       <w:proofErr w:type="gramStart"/>
@@ -1034,10 +1079,7 @@
       </w:r>
       <w:proofErr w:type="gramEnd"/>
       <w:r>
-        <w:t xml:space="preserve"> end-to-end (e2e) arhitekturi i sasto</w:t>
-      </w:r>
-      <w:r>
-        <w:t>ji se od tri glavne komponente:</w:t>
+        <w:t xml:space="preserve"> end-to-end (e2e) arhitekturi i sastoji se od tri glavne komponente:</w:t>
       </w:r>
     </w:p>
     <w:p>
@@ -1050,7 +1092,6 @@
         <w:spacing w:before="120"/>
       </w:pPr>
       <w:r>
-        <w:lastRenderedPageBreak/>
         <w:t>Vlasničke mreže (backbone network)</w:t>
       </w:r>
     </w:p>
@@ -1093,10 +1134,7 @@
       </w:r>
       <w:proofErr w:type="gramEnd"/>
       <w:r>
-        <w:t xml:space="preserve"> konvolucionim slojevima. Ova mreža je modifikovana verzija originalne Darknet53 mreže i pruža bolju reprezentaciju svojstava i razumevanje konteksta objekata. Ona je odgovorna za identifikaciju i izdvajanje bit</w:t>
-      </w:r>
-      <w:r>
-        <w:t>nih svojstava iz ulaznih slika.</w:t>
+        <w:t xml:space="preserve"> konvolucionim slojevima. Ova mreža je modifikovana verzija originalne Darknet53 mreže i pruža bolju reprezentaciju svojstava i razumevanje konteksta objekata. Ona je odgovorna za identifikaciju i izdvajanje bitnih svojstava iz ulaznih slika.</w:t>
       </w:r>
     </w:p>
     <w:p>
@@ -1104,10 +1142,7 @@
         <w:spacing w:before="120"/>
       </w:pPr>
       <w:r>
-        <w:t>Glavna mreža (neck network) je dodatni sloj između vlasničke mreže i mreže izlaza. Ona ima za cilj da usavrši svojstva iz vlasničke mreže i podesi ih tako da bi lakše detektovala objekte različitih veličina i proporcija. U specifikaciji YOLOv5 modela, koristi se PANet mreža koja je korišćena i u starijem YOLOv4 m</w:t>
-      </w:r>
-      <w:r>
-        <w:t>odelu.</w:t>
+        <w:t>Glavna mreža (neck network) je dodatni sloj između vlasničke mreže i mreže izlaza. Ona ima za cilj da usavrši svojstva iz vlasničke mreže i podesi ih tako da bi lakše detektovala objekte različitih veličina i proporcija. U specifikaciji YOLOv5 modela, koristi se PANet mreža koja je korišćena i u starijem YOLOv4 modelu.</w:t>
       </w:r>
     </w:p>
     <w:p>
@@ -1293,10 +1328,7 @@
         <w:t xml:space="preserve"> funkcionalnost</w:t>
       </w:r>
       <w:r>
-        <w:t xml:space="preserve"> унутар Pinterest апликације</w:t>
-      </w:r>
-      <w:r>
-        <w:t xml:space="preserve"> </w:t>
+        <w:t xml:space="preserve"> унутар Pinterest апликације </w:t>
       </w:r>
       <w:r>
         <w:rPr>
@@ -1321,10 +1353,10 @@
         <w:spacing w:before="120"/>
       </w:pPr>
       <w:r>
-        <w:t xml:space="preserve">Приликом претраге, систем користи технологију препознавања објеката да локализује и класификује предмете (објекте) на сликама. Из овако детектованих објеката се извлаче карактеристике и користе се за даљу претрагу. Другим ријечима, скраћује се задатак детекције објеката више класа у класификацију </w:t>
-      </w:r>
-      <w:r>
-        <w:t>категорија, тако да уместо да се тражи подударање у свим сликама на Pinterest-u, прво се добављају слике које су у истој категорији. Ово је одличан приступ јер се упитна слика упоређује са сликама које имају високу вероватноћу да су сличне. Претходни корак филтрирања повећава стопу тачних позитива. Систем се заснива на концептима дубоког учења, као што су конволутивне неронске мреже (CNN) и детектори објеката засновани на дубоком учењу (Single Shot Detectors, SSD). Систем је имплементиран коришћењем радног оквира Caffe (Java технологија). Подаци система се скаладиште на Аmazon S3-у [2</w:t>
+        <w:t xml:space="preserve">Приликом претраге, систем користи технологију препознавања објеката да локализује и класификује предмете (објекте) на сликама. Из овако детектованих </w:t>
+      </w:r>
+      <w:r>
+        <w:t>објеката се извлаче карактеристике и користе се за даљу претрагу. Другим ријечима, скраћује се задатак детекције објеката више класа у класификацију категорија, тако да уместо да се тражи подударање у свим сликама на Pinterest-u, прво се добављају слике које су у истој категорији. Ово је одличан приступ јер се упитна слика упоређује са сликама које имају високу вероватноћу да су сличне. Претходни корак филтрирања повећава стопу тачних позитива. Систем се заснива на концептима дубоког учења, као што су конволутивне неронске мреже (CNN) и детектори објеката засновани на дубоком учењу (Single Shot Detectors, SSD). Систем је имплементиран коришћењем радног оквира Caffe (Java технологија). Подаци система се скаладиште на Аmazon S3-у [2</w:t>
       </w:r>
       <w:proofErr w:type="gramStart"/>
       <w:r>
@@ -1504,6 +1536,7 @@
           <w:szCs w:val="20"/>
           <w:lang w:val="sr-Latn-CS"/>
         </w:rPr>
+        <w:lastRenderedPageBreak/>
         <w:t xml:space="preserve">Slika 1. </w:t>
       </w:r>
       <w:r>
@@ -1536,7 +1569,6 @@
           <w:szCs w:val="20"/>
           <w:lang w:val="sr-Latn-CS"/>
         </w:rPr>
-        <w:lastRenderedPageBreak/>
         <w:t>2</w:t>
       </w:r>
       <w:r>
@@ -1962,7 +1994,13 @@
         <w:rPr>
           <w:lang w:val="en-US"/>
         </w:rPr>
-        <w:t xml:space="preserve"> pomoći u identifikaciji različitih predmeta i lokacija, do potpunog unapređenja iskustva kupovine preko interneta.</w:t>
+        <w:t xml:space="preserve"> pomoći u identifikaciji </w:t>
+      </w:r>
+      <w:r>
+        <w:rPr>
+          <w:lang w:val="en-US"/>
+        </w:rPr>
+        <w:t>različitih predmeta i lokacija, do potpunog unapređenja iskustva kupovine preko interneta.</w:t>
       </w:r>
     </w:p>
     <w:p>
@@ -2325,7 +2363,17 @@
           <w:szCs w:val="20"/>
           <w:lang w:val="sr-Latn-CS"/>
         </w:rPr>
-        <w:t>Azeroual, O., &amp; Schöpfel, J. (2019). Quality issues of CRIS data: An exploratory investigation with universities from twelve countries. Publications, 7(1), 14.</w:t>
+        <w:t xml:space="preserve">Azeroual, O., &amp; Schöpfel, J. (2019). Quality issues of CRIS data: An exploratory investigation with </w:t>
+      </w:r>
+      <w:r>
+        <w:rPr>
+          <w:rFonts w:ascii="Times New Roman" w:eastAsia="Times New Roman" w:hAnsi="Times New Roman" w:cs="Times New Roman"/>
+          <w:iCs/>
+          <w:szCs w:val="20"/>
+          <w:lang w:val="sr-Latn-CS"/>
+        </w:rPr>
+        <w:lastRenderedPageBreak/>
+        <w:t>universities from twelve countries. Publications, 7(1), 14.</w:t>
       </w:r>
     </w:p>
     <w:p>
@@ -2346,7 +2394,6 @@
           <w:szCs w:val="20"/>
           <w:lang w:val="sr-Latn-CS"/>
         </w:rPr>
-        <w:lastRenderedPageBreak/>
         <w:t xml:space="preserve">[2] </w:t>
       </w:r>
       <w:hyperlink r:id="rId11" w:history="1">
@@ -4222,6 +4269,7 @@
   <w:style w:type="character" w:default="1" w:styleId="DefaultParagraphFont">
     <w:name w:val="Default Paragraph Font"/>
     <w:uiPriority w:val="1"/>
+    <w:semiHidden/>
     <w:unhideWhenUsed/>
   </w:style>
   <w:style w:type="table" w:default="1" w:styleId="TableNormal">
@@ -5063,7 +5111,7 @@
 </file>
 
 <file path=customXml/itemProps1.xml><?xml version="1.0" encoding="utf-8"?>
-<ds:datastoreItem xmlns:ds="http://schemas.openxmlformats.org/officeDocument/2006/customXml" ds:itemID="{956CFEA0-06E8-43A6-9CF0-36354D00437B}">
+<ds:datastoreItem xmlns:ds="http://schemas.openxmlformats.org/officeDocument/2006/customXml" ds:itemID="{FF38B839-8AB0-45BF-9C53-FF970569AAE8}">
   <ds:schemaRefs>
     <ds:schemaRef ds:uri="http://schemas.openxmlformats.org/officeDocument/2006/bibliography"/>
   </ds:schemaRefs>

--- a/Ivan Mršulja - Reverse Image Search zbornik.docx
+++ b/Ivan Mršulja - Reverse Image Search zbornik.docx
@@ -614,7 +614,45 @@
           <w:szCs w:val="20"/>
           <w:lang w:val="sr-Latn-CS"/>
         </w:rPr>
-        <w:t>Reverzna pretraga slika (reverse image search) je tehnika pretrage koja omogućava korisnicima da pronađu slične ili identične slike na internetu koristeći već postojeću sliku kao ulazni parametar [1]. Umesto da korisnici unose tekstualne upite, mogu otpremiti sliku ili uneti URL slike kako bi pronašli druge slike sa sličnim vizuelnim karakteristikama [2]. Algoritmi za reverznu pretragu slika analiziraju ključne elemente slike, kao što su boje, oblici, teksture ili drugi vizuelni detalji, kako bi pronašli slike sa sličnim karakteristikama iz baza podataka ili veb stranica širom interneta. Ova tehnika je korisna u mnogim situacijama, kao što su pronalaženje izvora slike, identifikacija objekata, pronalaženje sličnih vizuelnih sadržaja, otkrivanje plagijata ili pronalaženje više informacija o određenom objektu na slici. Reverzna pretraga slika može biti od pomoći u istraživačkim, kreativnim i bezbednosnim kontekstima, pružajući korisnicima mogućnost da pronađu relevantne slike na osnovu već postojeće vizuelne reference [2].</w:t>
+        <w:t>Reverzna pretraga slika (</w:t>
+      </w:r>
+      <w:r>
+        <w:rPr>
+          <w:rFonts w:ascii="Times New Roman" w:eastAsia="Times New Roman" w:hAnsi="Times New Roman" w:cs="Times New Roman"/>
+          <w:i/>
+          <w:iCs/>
+          <w:szCs w:val="20"/>
+          <w:lang w:val="sr-Latn-CS"/>
+        </w:rPr>
+        <w:t>reverse image search</w:t>
+      </w:r>
+      <w:r>
+        <w:rPr>
+          <w:rFonts w:ascii="Times New Roman" w:eastAsia="Times New Roman" w:hAnsi="Times New Roman" w:cs="Times New Roman"/>
+          <w:iCs/>
+          <w:szCs w:val="20"/>
+          <w:lang w:val="sr-Latn-CS"/>
+        </w:rPr>
+        <w:t xml:space="preserve">) je tehnika pretrage koja omogućava korisnicima da pronađu slične ili identične slike na internetu koristeći već postojeću sliku kao ulazni parametar [1]. Umesto da korisnici unose tekstualne upite, mogu otpremiti sliku ili uneti </w:t>
+      </w:r>
+      <w:r>
+        <w:rPr>
+          <w:rFonts w:ascii="Times New Roman" w:eastAsia="Times New Roman" w:hAnsi="Times New Roman" w:cs="Times New Roman"/>
+          <w:i/>
+          <w:iCs/>
+          <w:szCs w:val="20"/>
+          <w:lang w:val="sr-Latn-CS"/>
+        </w:rPr>
+        <w:t>URL</w:t>
+      </w:r>
+      <w:r>
+        <w:rPr>
+          <w:rFonts w:ascii="Times New Roman" w:eastAsia="Times New Roman" w:hAnsi="Times New Roman" w:cs="Times New Roman"/>
+          <w:iCs/>
+          <w:szCs w:val="20"/>
+          <w:lang w:val="sr-Latn-CS"/>
+        </w:rPr>
+        <w:t xml:space="preserve"> slike kako bi pronašli druge slike sa sličnim vizuelnim karakteristikama [2]. Algoritmi za reverznu pretragu slika analiziraju ključne elemente slike, kao što su boje, oblici, teksture ili drugi vizuelni detalji, kako bi pronašli slike sa sličnim karakteristikama iz baza podataka ili veb stranica širom interneta. Ova tehnika je korisna u mnogim situacijama, kao što su pronalaženje izvora slike, identifikacija objekata, pronalaženje sličnih vizuelnih sadržaja, otkrivanje plagijata ili pronalaženje više informacija o određenom objektu na slici. Reverzna pretraga slika može biti od pomoći u istraživačkim, kreativnim i bezbednosnim kontekstima, pružajući korisnicima mogućnost da pronađu relevantne slike na osnovu već postojeće vizuelne reference [2].</w:t>
       </w:r>
     </w:p>
     <w:p>
@@ -632,38 +670,86 @@
           <w:rFonts w:ascii="Times New Roman" w:eastAsia="Times New Roman" w:hAnsi="Times New Roman" w:cs="Times New Roman"/>
           <w:iCs/>
           <w:szCs w:val="20"/>
-          <w:lang w:val="sr-Latn-CS"/>
-        </w:rPr>
-        <w:t>У овом раду, рјешаван је проблем имплементације једног оваквог система, гдје корисник може унијети произвољну слику као узорачки упит а систем му за исти враћа слике које најбоље одговарају на њега, поред тога, омогућено је и индексирање слика. Такође, адресиран је и проблем великог броја корисника који би потенцијално користили овај систем, те се развој водио праксама сервисно-орјентисане архитектуре гдје је сваки сервис могуће независно скалирати у произвољном обиму.</w:t>
+        </w:rPr>
+        <w:t xml:space="preserve">U ovom radu, rješavan je problem implementacije jednog ovakvog sistema, gdje korisnik može unijeti proizvoljnu sliku kao uzorak upit, a sistem mu za isti vraća slike koje najbolje odgovaraju </w:t>
+      </w:r>
+      <w:proofErr w:type="gramStart"/>
+      <w:r>
+        <w:rPr>
+          <w:rFonts w:ascii="Times New Roman" w:eastAsia="Times New Roman" w:hAnsi="Times New Roman" w:cs="Times New Roman"/>
+          <w:iCs/>
+          <w:szCs w:val="20"/>
+        </w:rPr>
+        <w:t>na</w:t>
+      </w:r>
+      <w:proofErr w:type="gramEnd"/>
+      <w:r>
+        <w:rPr>
+          <w:rFonts w:ascii="Times New Roman" w:eastAsia="Times New Roman" w:hAnsi="Times New Roman" w:cs="Times New Roman"/>
+          <w:iCs/>
+          <w:szCs w:val="20"/>
+        </w:rPr>
+        <w:t xml:space="preserve"> njega. Pored toga, omogućeno je i indeksiranje slika. Takođe, adresiran je i problem velikog broja korisnika koji bi potencijalno koristili ovaj</w:t>
+      </w:r>
+      <w:r>
+        <w:rPr>
+          <w:rFonts w:ascii="Times New Roman" w:eastAsia="Times New Roman" w:hAnsi="Times New Roman" w:cs="Times New Roman"/>
+          <w:iCs/>
+          <w:szCs w:val="20"/>
+          <w:lang w:val="sr-Latn-CS"/>
+        </w:rPr>
+        <w:t xml:space="preserve"> </w:t>
+      </w:r>
+      <w:r>
+        <w:rPr>
+          <w:rFonts w:ascii="Times New Roman" w:eastAsia="Times New Roman" w:hAnsi="Times New Roman" w:cs="Times New Roman"/>
+          <w:iCs/>
+          <w:szCs w:val="20"/>
+          <w:lang w:val="sr-Latn-CS"/>
+        </w:rPr>
+        <w:t>______________________________________________</w:t>
       </w:r>
     </w:p>
     <w:p>
       <w:pPr>
         <w:rPr>
           <w:rFonts w:ascii="Times New Roman" w:eastAsia="Times New Roman" w:hAnsi="Times New Roman" w:cs="Times New Roman"/>
-          <w:iCs/>
-          <w:szCs w:val="20"/>
-          <w:lang w:val="sr-Latn-CS"/>
-        </w:rPr>
-      </w:pPr>
-      <w:r>
-        <w:rPr>
-          <w:rFonts w:ascii="Times New Roman" w:eastAsia="Times New Roman" w:hAnsi="Times New Roman" w:cs="Times New Roman"/>
-          <w:iCs/>
-          <w:szCs w:val="20"/>
-          <w:lang w:val="sr-Latn-CS"/>
-        </w:rPr>
-        <w:t>______________________________________________</w:t>
+          <w:b/>
+          <w:iCs/>
+          <w:szCs w:val="20"/>
+          <w:lang w:val="sr-Latn-CS"/>
+        </w:rPr>
+      </w:pPr>
+      <w:r>
+        <w:rPr>
+          <w:rFonts w:ascii="Times New Roman" w:eastAsia="Times New Roman" w:hAnsi="Times New Roman" w:cs="Times New Roman"/>
+          <w:b/>
+          <w:iCs/>
+          <w:szCs w:val="20"/>
+          <w:lang w:val="sr-Latn-CS"/>
+        </w:rPr>
+        <w:t>NAPOMENA:</w:t>
+      </w:r>
+      <w:r>
+        <w:rPr>
+          <w:rFonts w:ascii="Times New Roman" w:eastAsia="Times New Roman" w:hAnsi="Times New Roman" w:cs="Times New Roman"/>
+          <w:b/>
+          <w:iCs/>
+          <w:szCs w:val="20"/>
+          <w:lang w:val="sr-Latn-CS"/>
+        </w:rPr>
+        <w:t xml:space="preserve"> </w:t>
       </w:r>
     </w:p>
     <w:p>
       <w:pPr>
+        <w:spacing w:after="360"/>
         <w:rPr>
           <w:rFonts w:ascii="Times New Roman" w:eastAsia="Times New Roman" w:hAnsi="Times New Roman" w:cs="Times New Roman"/>
           <w:b/>
           <w:iCs/>
           <w:szCs w:val="20"/>
-          <w:lang w:val="sr-Latn-CS"/>
+          <w:lang w:val="sl-SI"/>
         </w:rPr>
       </w:pPr>
       <w:r>
@@ -672,9 +758,9 @@
           <w:b/>
           <w:iCs/>
           <w:szCs w:val="20"/>
-          <w:lang w:val="sr-Latn-CS"/>
-        </w:rPr>
-        <w:t>NAPOMENA:</w:t>
+          <w:lang w:val="sl-SI"/>
+        </w:rPr>
+        <w:t xml:space="preserve">Ovaj rad proistekao je iz master rada čiji mentor je bio dr </w:t>
       </w:r>
       <w:r>
         <w:rPr>
@@ -682,71 +768,77 @@
           <w:b/>
           <w:iCs/>
           <w:szCs w:val="20"/>
-          <w:lang w:val="sr-Latn-CS"/>
+          <w:lang w:val="sl-SI"/>
+        </w:rPr>
+        <w:t>Dragan Ivanović</w:t>
+      </w:r>
+      <w:r>
+        <w:rPr>
+          <w:rFonts w:ascii="Times New Roman" w:eastAsia="Times New Roman" w:hAnsi="Times New Roman" w:cs="Times New Roman"/>
+          <w:b/>
+          <w:iCs/>
+          <w:szCs w:val="20"/>
+          <w:lang w:val="sl-SI"/>
+        </w:rPr>
+        <w:t>, red.</w:t>
+      </w:r>
+      <w:r>
+        <w:rPr>
+          <w:rFonts w:ascii="Times New Roman" w:eastAsia="Times New Roman" w:hAnsi="Times New Roman" w:cs="Times New Roman"/>
+          <w:b/>
+          <w:iCs/>
+          <w:szCs w:val="20"/>
+          <w:lang w:val="sl-SI"/>
         </w:rPr>
         <w:t xml:space="preserve"> </w:t>
+      </w:r>
+      <w:r>
+        <w:rPr>
+          <w:rFonts w:ascii="Times New Roman" w:eastAsia="Times New Roman" w:hAnsi="Times New Roman" w:cs="Times New Roman"/>
+          <w:b/>
+          <w:iCs/>
+          <w:szCs w:val="20"/>
+          <w:lang w:val="sl-SI"/>
+        </w:rPr>
+        <w:t>prof.</w:t>
       </w:r>
     </w:p>
     <w:p>
       <w:pPr>
-        <w:spacing w:after="360"/>
-        <w:rPr>
-          <w:rFonts w:ascii="Times New Roman" w:eastAsia="Times New Roman" w:hAnsi="Times New Roman" w:cs="Times New Roman"/>
-          <w:b/>
-          <w:iCs/>
-          <w:szCs w:val="20"/>
-          <w:lang w:val="sl-SI"/>
-        </w:rPr>
-      </w:pPr>
-      <w:r>
-        <w:rPr>
-          <w:rFonts w:ascii="Times New Roman" w:eastAsia="Times New Roman" w:hAnsi="Times New Roman" w:cs="Times New Roman"/>
-          <w:b/>
-          <w:iCs/>
-          <w:szCs w:val="20"/>
-          <w:lang w:val="sl-SI"/>
-        </w:rPr>
-        <w:t xml:space="preserve">Ovaj rad proistekao je iz master rada čiji mentor je bio dr </w:t>
-      </w:r>
-      <w:r>
-        <w:rPr>
-          <w:rFonts w:ascii="Times New Roman" w:eastAsia="Times New Roman" w:hAnsi="Times New Roman" w:cs="Times New Roman"/>
-          <w:b/>
-          <w:iCs/>
-          <w:szCs w:val="20"/>
-          <w:lang w:val="sl-SI"/>
-        </w:rPr>
-        <w:t>Dragan Ivanović</w:t>
-      </w:r>
-      <w:r>
-        <w:rPr>
-          <w:rFonts w:ascii="Times New Roman" w:eastAsia="Times New Roman" w:hAnsi="Times New Roman" w:cs="Times New Roman"/>
-          <w:b/>
-          <w:iCs/>
-          <w:szCs w:val="20"/>
-          <w:lang w:val="sl-SI"/>
-        </w:rPr>
-        <w:t>, red.</w:t>
-      </w:r>
-      <w:r>
-        <w:rPr>
-          <w:rFonts w:ascii="Times New Roman" w:eastAsia="Times New Roman" w:hAnsi="Times New Roman" w:cs="Times New Roman"/>
-          <w:b/>
-          <w:iCs/>
-          <w:szCs w:val="20"/>
-          <w:lang w:val="sl-SI"/>
-        </w:rPr>
-        <w:t xml:space="preserve"> </w:t>
-      </w:r>
-      <w:r>
-        <w:rPr>
-          <w:rFonts w:ascii="Times New Roman" w:eastAsia="Times New Roman" w:hAnsi="Times New Roman" w:cs="Times New Roman"/>
-          <w:b/>
-          <w:iCs/>
-          <w:szCs w:val="20"/>
-          <w:lang w:val="sl-SI"/>
-        </w:rPr>
-        <w:t>prof.</w:t>
+        <w:spacing w:before="120"/>
+        <w:rPr>
+          <w:rFonts w:ascii="Times New Roman" w:eastAsia="Times New Roman" w:hAnsi="Times New Roman" w:cs="Times New Roman"/>
+          <w:iCs/>
+          <w:szCs w:val="20"/>
+          <w:lang w:val="sr-Latn-CS"/>
+        </w:rPr>
+      </w:pPr>
+      <w:proofErr w:type="gramStart"/>
+      <w:r>
+        <w:rPr>
+          <w:rFonts w:ascii="Times New Roman" w:eastAsia="Times New Roman" w:hAnsi="Times New Roman" w:cs="Times New Roman"/>
+          <w:iCs/>
+          <w:szCs w:val="20"/>
+        </w:rPr>
+        <w:t>sistem</w:t>
+      </w:r>
+      <w:proofErr w:type="gramEnd"/>
+      <w:r>
+        <w:rPr>
+          <w:rFonts w:ascii="Times New Roman" w:eastAsia="Times New Roman" w:hAnsi="Times New Roman" w:cs="Times New Roman"/>
+          <w:iCs/>
+          <w:szCs w:val="20"/>
+        </w:rPr>
+        <w:t>, te se razvoj vodio praksama servisno-orijentisane arhitekture gdje je svaki servis moguće nezavisno skalirati u proizvoljnom obimu</w:t>
+      </w:r>
+      <w:r>
+        <w:rPr>
+          <w:rFonts w:ascii="Times New Roman" w:eastAsia="Times New Roman" w:hAnsi="Times New Roman" w:cs="Times New Roman"/>
+          <w:iCs/>
+          <w:szCs w:val="20"/>
+          <w:lang w:val="sr-Latn-CS"/>
+        </w:rPr>
+        <w:t>.</w:t>
       </w:r>
     </w:p>
     <w:p>
@@ -829,7 +921,55 @@
           <w:szCs w:val="20"/>
           <w:lang w:val="en-US"/>
         </w:rPr>
-        <w:t xml:space="preserve"> vektorske reprezentacije dokumenata kako bi implementirala pretragu. Iako je ovo veoma efikasan način pretrage vizuelno sličnih slika, veliki je problem što se eksplicitno u obzir ne uzimaju svi objekti sa slike već se čitava slika reprezentuje kao neki "black-box" skup svojstava. Sa druge strane, moje rješenje svodi pretragu sl</w:t>
+        <w:t xml:space="preserve"> vektorske reprezentacije dokumenata kako bi implementirala pretragu. Iako je ovo veoma efikasan način pretrage vizuelno sličnih slika, veliki je problem što se eksplicitno u obzir ne uzimaju svi objekti </w:t>
+      </w:r>
+      <w:proofErr w:type="gramStart"/>
+      <w:r>
+        <w:rPr>
+          <w:rFonts w:ascii="Times New Roman" w:eastAsia="Times New Roman" w:hAnsi="Times New Roman" w:cs="Times New Roman"/>
+          <w:iCs/>
+          <w:szCs w:val="20"/>
+          <w:lang w:val="en-US"/>
+        </w:rPr>
+        <w:t>sa</w:t>
+      </w:r>
+      <w:proofErr w:type="gramEnd"/>
+      <w:r>
+        <w:rPr>
+          <w:rFonts w:ascii="Times New Roman" w:eastAsia="Times New Roman" w:hAnsi="Times New Roman" w:cs="Times New Roman"/>
+          <w:iCs/>
+          <w:szCs w:val="20"/>
+          <w:lang w:val="en-US"/>
+        </w:rPr>
+        <w:t xml:space="preserve"> slike već se čita</w:t>
+      </w:r>
+      <w:r>
+        <w:rPr>
+          <w:rFonts w:ascii="Times New Roman" w:eastAsia="Times New Roman" w:hAnsi="Times New Roman" w:cs="Times New Roman"/>
+          <w:iCs/>
+          <w:szCs w:val="20"/>
+          <w:lang w:val="en-US"/>
+        </w:rPr>
+        <w:t xml:space="preserve">va slika reprezentuje kao neki </w:t>
+      </w:r>
+      <w:r>
+        <w:rPr>
+          <w:rFonts w:ascii="Times New Roman" w:eastAsia="Times New Roman" w:hAnsi="Times New Roman" w:cs="Times New Roman"/>
+          <w:i/>
+          <w:iCs/>
+          <w:szCs w:val="20"/>
+          <w:lang w:val="en-US"/>
+        </w:rPr>
+        <w:t>black-box</w:t>
+      </w:r>
+      <w:r>
+        <w:rPr>
+          <w:rFonts w:ascii="Times New Roman" w:eastAsia="Times New Roman" w:hAnsi="Times New Roman" w:cs="Times New Roman"/>
+          <w:iCs/>
+          <w:szCs w:val="20"/>
+          <w:lang w:val="en-US"/>
+        </w:rPr>
+        <w:t xml:space="preserve"> skup svojstava. Sa druge strane, moje rješenje svodi pretragu sl</w:t>
       </w:r>
       <w:r>
         <w:rPr>
@@ -856,7 +996,26 @@
           <w:szCs w:val="20"/>
           <w:lang w:val="en-US"/>
         </w:rPr>
-        <w:t xml:space="preserve"> (YOLOv5)</w:t>
+        <w:t xml:space="preserve"> (</w:t>
+      </w:r>
+      <w:r>
+        <w:rPr>
+          <w:rFonts w:ascii="Times New Roman" w:eastAsia="Times New Roman" w:hAnsi="Times New Roman" w:cs="Times New Roman"/>
+          <w:i/>
+          <w:iCs/>
+          <w:szCs w:val="20"/>
+          <w:lang w:val="en-US"/>
+        </w:rPr>
+        <w:t>YOLOv5</w:t>
+      </w:r>
+      <w:r>
+        <w:rPr>
+          <w:rFonts w:ascii="Times New Roman" w:eastAsia="Times New Roman" w:hAnsi="Times New Roman" w:cs="Times New Roman"/>
+          <w:iCs/>
+          <w:szCs w:val="20"/>
+          <w:lang w:val="en-US"/>
+        </w:rPr>
+        <w:t>)</w:t>
       </w:r>
       <w:r>
         <w:rPr>
@@ -874,10 +1033,45 @@
           <w:szCs w:val="20"/>
           <w:lang w:val="en-US"/>
         </w:rPr>
-        <w:t xml:space="preserve"> prilikom indeksiranja u Elasticsearch system ya pronala\enje informacija</w:t>
-      </w:r>
-      <w:bookmarkStart w:id="0" w:name="_GoBack"/>
-      <w:bookmarkEnd w:id="0"/>
+        <w:t xml:space="preserve"> prilikom indeksiranja u </w:t>
+      </w:r>
+      <w:r>
+        <w:rPr>
+          <w:rFonts w:ascii="Times New Roman" w:eastAsia="Times New Roman" w:hAnsi="Times New Roman" w:cs="Times New Roman"/>
+          <w:i/>
+          <w:iCs/>
+          <w:szCs w:val="20"/>
+          <w:lang w:val="en-US"/>
+        </w:rPr>
+        <w:t>Elasticsearch</w:t>
+      </w:r>
+      <w:r>
+        <w:rPr>
+          <w:rFonts w:ascii="Times New Roman" w:eastAsia="Times New Roman" w:hAnsi="Times New Roman" w:cs="Times New Roman"/>
+          <w:iCs/>
+          <w:szCs w:val="20"/>
+          <w:lang w:val="en-US"/>
+        </w:rPr>
+        <w:t xml:space="preserve"> system</w:t>
+      </w:r>
+      <w:r>
+        <w:rPr>
+          <w:rFonts w:ascii="Times New Roman" w:eastAsia="Times New Roman" w:hAnsi="Times New Roman" w:cs="Times New Roman"/>
+          <w:iCs/>
+          <w:szCs w:val="20"/>
+          <w:lang w:val="en-US"/>
+        </w:rPr>
+        <w:t>u za pronalaž</w:t>
+      </w:r>
+      <w:r>
+        <w:rPr>
+          <w:rFonts w:ascii="Times New Roman" w:eastAsia="Times New Roman" w:hAnsi="Times New Roman" w:cs="Times New Roman"/>
+          <w:iCs/>
+          <w:szCs w:val="20"/>
+          <w:lang w:val="en-US"/>
+        </w:rPr>
+        <w:t>enje informacija</w:t>
+      </w:r>
       <w:r>
         <w:rPr>
           <w:rFonts w:ascii="Times New Roman" w:eastAsia="Times New Roman" w:hAnsi="Times New Roman" w:cs="Times New Roman"/>
@@ -953,6 +1147,7 @@
         <w:rPr>
           <w:rFonts w:ascii="Times New Roman" w:eastAsia="Times New Roman" w:hAnsi="Times New Roman" w:cs="Times New Roman"/>
           <w:b/>
+          <w:i/>
           <w:iCs/>
           <w:szCs w:val="20"/>
           <w:lang w:val="sr-Latn-CS"/>
@@ -963,43 +1158,239 @@
     <w:p>
       <w:pPr>
         <w:spacing w:before="120" w:after="120"/>
-        <w:jc w:val="left"/>
-        <w:rPr>
-          <w:rFonts w:ascii="Times New Roman" w:eastAsia="Times New Roman" w:hAnsi="Times New Roman" w:cs="Times New Roman"/>
-          <w:iCs/>
-          <w:szCs w:val="20"/>
-          <w:lang w:val="sr-Latn-CS"/>
-        </w:rPr>
-      </w:pPr>
-      <w:r>
-        <w:rPr>
-          <w:rFonts w:ascii="Times New Roman" w:eastAsia="Times New Roman" w:hAnsi="Times New Roman" w:cs="Times New Roman"/>
-          <w:iCs/>
-          <w:szCs w:val="20"/>
-          <w:lang w:val="sr-Latn-CS"/>
-        </w:rPr>
-        <w:t>Elasticsearch je visoko skalirajući, distribuirani sistem za pretragu i analizu podataka. On je osmišljen da brzo i efikasno indeksira, čuva i pretražuje velike količine strukturisanih i nestrukturisanih podataka. Elasticsearch je baziran na Apache Lucene biblioteci, koja pruža moćne algoritme za pretragu. Takođe podržava brojne napredne funkcionalnosti kao što su pretraga punim tekstom (full-text search), filtriranje, agregacija, geolokacija, analiza teksta, vektorsko indeksiranje i pretraga i još mnogo toga.</w:t>
+        <w:rPr>
+          <w:rFonts w:ascii="Times New Roman" w:eastAsia="Times New Roman" w:hAnsi="Times New Roman" w:cs="Times New Roman"/>
+          <w:iCs/>
+          <w:szCs w:val="20"/>
+          <w:lang w:val="sr-Latn-CS"/>
+        </w:rPr>
+      </w:pPr>
+      <w:r>
+        <w:rPr>
+          <w:rFonts w:ascii="Times New Roman" w:eastAsia="Times New Roman" w:hAnsi="Times New Roman" w:cs="Times New Roman"/>
+          <w:i/>
+          <w:iCs/>
+          <w:szCs w:val="20"/>
+          <w:lang w:val="sr-Latn-CS"/>
+        </w:rPr>
+        <w:t>Elasticsearch</w:t>
+      </w:r>
+      <w:r>
+        <w:rPr>
+          <w:rFonts w:ascii="Times New Roman" w:eastAsia="Times New Roman" w:hAnsi="Times New Roman" w:cs="Times New Roman"/>
+          <w:iCs/>
+          <w:szCs w:val="20"/>
+          <w:lang w:val="sr-Latn-CS"/>
+        </w:rPr>
+        <w:t xml:space="preserve"> je visoko skalirajući, distribuirani sistem za pretragu i analizu podataka. On je osmišljen da brzo i efikasno indeksira, čuva i pretražuje velike količine strukturisanih i nestrukturisanih podataka. </w:t>
+      </w:r>
+      <w:r>
+        <w:rPr>
+          <w:rFonts w:ascii="Times New Roman" w:eastAsia="Times New Roman" w:hAnsi="Times New Roman" w:cs="Times New Roman"/>
+          <w:i/>
+          <w:iCs/>
+          <w:szCs w:val="20"/>
+          <w:lang w:val="sr-Latn-CS"/>
+        </w:rPr>
+        <w:t>Elasticsearch</w:t>
+      </w:r>
+      <w:r>
+        <w:rPr>
+          <w:rFonts w:ascii="Times New Roman" w:eastAsia="Times New Roman" w:hAnsi="Times New Roman" w:cs="Times New Roman"/>
+          <w:iCs/>
+          <w:szCs w:val="20"/>
+          <w:lang w:val="sr-Latn-CS"/>
+        </w:rPr>
+        <w:t xml:space="preserve"> je baziran na </w:t>
+      </w:r>
+      <w:r>
+        <w:rPr>
+          <w:rFonts w:ascii="Times New Roman" w:eastAsia="Times New Roman" w:hAnsi="Times New Roman" w:cs="Times New Roman"/>
+          <w:i/>
+          <w:iCs/>
+          <w:szCs w:val="20"/>
+          <w:lang w:val="sr-Latn-CS"/>
+        </w:rPr>
+        <w:t>Apache Lucene</w:t>
+      </w:r>
+      <w:r>
+        <w:rPr>
+          <w:rFonts w:ascii="Times New Roman" w:eastAsia="Times New Roman" w:hAnsi="Times New Roman" w:cs="Times New Roman"/>
+          <w:iCs/>
+          <w:szCs w:val="20"/>
+          <w:lang w:val="sr-Latn-CS"/>
+        </w:rPr>
+        <w:t xml:space="preserve"> biblioteci, koja pruža moćne algoritme za pretragu. Takođe podržava brojne napredne funkcionalnosti kao što su pretraga punim tekstom (</w:t>
+      </w:r>
+      <w:r>
+        <w:rPr>
+          <w:rFonts w:ascii="Times New Roman" w:eastAsia="Times New Roman" w:hAnsi="Times New Roman" w:cs="Times New Roman"/>
+          <w:i/>
+          <w:iCs/>
+          <w:szCs w:val="20"/>
+          <w:lang w:val="sr-Latn-CS"/>
+        </w:rPr>
+        <w:t>full-text search</w:t>
+      </w:r>
+      <w:r>
+        <w:rPr>
+          <w:rFonts w:ascii="Times New Roman" w:eastAsia="Times New Roman" w:hAnsi="Times New Roman" w:cs="Times New Roman"/>
+          <w:iCs/>
+          <w:szCs w:val="20"/>
+          <w:lang w:val="sr-Latn-CS"/>
+        </w:rPr>
+        <w:t>), filtriranje, agregacija, geolokacija, analiza teksta, vektorsko indeksiranje i pretraga i još mnogo toga.</w:t>
       </w:r>
     </w:p>
     <w:p>
       <w:pPr>
         <w:spacing w:before="120" w:after="120"/>
-        <w:jc w:val="left"/>
-        <w:rPr>
-          <w:rFonts w:ascii="Times New Roman" w:eastAsia="Times New Roman" w:hAnsi="Times New Roman" w:cs="Times New Roman"/>
-          <w:iCs/>
-          <w:szCs w:val="20"/>
-          <w:lang w:val="sr-Latn-CS"/>
-        </w:rPr>
-      </w:pPr>
-      <w:r>
-        <w:rPr>
-          <w:rFonts w:ascii="Times New Roman" w:eastAsia="Times New Roman" w:hAnsi="Times New Roman" w:cs="Times New Roman"/>
-          <w:iCs/>
-          <w:szCs w:val="20"/>
-          <w:lang w:val="sr-Latn-CS"/>
-        </w:rPr>
-        <w:t>Osim pretrage, Elasticsearch takođe omogućava analizu podataka i vizualizaciju rezultata. Kroz Kibana interfejs, korisnici mogu pristupiti bogatim vizualizacijama, izveštajima i nadzoru nad podacima. Elasticsearch je dizajniran da bude otporan na kvarove i pruža mogućnost replikacije podataka i distribucije preko više čvorova. Takođe podržava horizontalno i vertikalno skaliranje, omogućavajući dodavanje novih čvorova kako bi se postigla bolja brzina i otpornost na visoka opterećenja, kao i unapređenu dostupnost usluge. Sa svojom fleksibilnošću, skaliranjem i moćnim alatima za pretragu i analizu, Elasticsearch je postao popularan izbor za razne primene kao što su pretraga veb stranica, analiza logova i sistemi za praćenje događaja (event tracking systems).</w:t>
+        <w:rPr>
+          <w:rFonts w:ascii="Times New Roman" w:eastAsia="Times New Roman" w:hAnsi="Times New Roman" w:cs="Times New Roman"/>
+          <w:iCs/>
+          <w:szCs w:val="20"/>
+          <w:lang w:val="sr-Latn-CS"/>
+        </w:rPr>
+      </w:pPr>
+      <w:r>
+        <w:rPr>
+          <w:rFonts w:ascii="Times New Roman" w:eastAsia="Times New Roman" w:hAnsi="Times New Roman" w:cs="Times New Roman"/>
+          <w:iCs/>
+          <w:szCs w:val="20"/>
+          <w:lang w:val="sr-Latn-CS"/>
+        </w:rPr>
+        <w:t xml:space="preserve">Osim pretrage, </w:t>
+      </w:r>
+      <w:r>
+        <w:rPr>
+          <w:rFonts w:ascii="Times New Roman" w:eastAsia="Times New Roman" w:hAnsi="Times New Roman" w:cs="Times New Roman"/>
+          <w:i/>
+          <w:iCs/>
+          <w:szCs w:val="20"/>
+          <w:lang w:val="sr-Latn-CS"/>
+        </w:rPr>
+        <w:t>Elasticsearch</w:t>
+      </w:r>
+      <w:r>
+        <w:rPr>
+          <w:rFonts w:ascii="Times New Roman" w:eastAsia="Times New Roman" w:hAnsi="Times New Roman" w:cs="Times New Roman"/>
+          <w:iCs/>
+          <w:szCs w:val="20"/>
+          <w:lang w:val="sr-Latn-CS"/>
+        </w:rPr>
+        <w:t xml:space="preserve"> takođe omogućava analizu podataka i vizualizaciju rezultata. Kroz </w:t>
+      </w:r>
+      <w:r>
+        <w:rPr>
+          <w:rFonts w:ascii="Times New Roman" w:eastAsia="Times New Roman" w:hAnsi="Times New Roman" w:cs="Times New Roman"/>
+          <w:i/>
+          <w:iCs/>
+          <w:szCs w:val="20"/>
+          <w:lang w:val="sr-Latn-CS"/>
+        </w:rPr>
+        <w:t>Kibana</w:t>
+      </w:r>
+      <w:r>
+        <w:rPr>
+          <w:rFonts w:ascii="Times New Roman" w:eastAsia="Times New Roman" w:hAnsi="Times New Roman" w:cs="Times New Roman"/>
+          <w:iCs/>
+          <w:szCs w:val="20"/>
+          <w:lang w:val="sr-Latn-CS"/>
+        </w:rPr>
+        <w:t xml:space="preserve"> interfejs, korisnici mogu pristupiti bogatim vizualizacijama, izveštajima i nadzoru nad podacima. </w:t>
+      </w:r>
+      <w:r>
+        <w:rPr>
+          <w:rFonts w:ascii="Times New Roman" w:eastAsia="Times New Roman" w:hAnsi="Times New Roman" w:cs="Times New Roman"/>
+          <w:i/>
+          <w:iCs/>
+          <w:szCs w:val="20"/>
+          <w:lang w:val="sr-Latn-CS"/>
+        </w:rPr>
+        <w:t>Elasticsearch</w:t>
+      </w:r>
+      <w:r>
+        <w:rPr>
+          <w:rFonts w:ascii="Times New Roman" w:eastAsia="Times New Roman" w:hAnsi="Times New Roman" w:cs="Times New Roman"/>
+          <w:iCs/>
+          <w:szCs w:val="20"/>
+          <w:lang w:val="sr-Latn-CS"/>
+        </w:rPr>
+        <w:t xml:space="preserve"> je dizajniran da bude otporan na kvarove i pruža mogućnost replikacije podataka i distribucije preko više čvorova. Takođe podržava horizontalno i vertikalno skaliranje, omogućavajući dodavanje novih čvorova kako bi se postigla bolja brzina i otpornost na visoka opterećenja, kao i unapređenu dostupnost usluge. Sa svojom fleksibilnošću, skaliranjem i moćnim alatima za pretragu i analizu, </w:t>
+      </w:r>
+      <w:r>
+        <w:rPr>
+          <w:rFonts w:ascii="Times New Roman" w:eastAsia="Times New Roman" w:hAnsi="Times New Roman" w:cs="Times New Roman"/>
+          <w:i/>
+          <w:iCs/>
+          <w:szCs w:val="20"/>
+          <w:lang w:val="sr-Latn-CS"/>
+        </w:rPr>
+        <w:t>Elasticsearch</w:t>
+      </w:r>
+      <w:r>
+        <w:rPr>
+          <w:rFonts w:ascii="Times New Roman" w:eastAsia="Times New Roman" w:hAnsi="Times New Roman" w:cs="Times New Roman"/>
+          <w:iCs/>
+          <w:szCs w:val="20"/>
+          <w:lang w:val="sr-Latn-CS"/>
+        </w:rPr>
+        <w:t xml:space="preserve"> je postao popularan izbor za razne primene kao što su pretraga veb stranica, analiza logova i sistemi za praćenje događaja (</w:t>
+      </w:r>
+      <w:r>
+        <w:rPr>
+          <w:rFonts w:ascii="Times New Roman" w:eastAsia="Times New Roman" w:hAnsi="Times New Roman" w:cs="Times New Roman"/>
+          <w:i/>
+          <w:iCs/>
+          <w:szCs w:val="20"/>
+          <w:lang w:val="sr-Latn-CS"/>
+        </w:rPr>
+        <w:t>event tracking systems</w:t>
+      </w:r>
+      <w:r>
+        <w:rPr>
+          <w:rFonts w:ascii="Times New Roman" w:eastAsia="Times New Roman" w:hAnsi="Times New Roman" w:cs="Times New Roman"/>
+          <w:iCs/>
+          <w:szCs w:val="20"/>
+          <w:lang w:val="sr-Latn-CS"/>
+        </w:rPr>
+        <w:t>)</w:t>
+      </w:r>
+      <w:r>
+        <w:rPr>
+          <w:rFonts w:ascii="Times New Roman" w:eastAsia="Times New Roman" w:hAnsi="Times New Roman" w:cs="Times New Roman"/>
+          <w:iCs/>
+          <w:szCs w:val="20"/>
+          <w:lang w:val="sr-Latn-CS"/>
+        </w:rPr>
+        <w:t xml:space="preserve"> [</w:t>
+      </w:r>
+      <w:r>
+        <w:rPr>
+          <w:rFonts w:ascii="Times New Roman" w:eastAsia="Times New Roman" w:hAnsi="Times New Roman" w:cs="Times New Roman"/>
+          <w:iCs/>
+          <w:szCs w:val="20"/>
+          <w:lang w:val="sr-Latn-CS"/>
+        </w:rPr>
+        <w:t>4</w:t>
+      </w:r>
+      <w:r>
+        <w:rPr>
+          <w:rFonts w:ascii="Times New Roman" w:eastAsia="Times New Roman" w:hAnsi="Times New Roman" w:cs="Times New Roman"/>
+          <w:iCs/>
+          <w:szCs w:val="20"/>
+          <w:lang w:val="sr-Latn-CS"/>
+        </w:rPr>
+        <w:t>]</w:t>
+      </w:r>
+      <w:r>
+        <w:rPr>
+          <w:rFonts w:ascii="Times New Roman" w:eastAsia="Times New Roman" w:hAnsi="Times New Roman" w:cs="Times New Roman"/>
+          <w:iCs/>
+          <w:szCs w:val="20"/>
+          <w:lang w:val="sr-Latn-CS"/>
+        </w:rPr>
+        <w:t>.</w:t>
       </w:r>
     </w:p>
     <w:p>
@@ -1058,6 +1449,7 @@
         <w:rPr>
           <w:rFonts w:ascii="Times New Roman" w:eastAsia="Times New Roman" w:hAnsi="Times New Roman" w:cs="Times New Roman"/>
           <w:b/>
+          <w:i/>
           <w:iCs/>
           <w:szCs w:val="20"/>
           <w:lang w:val="sr-Latn-CS"/>
@@ -1070,8 +1462,13 @@
         <w:spacing w:before="120"/>
       </w:pPr>
       <w:r>
-        <w:lastRenderedPageBreak/>
-        <w:t xml:space="preserve">YOLOv5 model za detekciju objekata baziran je </w:t>
+        <w:rPr>
+          <w:i/>
+        </w:rPr>
+        <w:t>YOLOv5</w:t>
+      </w:r>
+      <w:r>
+        <w:t xml:space="preserve"> model za detekciju objekata baziran je </w:t>
       </w:r>
       <w:proofErr w:type="gramStart"/>
       <w:r>
@@ -1079,7 +1476,25 @@
       </w:r>
       <w:proofErr w:type="gramEnd"/>
       <w:r>
-        <w:t xml:space="preserve"> end-to-end (e2e) arhitekturi i sastoji se od tri glavne komponente:</w:t>
+        <w:t xml:space="preserve"> </w:t>
+      </w:r>
+      <w:r>
+        <w:rPr>
+          <w:i/>
+        </w:rPr>
+        <w:t>end-to-end</w:t>
+      </w:r>
+      <w:r>
+        <w:t xml:space="preserve"> (</w:t>
+      </w:r>
+      <w:r>
+        <w:rPr>
+          <w:i/>
+        </w:rPr>
+        <w:t>e2e</w:t>
+      </w:r>
+      <w:r>
+        <w:t>) arhitekturi i sastoji se od tri glavne komponente:</w:t>
       </w:r>
     </w:p>
     <w:p>
@@ -1092,7 +1507,17 @@
         <w:spacing w:before="120"/>
       </w:pPr>
       <w:r>
-        <w:t>Vlasničke mreže (backbone network)</w:t>
+        <w:lastRenderedPageBreak/>
+        <w:t>Vlasničke mreže (</w:t>
+      </w:r>
+      <w:r>
+        <w:rPr>
+          <w:i/>
+        </w:rPr>
+        <w:t>backbone network</w:t>
+      </w:r>
+      <w:r>
+        <w:t>)</w:t>
       </w:r>
     </w:p>
     <w:p>
@@ -1105,7 +1530,16 @@
         <w:spacing w:before="120"/>
       </w:pPr>
       <w:r>
-        <w:t>Glavne mreže (neck network)</w:t>
+        <w:t>Glavne mreže (</w:t>
+      </w:r>
+      <w:r>
+        <w:rPr>
+          <w:i/>
+        </w:rPr>
+        <w:t>neck network</w:t>
+      </w:r>
+      <w:r>
+        <w:t>)</w:t>
       </w:r>
     </w:p>
     <w:p>
@@ -1118,7 +1552,16 @@
         <w:spacing w:before="120"/>
       </w:pPr>
       <w:r>
-        <w:t>Mreže izlaza (output network)</w:t>
+        <w:t>Mreže izlaza (</w:t>
+      </w:r>
+      <w:r>
+        <w:rPr>
+          <w:i/>
+        </w:rPr>
+        <w:t>output network</w:t>
+      </w:r>
+      <w:r>
+        <w:t>)</w:t>
       </w:r>
     </w:p>
     <w:p>
@@ -1126,7 +1569,34 @@
         <w:spacing w:before="120"/>
       </w:pPr>
       <w:r>
-        <w:t xml:space="preserve">Vlasnička mreža (backbone) u YOLOv5 modelu je CSPDarknet53 mreža, koja se bazira </w:t>
+        <w:t>Vlasnička mreža (</w:t>
+      </w:r>
+      <w:r>
+        <w:rPr>
+          <w:i/>
+        </w:rPr>
+        <w:t>backbone</w:t>
+      </w:r>
+      <w:r>
+        <w:t xml:space="preserve">) u </w:t>
+      </w:r>
+      <w:r>
+        <w:rPr>
+          <w:i/>
+        </w:rPr>
+        <w:t>YOLOv5</w:t>
+      </w:r>
+      <w:r>
+        <w:t xml:space="preserve"> modelu je </w:t>
+      </w:r>
+      <w:r>
+        <w:rPr>
+          <w:i/>
+        </w:rPr>
+        <w:t>CSPDarknet53</w:t>
+      </w:r>
+      <w:r>
+        <w:t xml:space="preserve"> mreža, koja se bazira </w:t>
       </w:r>
       <w:proofErr w:type="gramStart"/>
       <w:r>
@@ -1134,7 +1604,16 @@
       </w:r>
       <w:proofErr w:type="gramEnd"/>
       <w:r>
-        <w:t xml:space="preserve"> konvolucionim slojevima. Ova mreža je modifikovana verzija originalne Darknet53 mreže i pruža bolju reprezentaciju svojstava i razumevanje konteksta objekata. Ona je odgovorna za identifikaciju i izdvajanje bitnih svojstava iz ulaznih slika.</w:t>
+        <w:t xml:space="preserve"> konvolucionim slojevima. Ova mreža je modifikovana verzija originalne </w:t>
+      </w:r>
+      <w:r>
+        <w:rPr>
+          <w:i/>
+        </w:rPr>
+        <w:t>Darknet53</w:t>
+      </w:r>
+      <w:r>
+        <w:t xml:space="preserve"> mreže i pruža bolju reprezentaciju svojstava i razumevanje konteksta objekata. Ona je odgovorna za identifikaciju i izdvajanje bitnih svojstava iz ulaznih slika.</w:t>
       </w:r>
     </w:p>
     <w:p>
@@ -1142,7 +1621,43 @@
         <w:spacing w:before="120"/>
       </w:pPr>
       <w:r>
-        <w:t>Glavna mreža (neck network) je dodatni sloj između vlasničke mreže i mreže izlaza. Ona ima za cilj da usavrši svojstva iz vlasničke mreže i podesi ih tako da bi lakše detektovala objekte različitih veličina i proporcija. U specifikaciji YOLOv5 modela, koristi se PANet mreža koja je korišćena i u starijem YOLOv4 modelu.</w:t>
+        <w:t>Glavna mreža (</w:t>
+      </w:r>
+      <w:r>
+        <w:rPr>
+          <w:i/>
+        </w:rPr>
+        <w:t>neck network</w:t>
+      </w:r>
+      <w:r>
+        <w:t xml:space="preserve">) je dodatni sloj između vlasničke mreže i mreže izlaza. Ona ima za cilj da usavrši svojstva iz vlasničke mreže i podesi ih tako da bi lakše detektovala objekte različitih veličina i proporcija. U specifikaciji </w:t>
+      </w:r>
+      <w:r>
+        <w:rPr>
+          <w:i/>
+        </w:rPr>
+        <w:t>YOLOv5</w:t>
+      </w:r>
+      <w:r>
+        <w:t xml:space="preserve"> modela, koristi se </w:t>
+      </w:r>
+      <w:r>
+        <w:rPr>
+          <w:i/>
+        </w:rPr>
+        <w:t>PANet</w:t>
+      </w:r>
+      <w:r>
+        <w:t xml:space="preserve"> mreža koja je korišćena i u starijem </w:t>
+      </w:r>
+      <w:r>
+        <w:rPr>
+          <w:i/>
+        </w:rPr>
+        <w:t>YOLOv4</w:t>
+      </w:r>
+      <w:r>
+        <w:t xml:space="preserve"> modelu.</w:t>
       </w:r>
     </w:p>
     <w:p>
@@ -1150,7 +1665,91 @@
         <w:spacing w:before="120"/>
       </w:pPr>
       <w:r>
-        <w:t>Mreža izlaza (output network) predstavlja poslednju komponentu modela i sadrži konvolucione slojeve koji izvode konačne predikcije o klasama i lokacijama objekata. Ona preobrađuje izlazne "feature" iz glavne mreže u anchor-box-ove i vraća koordinate, sigurnost i klase detektovanih objekata za svaki bounding-box. U pojedinoj literaturi, ovaj segment u "pipeline"-u modela naziva se i "head network". Na slici 3.9.1 prikazana je gore opisana arhitektura.</w:t>
+        <w:t>Mreža izlaza (</w:t>
+      </w:r>
+      <w:r>
+        <w:rPr>
+          <w:i/>
+        </w:rPr>
+        <w:t>output network</w:t>
+      </w:r>
+      <w:r>
+        <w:t>) predstavlja poslednju komponentu modela i sadrži konvolucione slojeve koji izvode konačne predikcije o klasama i lokacijama objekata. Ona preobrađuje izlazne "</w:t>
+      </w:r>
+      <w:r>
+        <w:rPr>
+          <w:i/>
+        </w:rPr>
+        <w:t>feature</w:t>
+      </w:r>
+      <w:r>
+        <w:t xml:space="preserve">" iz glavne mreže u </w:t>
+      </w:r>
+      <w:r>
+        <w:rPr>
+          <w:i/>
+        </w:rPr>
+        <w:t>anchor-box</w:t>
+      </w:r>
+      <w:r>
+        <w:t xml:space="preserve">-ove i vraća koordinate, sigurnost i klase detektovanih objekata za svaki </w:t>
+      </w:r>
+      <w:r>
+        <w:rPr>
+          <w:i/>
+        </w:rPr>
+        <w:t>bounding-box</w:t>
+      </w:r>
+      <w:r>
+        <w:t>. U pojedinoj literaturi, ovaj segment u "</w:t>
+      </w:r>
+      <w:r>
+        <w:rPr>
+          <w:i/>
+        </w:rPr>
+        <w:t>pipeline</w:t>
+      </w:r>
+      <w:r>
+        <w:t>"-u modela naziva se i "</w:t>
+      </w:r>
+      <w:r>
+        <w:rPr>
+          <w:i/>
+        </w:rPr>
+        <w:t>head network</w:t>
+      </w:r>
+      <w:r>
+        <w:t>"</w:t>
+      </w:r>
+      <w:r>
+        <w:t xml:space="preserve"> </w:t>
+      </w:r>
+      <w:r>
+        <w:rPr>
+          <w:lang w:val="en-US"/>
+        </w:rPr>
+        <w:t>[</w:t>
+      </w:r>
+      <w:r>
+        <w:rPr>
+          <w:lang w:val="en-US"/>
+        </w:rPr>
+        <w:t>5</w:t>
+      </w:r>
+      <w:r>
+        <w:rPr>
+          <w:lang w:val="en-US"/>
+        </w:rPr>
+        <w:t>]</w:t>
+      </w:r>
+      <w:r>
+        <w:t xml:space="preserve">. Na slici </w:t>
+      </w:r>
+      <w:r>
+        <w:t>1.3</w:t>
+      </w:r>
+      <w:r>
+        <w:t>.1 prikazana je gore opisana arhitektura.</w:t>
       </w:r>
     </w:p>
     <w:p/>
@@ -1225,7 +1824,25 @@
           <w:szCs w:val="20"/>
           <w:lang w:val="sr-Latn-CS"/>
         </w:rPr>
-        <w:t xml:space="preserve">Slika 1. </w:t>
+        <w:t>Slika 1.</w:t>
+      </w:r>
+      <w:r>
+        <w:rPr>
+          <w:rFonts w:ascii="Times New Roman" w:eastAsia="Times New Roman" w:hAnsi="Times New Roman" w:cs="Times New Roman"/>
+          <w:iCs/>
+          <w:szCs w:val="20"/>
+          <w:lang w:val="sr-Latn-CS"/>
+        </w:rPr>
+        <w:t>3.1</w:t>
+      </w:r>
+      <w:r>
+        <w:rPr>
+          <w:rFonts w:ascii="Times New Roman" w:eastAsia="Times New Roman" w:hAnsi="Times New Roman" w:cs="Times New Roman"/>
+          <w:iCs/>
+          <w:szCs w:val="20"/>
+          <w:lang w:val="sr-Latn-CS"/>
+        </w:rPr>
+        <w:t xml:space="preserve"> </w:t>
       </w:r>
       <w:r>
         <w:rPr>
@@ -1304,15 +1921,21 @@
     <w:p>
       <w:pPr>
         <w:spacing w:before="120"/>
-      </w:pPr>
-      <w:r>
-        <w:t xml:space="preserve">U radu </w:t>
-      </w:r>
-      <w:r>
-        <w:rPr>
-          <w:lang w:val="en-US"/>
-        </w:rPr>
-        <w:t xml:space="preserve">[8] prikazana je </w:t>
+        <w:rPr>
+          <w:lang w:val="en-US"/>
+        </w:rPr>
+      </w:pPr>
+      <w:r>
+        <w:rPr>
+          <w:lang w:val="en-US"/>
+        </w:rPr>
+        <w:t>U radu [3</w:t>
+      </w:r>
+      <w:r>
+        <w:rPr>
+          <w:lang w:val="en-US"/>
+        </w:rPr>
+        <w:t xml:space="preserve">] prikazana je </w:t>
       </w:r>
       <w:r>
         <w:rPr>
@@ -1325,27 +1948,86 @@
         <w:rPr>
           <w:lang w:val="en-US"/>
         </w:rPr>
-        <w:t xml:space="preserve"> funkcionalnost</w:t>
-      </w:r>
-      <w:r>
-        <w:t xml:space="preserve"> унутар Pinterest апликације </w:t>
-      </w:r>
-      <w:r>
-        <w:rPr>
-          <w:lang w:val="sr-Cyrl-RS"/>
-        </w:rPr>
-        <w:t>која</w:t>
-      </w:r>
-      <w:r>
-        <w:t xml:space="preserve"> омогућава корисницима да изаберу предмет унутар слике, стављајући оквир око њега, а затим враћа визуелно сличне слике/предмете. Главни циљ ове функције је помоћи корисницима да пронађу ствари које не могу именовати [2].</w:t>
+        <w:t xml:space="preserve"> funkcionalnost unutar </w:t>
+      </w:r>
+      <w:r>
+        <w:rPr>
+          <w:i/>
+          <w:lang w:val="en-US"/>
+        </w:rPr>
+        <w:t>Pinterest</w:t>
+      </w:r>
+      <w:r>
+        <w:rPr>
+          <w:lang w:val="en-US"/>
+        </w:rPr>
+        <w:t xml:space="preserve"> aplikacije koja omogućava korisnicima da izaberu predmet unutar slike, stavljajući okvir oko njega, a zatim vraća vizuelno slične slike/predmete. Glavni cilj ove funkcije je pomoći korisnicima da pronađu stvari koje ne mogu imenovati [2].</w:t>
       </w:r>
     </w:p>
     <w:p>
       <w:pPr>
         <w:spacing w:before="120"/>
-      </w:pPr>
-      <w:r>
-        <w:t>Индексирање слика се у овом систему врши по incremental fingerprinting service (IFS) систему. Овај систем функционише по принципу да свака слика има свој отисак који се састоји од свих одвојених објеката који се налазе унутар те слике (нпр. чипеле, торбе, чаше итд.). Сваки објекат има ознаку која специфицира име класе којој објекат припада [8].</w:t>
+        <w:rPr>
+          <w:lang w:val="en-US"/>
+        </w:rPr>
+      </w:pPr>
+      <w:r>
+        <w:rPr>
+          <w:lang w:val="en-US"/>
+        </w:rPr>
+        <w:t xml:space="preserve">Indeksiranje slika se u ovom sistemu vrši po </w:t>
+      </w:r>
+      <w:r>
+        <w:rPr>
+          <w:i/>
+          <w:lang w:val="en-US"/>
+        </w:rPr>
+        <w:t>incremental fingerprinting service</w:t>
+      </w:r>
+      <w:r>
+        <w:rPr>
+          <w:lang w:val="en-US"/>
+        </w:rPr>
+        <w:t xml:space="preserve"> (</w:t>
+      </w:r>
+      <w:r>
+        <w:rPr>
+          <w:i/>
+          <w:lang w:val="en-US"/>
+        </w:rPr>
+        <w:t>IFS</w:t>
+      </w:r>
+      <w:r>
+        <w:rPr>
+          <w:lang w:val="en-US"/>
+        </w:rPr>
+        <w:t xml:space="preserve">) sistemu. Ovaj sistem funkcioniše po principu da svaka slika ima svoj otisak koji se sastoji </w:t>
+      </w:r>
+      <w:proofErr w:type="gramStart"/>
+      <w:r>
+        <w:rPr>
+          <w:lang w:val="en-US"/>
+        </w:rPr>
+        <w:t>od</w:t>
+      </w:r>
+      <w:proofErr w:type="gramEnd"/>
+      <w:r>
+        <w:rPr>
+          <w:lang w:val="en-US"/>
+        </w:rPr>
+        <w:t xml:space="preserve"> svih odvojenih objekata koji se nalaze unutar te slike (npr. cipele, torbe, čaše itd.). Svaki objekat ima oznaku koja specifikuje im</w:t>
+      </w:r>
+      <w:r>
+        <w:rPr>
+          <w:lang w:val="en-US"/>
+        </w:rPr>
+        <w:t>e klase kojoj objekat pripada [3</w:t>
+      </w:r>
+      <w:r>
+        <w:rPr>
+          <w:lang w:val="en-US"/>
+        </w:rPr>
+        <w:t>].</w:t>
       </w:r>
     </w:p>
     <w:p>
@@ -1353,118 +2035,426 @@
         <w:spacing w:before="120"/>
       </w:pPr>
       <w:r>
-        <w:t xml:space="preserve">Приликом претраге, систем користи технологију препознавања објеката да локализује и класификује предмете (објекте) на сликама. Из овако детектованих </w:t>
-      </w:r>
-      <w:r>
-        <w:t>објеката се извлаче карактеристике и користе се за даљу претрагу. Другим ријечима, скраћује се задатак детекције објеката више класа у класификацију категорија, тако да уместо да се тражи подударање у свим сликама на Pinterest-u, прво се добављају слике које су у истој категорији. Ово је одличан приступ јер се упитна слика упоређује са сликама које имају високу вероватноћу да су сличне. Претходни корак филтрирања повећава стопу тачних позитива. Систем се заснива на концептима дубоког учења, као што су конволутивне неронске мреже (CNN) и детектори објеката засновани на дубоком учењу (Single Shot Detectors, SSD). Систем је имплементиран коришћењем радног оквира Caffe (Java технологија). Подаци система се скаладиште на Аmazon S3-у [2</w:t>
+        <w:t xml:space="preserve">Prilikom pretrage, sistem koristi tehnologiju prepoznavanja objekata da lokalizuje i klasifikuje predmete (objekte) </w:t>
       </w:r>
       <w:proofErr w:type="gramStart"/>
       <w:r>
+        <w:t>na</w:t>
+      </w:r>
+      <w:proofErr w:type="gramEnd"/>
+      <w:r>
+        <w:t xml:space="preserve"> slikama. Iz ovako detektovanih objekata se izvlače karakteristike i koriste se za dalju pretragu. Drugim riječima, skraćuje se zadatak detekcije objekata više klasa u klasifikaciju kategorija, tako da umesto da se traži podudaranje u svim slikama </w:t>
+      </w:r>
+      <w:proofErr w:type="gramStart"/>
+      <w:r>
+        <w:t>na</w:t>
+      </w:r>
+      <w:proofErr w:type="gramEnd"/>
+      <w:r>
+        <w:t xml:space="preserve"> </w:t>
+      </w:r>
+      <w:r>
+        <w:t xml:space="preserve">Pinterest-u, prvo se dobavljaju slike koje su u istoj kategoriji. Ovo je odličan pristup jer se upitna slika upoređuje </w:t>
+      </w:r>
+      <w:proofErr w:type="gramStart"/>
+      <w:r>
+        <w:t>sa</w:t>
+      </w:r>
+      <w:proofErr w:type="gramEnd"/>
+      <w:r>
+        <w:t xml:space="preserve"> slikama koje imaju visoku vjerovatnoću da su slične. Prethodni korak filtriranja povećava stopu tačnih pozitiva. Sistem se zasniva </w:t>
+      </w:r>
+      <w:proofErr w:type="gramStart"/>
+      <w:r>
+        <w:t>na</w:t>
+      </w:r>
+      <w:proofErr w:type="gramEnd"/>
+      <w:r>
+        <w:t xml:space="preserve"> konceptima dubokog učenja, kao što su konvolutivne neuronske mreže (</w:t>
+      </w:r>
+      <w:r>
+        <w:rPr>
+          <w:i/>
+        </w:rPr>
+        <w:t>CNN</w:t>
+      </w:r>
+      <w:r>
+        <w:t>) i detektori objekata zasnovani na dubokom učenju (</w:t>
+      </w:r>
+      <w:r>
+        <w:rPr>
+          <w:i/>
+        </w:rPr>
+        <w:t>Single Shot Detectors, SSD</w:t>
+      </w:r>
+      <w:r>
+        <w:t xml:space="preserve">). Sistem je implementiran korišćenjem radnog okvira </w:t>
+      </w:r>
+      <w:r>
+        <w:rPr>
+          <w:i/>
+        </w:rPr>
+        <w:t>Caffe</w:t>
+      </w:r>
+      <w:r>
+        <w:t xml:space="preserve"> (</w:t>
+      </w:r>
+      <w:r>
+        <w:rPr>
+          <w:i/>
+        </w:rPr>
+        <w:t xml:space="preserve">Java </w:t>
+      </w:r>
+      <w:r>
+        <w:t>tehnologija</w:t>
+      </w:r>
+      <w:r>
+        <w:t>). Podaci sistema s</w:t>
+      </w:r>
+      <w:r>
+        <w:t xml:space="preserve">e skladište na </w:t>
+      </w:r>
+      <w:r>
+        <w:rPr>
+          <w:i/>
+        </w:rPr>
+        <w:t>Amazon S3</w:t>
+      </w:r>
+      <w:r>
+        <w:t>-u [2</w:t>
+      </w:r>
+      <w:proofErr w:type="gramStart"/>
+      <w:r>
         <w:t>][</w:t>
       </w:r>
       <w:proofErr w:type="gramEnd"/>
       <w:r>
-        <w:t>8].</w:t>
+        <w:t>3</w:t>
+      </w:r>
+      <w:r>
+        <w:t>].</w:t>
       </w:r>
     </w:p>
     <w:p>
       <w:pPr>
         <w:spacing w:before="120"/>
-        <w:ind w:firstLine="720"/>
-      </w:pPr>
-      <w:r>
-        <w:rPr>
-          <w:lang w:val="sr-Cyrl-RS"/>
-        </w:rPr>
-        <w:t>У раду [</w:t>
-      </w:r>
-      <w:r>
-        <w:rPr>
-          <w:lang w:val="en-US"/>
-        </w:rPr>
-        <w:t>1</w:t>
-      </w:r>
-      <w:r>
-        <w:rPr>
-          <w:lang w:val="sr-Cyrl-RS"/>
-        </w:rPr>
-        <w:t>]</w:t>
-      </w:r>
-      <w:r>
-        <w:rPr>
-          <w:lang w:val="en-US"/>
-        </w:rPr>
-        <w:t xml:space="preserve"> </w:t>
-      </w:r>
-      <w:r>
-        <w:rPr>
-          <w:lang w:val="sr-Cyrl-RS"/>
-        </w:rPr>
-        <w:t>т</w:t>
-      </w:r>
-      <w:r>
-        <w:t>ок рада визуалне претраге је следећи: корисник upload-ује слику или је снима камером, а резултат ће бити сличне слике и предмети; корисник може изабрати да ли жели да купи (слично „Shopping“ секцији код Google претраживача) или даље истражује предмете [2]. Овај систем обухвата три главне фазе:</w:t>
+        <w:rPr>
+          <w:lang w:val="en-US"/>
+        </w:rPr>
+      </w:pPr>
+      <w:r>
+        <w:rPr>
+          <w:lang w:val="en-US"/>
+        </w:rPr>
+        <w:t xml:space="preserve">U radu [1] tok rada vizualne pretrage je sledeći: korisnik </w:t>
+      </w:r>
+      <w:r>
+        <w:rPr>
+          <w:i/>
+          <w:lang w:val="en-US"/>
+        </w:rPr>
+        <w:t>upload</w:t>
+      </w:r>
+      <w:r>
+        <w:rPr>
+          <w:lang w:val="en-US"/>
+        </w:rPr>
+        <w:t>-</w:t>
+      </w:r>
+      <w:r>
+        <w:rPr>
+          <w:lang w:val="en-US"/>
+        </w:rPr>
+        <w:t xml:space="preserve">uje sliku </w:t>
+      </w:r>
+      <w:proofErr w:type="gramStart"/>
+      <w:r>
+        <w:rPr>
+          <w:lang w:val="en-US"/>
+        </w:rPr>
+        <w:t>ili</w:t>
+      </w:r>
+      <w:proofErr w:type="gramEnd"/>
+      <w:r>
+        <w:rPr>
+          <w:lang w:val="en-US"/>
+        </w:rPr>
+        <w:t xml:space="preserve"> je snima kamerom, a rezultat će biti slične slike i predmeti; korisnik može izabrati da li želi da kupi (slično "</w:t>
+      </w:r>
+      <w:r>
+        <w:rPr>
+          <w:i/>
+          <w:lang w:val="en-US"/>
+        </w:rPr>
+        <w:t>Shopping</w:t>
+      </w:r>
+      <w:r>
+        <w:rPr>
+          <w:lang w:val="en-US"/>
+        </w:rPr>
+        <w:t xml:space="preserve">" sekciji kod </w:t>
+      </w:r>
+      <w:r>
+        <w:rPr>
+          <w:i/>
+          <w:lang w:val="en-US"/>
+        </w:rPr>
+        <w:t>Google</w:t>
+      </w:r>
+      <w:r>
+        <w:rPr>
+          <w:lang w:val="en-US"/>
+        </w:rPr>
+        <w:t xml:space="preserve"> pretraživača) ili dalje istražuje predmete [2]. Ovaj sistem obuhvata tri glavne faze:</w:t>
       </w:r>
     </w:p>
     <w:p>
       <w:pPr>
-        <w:pStyle w:val="ListParagraph"/>
         <w:numPr>
           <w:ilvl w:val="0"/>
-          <w:numId w:val="4"/>
+          <w:numId w:val="8"/>
         </w:numPr>
         <w:spacing w:before="120"/>
-      </w:pPr>
-      <w:r>
-        <w:t>Обука модела: У систему се користи неколико модела дубоких неронских мрежа како би се побољшала релевантност резултата, као што су AlexNet, ZFSPPNet, GoogleNet, ResNet, а такође се користи и заједнички алгоритам кmeans како би се изградио инверзни индекс у нивоу-0 подударања, при чему ниво 0 означава најмању сличност са упитном сликом [1].</w:t>
+        <w:rPr>
+          <w:lang w:val="en-US"/>
+        </w:rPr>
+      </w:pPr>
+      <w:r>
+        <w:rPr>
+          <w:lang w:val="en-US"/>
+        </w:rPr>
+        <w:t xml:space="preserve">Obuka modela: U sistemu se koristi nekoliko modela dubokih neuronskih mreža kako bi se poboljšala relevantnost rezultata, kao što su </w:t>
+      </w:r>
+      <w:r>
+        <w:rPr>
+          <w:i/>
+          <w:lang w:val="en-US"/>
+        </w:rPr>
+        <w:t>AlexNet</w:t>
+      </w:r>
+      <w:r>
+        <w:rPr>
+          <w:lang w:val="en-US"/>
+        </w:rPr>
+        <w:t xml:space="preserve">, </w:t>
+      </w:r>
+      <w:r>
+        <w:rPr>
+          <w:i/>
+          <w:lang w:val="en-US"/>
+        </w:rPr>
+        <w:t>ZFSPPNet</w:t>
+      </w:r>
+      <w:r>
+        <w:rPr>
+          <w:lang w:val="en-US"/>
+        </w:rPr>
+        <w:t xml:space="preserve">, </w:t>
+      </w:r>
+      <w:r>
+        <w:rPr>
+          <w:i/>
+          <w:lang w:val="en-US"/>
+        </w:rPr>
+        <w:t>GoogleNet</w:t>
+      </w:r>
+      <w:r>
+        <w:rPr>
+          <w:lang w:val="en-US"/>
+        </w:rPr>
+        <w:t xml:space="preserve">, </w:t>
+      </w:r>
+      <w:r>
+        <w:rPr>
+          <w:i/>
+          <w:lang w:val="en-US"/>
+        </w:rPr>
+        <w:t>ResNet</w:t>
+      </w:r>
+      <w:r>
+        <w:rPr>
+          <w:lang w:val="en-US"/>
+        </w:rPr>
+        <w:t xml:space="preserve">, a takođe se koristi i zajednički algoritam kmeans kako bi se izgradio inverzni indeks u nivou-0 podudaranja, pri čemu nivo 0 označava najmanju sličnost </w:t>
+      </w:r>
+      <w:proofErr w:type="gramStart"/>
+      <w:r>
+        <w:rPr>
+          <w:lang w:val="en-US"/>
+        </w:rPr>
+        <w:t>sa</w:t>
+      </w:r>
+      <w:proofErr w:type="gramEnd"/>
+      <w:r>
+        <w:rPr>
+          <w:lang w:val="en-US"/>
+        </w:rPr>
+        <w:t xml:space="preserve"> upitnom slikom [1].</w:t>
       </w:r>
     </w:p>
     <w:p>
       <w:pPr>
-        <w:pStyle w:val="ListParagraph"/>
         <w:numPr>
           <w:ilvl w:val="0"/>
-          <w:numId w:val="4"/>
+          <w:numId w:val="8"/>
         </w:numPr>
         <w:spacing w:before="120"/>
-      </w:pPr>
-      <w:r>
-        <w:t>Разумевање упита (слике): Из упитне слике извлаче се различите карактеристике које описују њен садржај, укључујући карактеристике препознавања категорије, препознавања лица, боје и откривања дупликата, енкодере дубоких неронских мрежа (DNN) и детекцију објеката (слика 2.1.1).</w:t>
+        <w:rPr>
+          <w:lang w:val="en-US"/>
+        </w:rPr>
+      </w:pPr>
+      <w:r>
+        <w:rPr>
+          <w:lang w:val="en-US"/>
+        </w:rPr>
+        <w:t>Razumevanje upita (slike): Iz upitne slike izvlače se različite karakteristike koje opisuju njen sadržaj, uključujući karakteristike prepoznavanja kategorije, prepoznavanja lica, boje i otkrivanja duplikata, enkodere dubokih neuronskih mreža (</w:t>
+      </w:r>
+      <w:r>
+        <w:rPr>
+          <w:i/>
+          <w:lang w:val="en-US"/>
+        </w:rPr>
+        <w:t>DNN</w:t>
+      </w:r>
+      <w:r>
+        <w:rPr>
+          <w:lang w:val="en-US"/>
+        </w:rPr>
+        <w:t>) i detekciju objekata (slika 1.4</w:t>
+      </w:r>
+      <w:r>
+        <w:rPr>
+          <w:lang w:val="en-US"/>
+        </w:rPr>
+        <w:t>.1).</w:t>
       </w:r>
     </w:p>
     <w:p>
       <w:pPr>
-        <w:pStyle w:val="ListParagraph"/>
         <w:numPr>
           <w:ilvl w:val="0"/>
-          <w:numId w:val="4"/>
+          <w:numId w:val="8"/>
         </w:numPr>
         <w:spacing w:before="120"/>
-      </w:pPr>
-      <w:r>
-        <w:t>Претрага слика: Проналази визуално сличне слике на основу извучених карактеристика и намера корисника.</w:t>
-      </w:r>
-      <w:r>
-        <w:tab/>
+        <w:rPr>
+          <w:lang w:val="en-US"/>
+        </w:rPr>
+      </w:pPr>
+      <w:r>
+        <w:rPr>
+          <w:lang w:val="en-US"/>
+        </w:rPr>
+        <w:t xml:space="preserve">Pretraga slika: Pronalazi vizualno slične slike </w:t>
+      </w:r>
+      <w:proofErr w:type="gramStart"/>
+      <w:r>
+        <w:rPr>
+          <w:lang w:val="en-US"/>
+        </w:rPr>
+        <w:t>na</w:t>
+      </w:r>
+      <w:proofErr w:type="gramEnd"/>
+      <w:r>
+        <w:rPr>
+          <w:lang w:val="en-US"/>
+        </w:rPr>
+        <w:t xml:space="preserve"> osnovu izvučenih karakteristika i namere korisnika. </w:t>
       </w:r>
     </w:p>
     <w:p>
       <w:pPr>
         <w:spacing w:before="120"/>
-      </w:pPr>
-      <w:r>
-        <w:t xml:space="preserve">Сви модели се тренирају на обучавајућем скупу података који су прикупљени за одређене домене нпр. </w:t>
+        <w:rPr>
+          <w:lang w:val="en-US"/>
+        </w:rPr>
+      </w:pPr>
+      <w:r>
+        <w:rPr>
+          <w:lang w:val="en-US"/>
+        </w:rPr>
+        <w:t xml:space="preserve">Svi modeli se treniraju </w:t>
       </w:r>
       <w:proofErr w:type="gramStart"/>
       <w:r>
-        <w:t>куповина</w:t>
+        <w:rPr>
+          <w:lang w:val="en-US"/>
+        </w:rPr>
+        <w:t>na</w:t>
       </w:r>
       <w:proofErr w:type="gramEnd"/>
       <w:r>
-        <w:t>. За надзор обуке DNN користе се више функција губитка, као што су Softmax, Pairwise-loss и Triplet-loss функције [1].</w:t>
+        <w:rPr>
+          <w:lang w:val="en-US"/>
+        </w:rPr>
+        <w:t xml:space="preserve"> obučavajućem skupu podataka koji su prikupljeni za određene domene npr. </w:t>
+      </w:r>
+      <w:proofErr w:type="gramStart"/>
+      <w:r>
+        <w:rPr>
+          <w:lang w:val="en-US"/>
+        </w:rPr>
+        <w:t>kupovina</w:t>
+      </w:r>
+      <w:proofErr w:type="gramEnd"/>
+      <w:r>
+        <w:rPr>
+          <w:lang w:val="en-US"/>
+        </w:rPr>
+        <w:t xml:space="preserve">. Za nadzor obuke </w:t>
+      </w:r>
+      <w:r>
+        <w:rPr>
+          <w:i/>
+          <w:lang w:val="en-US"/>
+        </w:rPr>
+        <w:t>DNN</w:t>
+      </w:r>
+      <w:r>
+        <w:rPr>
+          <w:lang w:val="en-US"/>
+        </w:rPr>
+        <w:t xml:space="preserve"> koriste se više funkcija gubitka, kao što su </w:t>
+      </w:r>
+      <w:r>
+        <w:rPr>
+          <w:i/>
+          <w:lang w:val="en-US"/>
+        </w:rPr>
+        <w:t>Softmax</w:t>
+      </w:r>
+      <w:r>
+        <w:rPr>
+          <w:lang w:val="en-US"/>
+        </w:rPr>
+        <w:t xml:space="preserve">, </w:t>
+      </w:r>
+      <w:r>
+        <w:rPr>
+          <w:i/>
+          <w:lang w:val="en-US"/>
+        </w:rPr>
+        <w:t>Pairwise-loss</w:t>
+      </w:r>
+      <w:r>
+        <w:rPr>
+          <w:lang w:val="en-US"/>
+        </w:rPr>
+        <w:t xml:space="preserve"> i </w:t>
+      </w:r>
+      <w:r>
+        <w:rPr>
+          <w:i/>
+          <w:lang w:val="en-US"/>
+        </w:rPr>
+        <w:t>Triplet-loss</w:t>
+      </w:r>
+      <w:r>
+        <w:rPr>
+          <w:lang w:val="en-US"/>
+        </w:rPr>
+        <w:t xml:space="preserve"> funkcije [1].</w:t>
       </w:r>
     </w:p>
-    <w:p/>
     <w:p>
       <w:r>
         <w:rPr>
@@ -1536,8 +2526,25 @@
           <w:szCs w:val="20"/>
           <w:lang w:val="sr-Latn-CS"/>
         </w:rPr>
-        <w:lastRenderedPageBreak/>
-        <w:t xml:space="preserve">Slika 1. </w:t>
+        <w:t>Slika 1.</w:t>
+      </w:r>
+      <w:r>
+        <w:rPr>
+          <w:rFonts w:ascii="Times New Roman" w:eastAsia="Times New Roman" w:hAnsi="Times New Roman" w:cs="Times New Roman"/>
+          <w:iCs/>
+          <w:szCs w:val="20"/>
+          <w:lang w:val="sr-Latn-CS"/>
+        </w:rPr>
+        <w:t>4.1</w:t>
+      </w:r>
+      <w:r>
+        <w:rPr>
+          <w:rFonts w:ascii="Times New Roman" w:eastAsia="Times New Roman" w:hAnsi="Times New Roman" w:cs="Times New Roman"/>
+          <w:iCs/>
+          <w:szCs w:val="20"/>
+          <w:lang w:val="sr-Latn-CS"/>
+        </w:rPr>
+        <w:t xml:space="preserve"> </w:t>
       </w:r>
       <w:r>
         <w:rPr>
@@ -1668,6 +2675,7 @@
           <w:szCs w:val="20"/>
           <w:lang w:val="en-US"/>
         </w:rPr>
+        <w:lastRenderedPageBreak/>
         <w:drawing>
           <wp:inline distT="0" distB="0" distL="0" distR="0" wp14:anchorId="1AE94683" wp14:editId="6CB74B49">
             <wp:extent cx="2753360" cy="1455131"/>
@@ -1742,6 +2750,15 @@
           <w:szCs w:val="20"/>
           <w:lang w:val="sr-Latn-CS"/>
         </w:rPr>
+        <w:t>2.</w:t>
+      </w:r>
+      <w:r>
+        <w:rPr>
+          <w:rFonts w:ascii="Times New Roman" w:eastAsia="Times New Roman" w:hAnsi="Times New Roman" w:cs="Times New Roman"/>
+          <w:iCs/>
+          <w:szCs w:val="20"/>
+          <w:lang w:val="sr-Latn-CS"/>
+        </w:rPr>
         <w:t>1</w:t>
       </w:r>
       <w:r>
@@ -1751,7 +2768,7 @@
           <w:szCs w:val="20"/>
           <w:lang w:val="sr-Latn-CS"/>
         </w:rPr>
-        <w:t xml:space="preserve">. </w:t>
+        <w:t xml:space="preserve"> </w:t>
       </w:r>
       <w:r>
         <w:rPr>
@@ -1766,31 +2783,22 @@
     </w:p>
     <w:p>
       <w:pPr>
-        <w:rPr>
-          <w:rFonts w:ascii="Times New Roman" w:eastAsia="Times New Roman" w:hAnsi="Times New Roman" w:cs="Times New Roman"/>
-          <w:iCs/>
-          <w:szCs w:val="20"/>
-          <w:lang w:val="sr-Latn-CS"/>
-        </w:rPr>
-      </w:pPr>
-    </w:p>
-    <w:p>
-      <w:pPr>
-        <w:rPr>
-          <w:rFonts w:ascii="Times New Roman" w:eastAsia="Times New Roman" w:hAnsi="Times New Roman" w:cs="Times New Roman"/>
-          <w:iCs/>
-          <w:szCs w:val="20"/>
-          <w:lang w:val="sr-Latn-CS"/>
-        </w:rPr>
-      </w:pPr>
-      <w:r>
-        <w:rPr>
-          <w:rFonts w:ascii="Times New Roman" w:eastAsia="Times New Roman" w:hAnsi="Times New Roman" w:cs="Times New Roman"/>
-          <w:iCs/>
-          <w:szCs w:val="20"/>
-          <w:lang w:val="sr-Latn-CS"/>
-        </w:rPr>
-        <w:t xml:space="preserve">Ово софтверско рјешење се састоји из два засебна сервиса: </w:t>
+        <w:spacing w:before="120"/>
+        <w:rPr>
+          <w:rFonts w:ascii="Times New Roman" w:eastAsia="Times New Roman" w:hAnsi="Times New Roman" w:cs="Times New Roman"/>
+          <w:iCs/>
+          <w:szCs w:val="20"/>
+          <w:lang w:val="en-US"/>
+        </w:rPr>
+      </w:pPr>
+      <w:r>
+        <w:rPr>
+          <w:rFonts w:ascii="Times New Roman" w:eastAsia="Times New Roman" w:hAnsi="Times New Roman" w:cs="Times New Roman"/>
+          <w:iCs/>
+          <w:szCs w:val="20"/>
+          <w:lang w:val="en-US"/>
+        </w:rPr>
+        <w:t xml:space="preserve">Ovo softversko rješenje se sastoji iz dva zasebna servisa: </w:t>
       </w:r>
     </w:p>
     <w:p>
@@ -1798,23 +2806,52 @@
         <w:pStyle w:val="ListParagraph"/>
         <w:numPr>
           <w:ilvl w:val="0"/>
-          <w:numId w:val="2"/>
+          <w:numId w:val="9"/>
         </w:numPr>
-        <w:rPr>
-          <w:rFonts w:ascii="Times New Roman" w:eastAsia="Times New Roman" w:hAnsi="Times New Roman" w:cs="Times New Roman"/>
-          <w:iCs/>
-          <w:szCs w:val="20"/>
-          <w:lang w:val="sr-Latn-CS"/>
-        </w:rPr>
-      </w:pPr>
-      <w:r>
-        <w:rPr>
-          <w:rFonts w:ascii="Times New Roman" w:eastAsia="Times New Roman" w:hAnsi="Times New Roman" w:cs="Times New Roman"/>
-          <w:iCs/>
-          <w:szCs w:val="20"/>
-          <w:lang w:val="sr-Latn-CS"/>
-        </w:rPr>
-        <w:t xml:space="preserve">сервиса за претрагу и индексирање имплементираног у Java Spring Boot радном оквиру </w:t>
+        <w:spacing w:before="120"/>
+        <w:rPr>
+          <w:rFonts w:ascii="Times New Roman" w:eastAsia="Times New Roman" w:hAnsi="Times New Roman" w:cs="Times New Roman"/>
+          <w:iCs/>
+          <w:szCs w:val="20"/>
+          <w:lang w:val="en-US"/>
+        </w:rPr>
+      </w:pPr>
+      <w:r>
+        <w:rPr>
+          <w:rFonts w:ascii="Times New Roman" w:eastAsia="Times New Roman" w:hAnsi="Times New Roman" w:cs="Times New Roman"/>
+          <w:iCs/>
+          <w:szCs w:val="20"/>
+          <w:lang w:val="en-US"/>
+        </w:rPr>
+        <w:t>Servisa za pretragu i indeksiranje implementiranog u</w:t>
+      </w:r>
+      <w:r>
+        <w:rPr>
+          <w:rFonts w:ascii="Times New Roman" w:eastAsia="Times New Roman" w:hAnsi="Times New Roman" w:cs="Times New Roman"/>
+          <w:iCs/>
+          <w:szCs w:val="20"/>
+          <w:lang w:val="en-US"/>
+        </w:rPr>
+        <w:t xml:space="preserve"> </w:t>
+      </w:r>
+      <w:r>
+        <w:rPr>
+          <w:rFonts w:ascii="Times New Roman" w:eastAsia="Times New Roman" w:hAnsi="Times New Roman" w:cs="Times New Roman"/>
+          <w:i/>
+          <w:iCs/>
+          <w:szCs w:val="20"/>
+          <w:lang w:val="en-US"/>
+        </w:rPr>
+        <w:t>Java Spring Boot</w:t>
+      </w:r>
+      <w:r>
+        <w:rPr>
+          <w:rFonts w:ascii="Times New Roman" w:eastAsia="Times New Roman" w:hAnsi="Times New Roman" w:cs="Times New Roman"/>
+          <w:iCs/>
+          <w:szCs w:val="20"/>
+          <w:lang w:val="en-US"/>
+        </w:rPr>
+        <w:t xml:space="preserve"> radnom okviru</w:t>
       </w:r>
     </w:p>
     <w:p>
@@ -1822,117 +2859,2478 @@
         <w:pStyle w:val="ListParagraph"/>
         <w:numPr>
           <w:ilvl w:val="0"/>
-          <w:numId w:val="2"/>
+          <w:numId w:val="9"/>
         </w:numPr>
-        <w:rPr>
-          <w:rFonts w:ascii="Times New Roman" w:eastAsia="Times New Roman" w:hAnsi="Times New Roman" w:cs="Times New Roman"/>
-          <w:iCs/>
-          <w:szCs w:val="20"/>
-          <w:lang w:val="sr-Latn-CS"/>
-        </w:rPr>
-      </w:pPr>
-      <w:r>
-        <w:rPr>
-          <w:rFonts w:ascii="Times New Roman" w:eastAsia="Times New Roman" w:hAnsi="Times New Roman" w:cs="Times New Roman"/>
-          <w:iCs/>
-          <w:szCs w:val="20"/>
-          <w:lang w:val="sr-Latn-CS"/>
-        </w:rPr>
-        <w:t>сервиса за процесирање слике имплементираног у Python FastAPI радном оквиру уз ослонац на ОpenCV и NumPy библиотеке за имплементацију и интеграцију неопходних алгоритама машинског учења који се користе приликом процесирања слике</w:t>
+        <w:spacing w:before="120"/>
+        <w:rPr>
+          <w:rFonts w:ascii="Times New Roman" w:eastAsia="Times New Roman" w:hAnsi="Times New Roman" w:cs="Times New Roman"/>
+          <w:iCs/>
+          <w:szCs w:val="20"/>
+          <w:lang w:val="en-US"/>
+        </w:rPr>
+      </w:pPr>
+      <w:r>
+        <w:rPr>
+          <w:rFonts w:ascii="Times New Roman" w:eastAsia="Times New Roman" w:hAnsi="Times New Roman" w:cs="Times New Roman"/>
+          <w:iCs/>
+          <w:szCs w:val="20"/>
+          <w:lang w:val="en-US"/>
+        </w:rPr>
+        <w:t xml:space="preserve">Servisa za procesiranje slike implementiranog u </w:t>
+      </w:r>
+      <w:r>
+        <w:rPr>
+          <w:rFonts w:ascii="Times New Roman" w:eastAsia="Times New Roman" w:hAnsi="Times New Roman" w:cs="Times New Roman"/>
+          <w:i/>
+          <w:iCs/>
+          <w:szCs w:val="20"/>
+          <w:lang w:val="en-US"/>
+        </w:rPr>
+        <w:t>Python FastAPI</w:t>
+      </w:r>
+      <w:r>
+        <w:rPr>
+          <w:rFonts w:ascii="Times New Roman" w:eastAsia="Times New Roman" w:hAnsi="Times New Roman" w:cs="Times New Roman"/>
+          <w:iCs/>
+          <w:szCs w:val="20"/>
+          <w:lang w:val="en-US"/>
+        </w:rPr>
+        <w:t xml:space="preserve"> radnom okviru uz oslonac na </w:t>
+      </w:r>
+      <w:r>
+        <w:rPr>
+          <w:rFonts w:ascii="Times New Roman" w:eastAsia="Times New Roman" w:hAnsi="Times New Roman" w:cs="Times New Roman"/>
+          <w:i/>
+          <w:iCs/>
+          <w:szCs w:val="20"/>
+          <w:lang w:val="en-US"/>
+        </w:rPr>
+        <w:t>OpenCV</w:t>
+      </w:r>
+      <w:r>
+        <w:rPr>
+          <w:rFonts w:ascii="Times New Roman" w:eastAsia="Times New Roman" w:hAnsi="Times New Roman" w:cs="Times New Roman"/>
+          <w:iCs/>
+          <w:szCs w:val="20"/>
+          <w:lang w:val="en-US"/>
+        </w:rPr>
+        <w:t xml:space="preserve"> i </w:t>
+      </w:r>
+      <w:r>
+        <w:rPr>
+          <w:rFonts w:ascii="Times New Roman" w:eastAsia="Times New Roman" w:hAnsi="Times New Roman" w:cs="Times New Roman"/>
+          <w:i/>
+          <w:iCs/>
+          <w:szCs w:val="20"/>
+          <w:lang w:val="en-US"/>
+        </w:rPr>
+        <w:t>NumPy</w:t>
+      </w:r>
+      <w:r>
+        <w:rPr>
+          <w:rFonts w:ascii="Times New Roman" w:eastAsia="Times New Roman" w:hAnsi="Times New Roman" w:cs="Times New Roman"/>
+          <w:iCs/>
+          <w:szCs w:val="20"/>
+          <w:lang w:val="en-US"/>
+        </w:rPr>
+        <w:t xml:space="preserve"> biblioteke za implementaciju i integraciju neophodnih algoritama mašinskog učenja koji se koriste prilikom procesiranja slike</w:t>
       </w:r>
     </w:p>
     <w:p>
       <w:pPr>
-        <w:ind w:firstLine="720"/>
-        <w:rPr>
-          <w:rFonts w:ascii="Times New Roman" w:eastAsia="Times New Roman" w:hAnsi="Times New Roman" w:cs="Times New Roman"/>
-          <w:iCs/>
-          <w:szCs w:val="20"/>
-          <w:lang w:val="sr-Latn-CS"/>
-        </w:rPr>
-      </w:pPr>
+        <w:spacing w:before="120"/>
+        <w:rPr>
+          <w:rFonts w:ascii="Times New Roman" w:eastAsia="Times New Roman" w:hAnsi="Times New Roman" w:cs="Times New Roman"/>
+          <w:iCs/>
+          <w:szCs w:val="20"/>
+          <w:lang w:val="en-US"/>
+        </w:rPr>
+      </w:pPr>
+      <w:r>
+        <w:rPr>
+          <w:rFonts w:ascii="Times New Roman" w:eastAsia="Times New Roman" w:hAnsi="Times New Roman" w:cs="Times New Roman"/>
+          <w:iCs/>
+          <w:szCs w:val="20"/>
+          <w:lang w:val="en-US"/>
+        </w:rPr>
+        <w:t xml:space="preserve">Pored ova dva servisa bitno je napomenuti i da postoji odvojeni frontend sloj implementiran u </w:t>
+      </w:r>
+      <w:r>
+        <w:rPr>
+          <w:rFonts w:ascii="Times New Roman" w:eastAsia="Times New Roman" w:hAnsi="Times New Roman" w:cs="Times New Roman"/>
+          <w:i/>
+          <w:iCs/>
+          <w:szCs w:val="20"/>
+          <w:lang w:val="en-US"/>
+        </w:rPr>
+        <w:t>Vue3</w:t>
+      </w:r>
+      <w:r>
+        <w:rPr>
+          <w:rFonts w:ascii="Times New Roman" w:eastAsia="Times New Roman" w:hAnsi="Times New Roman" w:cs="Times New Roman"/>
+          <w:iCs/>
+          <w:szCs w:val="20"/>
+          <w:lang w:val="en-US"/>
+        </w:rPr>
+        <w:t xml:space="preserve"> radnom okviru koristeći </w:t>
+      </w:r>
+      <w:r>
+        <w:rPr>
+          <w:rFonts w:ascii="Times New Roman" w:eastAsia="Times New Roman" w:hAnsi="Times New Roman" w:cs="Times New Roman"/>
+          <w:i/>
+          <w:iCs/>
+          <w:szCs w:val="20"/>
+          <w:lang w:val="en-US"/>
+        </w:rPr>
+        <w:t>JavaScript</w:t>
+      </w:r>
+      <w:r>
+        <w:rPr>
+          <w:rFonts w:ascii="Times New Roman" w:eastAsia="Times New Roman" w:hAnsi="Times New Roman" w:cs="Times New Roman"/>
+          <w:iCs/>
+          <w:szCs w:val="20"/>
+          <w:lang w:val="en-US"/>
+        </w:rPr>
+        <w:t xml:space="preserve"> programski jezik. Servis za pretragu i indeksiranje komunicira </w:t>
+      </w:r>
+      <w:proofErr w:type="gramStart"/>
+      <w:r>
+        <w:rPr>
+          <w:rFonts w:ascii="Times New Roman" w:eastAsia="Times New Roman" w:hAnsi="Times New Roman" w:cs="Times New Roman"/>
+          <w:iCs/>
+          <w:szCs w:val="20"/>
+          <w:lang w:val="en-US"/>
+        </w:rPr>
+        <w:t>sa</w:t>
+      </w:r>
+      <w:proofErr w:type="gramEnd"/>
+      <w:r>
+        <w:rPr>
+          <w:rFonts w:ascii="Times New Roman" w:eastAsia="Times New Roman" w:hAnsi="Times New Roman" w:cs="Times New Roman"/>
+          <w:iCs/>
+          <w:szCs w:val="20"/>
+          <w:lang w:val="en-US"/>
+        </w:rPr>
+        <w:t xml:space="preserve"> servisom za procesiranje slike kako bi izvukao svojstva (</w:t>
+      </w:r>
+      <w:r>
+        <w:rPr>
+          <w:rFonts w:ascii="Times New Roman" w:eastAsia="Times New Roman" w:hAnsi="Times New Roman" w:cs="Times New Roman"/>
+          <w:i/>
+          <w:iCs/>
+          <w:szCs w:val="20"/>
+          <w:lang w:val="en-US"/>
+        </w:rPr>
+        <w:t>features</w:t>
+      </w:r>
+      <w:r>
+        <w:rPr>
+          <w:rFonts w:ascii="Times New Roman" w:eastAsia="Times New Roman" w:hAnsi="Times New Roman" w:cs="Times New Roman"/>
+          <w:iCs/>
+          <w:szCs w:val="20"/>
+          <w:lang w:val="en-US"/>
+        </w:rPr>
+        <w:t xml:space="preserve">) sa slike koja je data kao uzorak za upit. Pored funkcije pronalaženja informacija i indeksiranja, ovaj servis vrši i keširanje svojstava slike koristeći </w:t>
+      </w:r>
+      <w:r>
+        <w:rPr>
+          <w:rFonts w:ascii="Times New Roman" w:eastAsia="Times New Roman" w:hAnsi="Times New Roman" w:cs="Times New Roman"/>
+          <w:i/>
+          <w:iCs/>
+          <w:szCs w:val="20"/>
+          <w:lang w:val="en-US"/>
+        </w:rPr>
+        <w:t>Redis key-value</w:t>
+      </w:r>
+      <w:r>
+        <w:rPr>
+          <w:rFonts w:ascii="Times New Roman" w:eastAsia="Times New Roman" w:hAnsi="Times New Roman" w:cs="Times New Roman"/>
+          <w:iCs/>
+          <w:szCs w:val="20"/>
+          <w:lang w:val="en-US"/>
+        </w:rPr>
+        <w:t xml:space="preserve"> bazu podataka kako bi ubrzao vrijeme pretrage za više sukcesivnih upita </w:t>
+      </w:r>
+      <w:proofErr w:type="gramStart"/>
+      <w:r>
+        <w:rPr>
+          <w:rFonts w:ascii="Times New Roman" w:eastAsia="Times New Roman" w:hAnsi="Times New Roman" w:cs="Times New Roman"/>
+          <w:iCs/>
+          <w:szCs w:val="20"/>
+          <w:lang w:val="en-US"/>
+        </w:rPr>
+        <w:t>sa</w:t>
+      </w:r>
+      <w:proofErr w:type="gramEnd"/>
+      <w:r>
+        <w:rPr>
+          <w:rFonts w:ascii="Times New Roman" w:eastAsia="Times New Roman" w:hAnsi="Times New Roman" w:cs="Times New Roman"/>
+          <w:iCs/>
+          <w:szCs w:val="20"/>
+          <w:lang w:val="en-US"/>
+        </w:rPr>
+        <w:t xml:space="preserve"> istom slikom (pri listanju paginiranih rezultata), što predstavlja veoma bitan faktor u radu ovog sistema kako bi bio pogodan za korišćenje. Indeksiranje kao i pretraga je implementirana koristeći </w:t>
+      </w:r>
+      <w:r>
+        <w:rPr>
+          <w:rFonts w:ascii="Times New Roman" w:eastAsia="Times New Roman" w:hAnsi="Times New Roman" w:cs="Times New Roman"/>
+          <w:i/>
+          <w:iCs/>
+          <w:szCs w:val="20"/>
+          <w:lang w:val="en-US"/>
+        </w:rPr>
+        <w:t>Elasticsearch</w:t>
+      </w:r>
+      <w:r>
+        <w:rPr>
+          <w:rFonts w:ascii="Times New Roman" w:eastAsia="Times New Roman" w:hAnsi="Times New Roman" w:cs="Times New Roman"/>
+          <w:iCs/>
+          <w:szCs w:val="20"/>
+          <w:lang w:val="en-US"/>
+        </w:rPr>
+        <w:t xml:space="preserve"> sistem za pronalaženje informacija.</w:t>
+      </w:r>
     </w:p>
     <w:p>
       <w:pPr>
-        <w:rPr>
-          <w:rFonts w:ascii="Times New Roman" w:eastAsia="Times New Roman" w:hAnsi="Times New Roman" w:cs="Times New Roman"/>
-          <w:iCs/>
-          <w:szCs w:val="20"/>
-          <w:lang w:val="sr-Latn-CS"/>
-        </w:rPr>
-      </w:pPr>
-      <w:r>
-        <w:rPr>
-          <w:rFonts w:ascii="Times New Roman" w:eastAsia="Times New Roman" w:hAnsi="Times New Roman" w:cs="Times New Roman"/>
-          <w:iCs/>
-          <w:szCs w:val="20"/>
-          <w:lang w:val="sr-Latn-CS"/>
-        </w:rPr>
-        <w:t>Поред ова два сервиса битно је напоменути и да постоји одвојени frontend слој  имплементиран у Vue3 радном оквиру користећи JavaScript програмски језик. Сервис за претрагу и индексирање комуницира са сервисом за процесирање слике како би извукао својства (features) са слике која је задата као узорак за упит. Поред функције проналажења информација и индексирања овај сервис врши и кеширање својстава слике користећи Redis key-value базу података како би убрзао вријеме претраге за више сукцесивних упита са истом сликом  (приликом листања пагинираних резултата) што представља веома битан фактор у раду овог система како би био погодан за коришћење. Индексирање као и претрага је имплементирана користећи Elasticsearch систем за проналажење информација.</w:t>
+        <w:spacing w:before="240"/>
+        <w:rPr>
+          <w:rFonts w:ascii="Times New Roman" w:eastAsia="Times New Roman" w:hAnsi="Times New Roman" w:cs="Times New Roman"/>
+          <w:bCs/>
+          <w:iCs/>
+          <w:szCs w:val="20"/>
+          <w:lang w:val="sr-Latn-RS"/>
+        </w:rPr>
+      </w:pPr>
+      <w:r>
+        <w:rPr>
+          <w:rFonts w:ascii="Times New Roman" w:eastAsia="Times New Roman" w:hAnsi="Times New Roman" w:cs="Times New Roman"/>
+          <w:b/>
+          <w:iCs/>
+          <w:szCs w:val="20"/>
+          <w:lang w:val="sr-Latn-CS"/>
+        </w:rPr>
+        <w:t>3</w:t>
+      </w:r>
+      <w:r>
+        <w:rPr>
+          <w:rFonts w:ascii="Times New Roman" w:eastAsia="Times New Roman" w:hAnsi="Times New Roman" w:cs="Times New Roman"/>
+          <w:b/>
+          <w:iCs/>
+          <w:szCs w:val="20"/>
+          <w:lang w:val="sr-Latn-CS"/>
+        </w:rPr>
+        <w:t xml:space="preserve">. </w:t>
+      </w:r>
+      <w:r>
+        <w:rPr>
+          <w:rFonts w:ascii="Times New Roman" w:eastAsia="Times New Roman" w:hAnsi="Times New Roman" w:cs="Times New Roman"/>
+          <w:b/>
+          <w:iCs/>
+          <w:szCs w:val="20"/>
+          <w:lang w:val="sr-Latn-CS"/>
+        </w:rPr>
+        <w:t>EKSPERIMENT</w:t>
       </w:r>
     </w:p>
     <w:p>
       <w:pPr>
-        <w:spacing w:before="240"/>
-        <w:rPr>
-          <w:rFonts w:ascii="Times New Roman" w:eastAsia="Times New Roman" w:hAnsi="Times New Roman" w:cs="Times New Roman"/>
-          <w:bCs/>
-          <w:iCs/>
-          <w:szCs w:val="20"/>
-          <w:lang w:val="sr-Latn-RS"/>
-        </w:rPr>
-      </w:pPr>
-      <w:r>
-        <w:rPr>
-          <w:rFonts w:ascii="Times New Roman" w:eastAsia="Times New Roman" w:hAnsi="Times New Roman" w:cs="Times New Roman"/>
-          <w:b/>
-          <w:iCs/>
-          <w:szCs w:val="20"/>
-          <w:lang w:val="sr-Latn-CS"/>
-        </w:rPr>
-        <w:t>3</w:t>
-      </w:r>
-      <w:r>
-        <w:rPr>
-          <w:rFonts w:ascii="Times New Roman" w:eastAsia="Times New Roman" w:hAnsi="Times New Roman" w:cs="Times New Roman"/>
-          <w:b/>
-          <w:iCs/>
-          <w:szCs w:val="20"/>
-          <w:lang w:val="sr-Latn-CS"/>
-        </w:rPr>
-        <w:t xml:space="preserve">. </w:t>
-      </w:r>
-      <w:r>
-        <w:rPr>
-          <w:rFonts w:ascii="Times New Roman" w:eastAsia="Times New Roman" w:hAnsi="Times New Roman" w:cs="Times New Roman"/>
-          <w:b/>
-          <w:iCs/>
-          <w:szCs w:val="20"/>
-          <w:lang w:val="sr-Latn-CS"/>
-        </w:rPr>
-        <w:t>REZULTATI I TUMAČENJA</w:t>
+        <w:spacing w:before="120" w:after="120"/>
+        <w:rPr>
+          <w:rFonts w:ascii="Times New Roman" w:eastAsia="Times New Roman" w:hAnsi="Times New Roman" w:cs="Times New Roman"/>
+          <w:iCs/>
+          <w:szCs w:val="20"/>
+          <w:lang w:val="en-US"/>
+        </w:rPr>
+      </w:pPr>
+      <w:r>
+        <w:rPr>
+          <w:rFonts w:ascii="Times New Roman" w:eastAsia="Times New Roman" w:hAnsi="Times New Roman" w:cs="Times New Roman"/>
+          <w:iCs/>
+          <w:szCs w:val="20"/>
+          <w:lang w:val="en-US"/>
+        </w:rPr>
+        <w:t>Eksperiment je sproveden u vidu ankete:</w:t>
       </w:r>
     </w:p>
     <w:p>
       <w:pPr>
+        <w:numPr>
+          <w:ilvl w:val="0"/>
+          <w:numId w:val="11"/>
+        </w:numPr>
+        <w:spacing w:before="120" w:after="120"/>
+        <w:rPr>
+          <w:rFonts w:ascii="Times New Roman" w:eastAsia="Times New Roman" w:hAnsi="Times New Roman" w:cs="Times New Roman"/>
+          <w:iCs/>
+          <w:szCs w:val="20"/>
+          <w:lang w:val="en-US"/>
+        </w:rPr>
+      </w:pPr>
+      <w:r>
+        <w:rPr>
+          <w:rFonts w:ascii="Times New Roman" w:eastAsia="Times New Roman" w:hAnsi="Times New Roman" w:cs="Times New Roman"/>
+          <w:iCs/>
+          <w:szCs w:val="20"/>
+          <w:lang w:val="en-US"/>
+        </w:rPr>
+        <w:t xml:space="preserve">Svaki učesnik prvo instalira aplikaciju koristeći </w:t>
+      </w:r>
+      <w:r>
+        <w:rPr>
+          <w:rFonts w:ascii="Times New Roman" w:eastAsia="Times New Roman" w:hAnsi="Times New Roman" w:cs="Times New Roman"/>
+          <w:i/>
+          <w:iCs/>
+          <w:szCs w:val="20"/>
+          <w:lang w:val="en-US"/>
+        </w:rPr>
+        <w:t>docker-compose</w:t>
+      </w:r>
+      <w:r>
+        <w:rPr>
+          <w:rFonts w:ascii="Times New Roman" w:eastAsia="Times New Roman" w:hAnsi="Times New Roman" w:cs="Times New Roman"/>
+          <w:iCs/>
+          <w:szCs w:val="20"/>
+          <w:lang w:val="en-US"/>
+        </w:rPr>
+        <w:t xml:space="preserve"> alat.</w:t>
+      </w:r>
+    </w:p>
+    <w:p>
+      <w:pPr>
+        <w:numPr>
+          <w:ilvl w:val="0"/>
+          <w:numId w:val="11"/>
+        </w:numPr>
+        <w:spacing w:before="120" w:after="120"/>
+        <w:rPr>
+          <w:rFonts w:ascii="Times New Roman" w:eastAsia="Times New Roman" w:hAnsi="Times New Roman" w:cs="Times New Roman"/>
+          <w:iCs/>
+          <w:szCs w:val="20"/>
+          <w:lang w:val="en-US"/>
+        </w:rPr>
+      </w:pPr>
+      <w:r>
+        <w:rPr>
+          <w:rFonts w:ascii="Times New Roman" w:eastAsia="Times New Roman" w:hAnsi="Times New Roman" w:cs="Times New Roman"/>
+          <w:iCs/>
+          <w:szCs w:val="20"/>
+          <w:lang w:val="en-US"/>
+        </w:rPr>
+        <w:t>Nakon toga, svaki korisnik treba da indeksira indeksni skup podataka kroz formu za indeksiranje.</w:t>
+      </w:r>
+    </w:p>
+    <w:p>
+      <w:pPr>
+        <w:numPr>
+          <w:ilvl w:val="0"/>
+          <w:numId w:val="11"/>
+        </w:numPr>
+        <w:spacing w:before="120" w:after="120"/>
+        <w:rPr>
+          <w:rFonts w:ascii="Times New Roman" w:eastAsia="Times New Roman" w:hAnsi="Times New Roman" w:cs="Times New Roman"/>
+          <w:iCs/>
+          <w:szCs w:val="20"/>
+          <w:lang w:val="en-US"/>
+        </w:rPr>
+      </w:pPr>
+      <w:r>
+        <w:rPr>
+          <w:rFonts w:ascii="Times New Roman" w:eastAsia="Times New Roman" w:hAnsi="Times New Roman" w:cs="Times New Roman"/>
+          <w:iCs/>
+          <w:szCs w:val="20"/>
+          <w:lang w:val="en-US"/>
+        </w:rPr>
+        <w:t>Na kraju, za svaku od slika u upitnom skupu podataka, korisnik ima polje u anketi da ocijeni ocjenom od 1 do 5 odziv, redoslijed odgovora, kao i redoslijed odgovora prilikom korišćenja opcije za sortiranje pomoću prostora boja.</w:t>
+      </w:r>
+    </w:p>
+    <w:p>
+      <w:pPr>
+        <w:spacing w:before="120" w:after="120"/>
+        <w:rPr>
+          <w:rFonts w:ascii="Times New Roman" w:eastAsia="Times New Roman" w:hAnsi="Times New Roman" w:cs="Times New Roman"/>
+          <w:iCs/>
+          <w:szCs w:val="20"/>
+          <w:lang w:val="en-US"/>
+        </w:rPr>
+      </w:pPr>
+      <w:r>
+        <w:rPr>
+          <w:rFonts w:ascii="Times New Roman" w:eastAsia="Times New Roman" w:hAnsi="Times New Roman" w:cs="Times New Roman"/>
+          <w:iCs/>
+          <w:szCs w:val="20"/>
+          <w:lang w:val="en-US"/>
+        </w:rPr>
+        <w:t xml:space="preserve">Prilikom davanja ocjena, korisnik ima </w:t>
+      </w:r>
+      <w:proofErr w:type="gramStart"/>
+      <w:r>
+        <w:rPr>
+          <w:rFonts w:ascii="Times New Roman" w:eastAsia="Times New Roman" w:hAnsi="Times New Roman" w:cs="Times New Roman"/>
+          <w:iCs/>
+          <w:szCs w:val="20"/>
+          <w:lang w:val="en-US"/>
+        </w:rPr>
+        <w:t>na</w:t>
+      </w:r>
+      <w:proofErr w:type="gramEnd"/>
+      <w:r>
+        <w:rPr>
+          <w:rFonts w:ascii="Times New Roman" w:eastAsia="Times New Roman" w:hAnsi="Times New Roman" w:cs="Times New Roman"/>
+          <w:iCs/>
+          <w:szCs w:val="20"/>
+          <w:lang w:val="en-US"/>
+        </w:rPr>
+        <w:t xml:space="preserve"> uvid cijeli indeksni skup podataka kako bi mogao sam da donese odluku o broju </w:t>
+      </w:r>
+      <w:r>
+        <w:rPr>
+          <w:rFonts w:ascii="Times New Roman" w:eastAsia="Times New Roman" w:hAnsi="Times New Roman" w:cs="Times New Roman"/>
+          <w:i/>
+          <w:iCs/>
+          <w:szCs w:val="20"/>
+          <w:lang w:val="en-US"/>
+        </w:rPr>
+        <w:t>true positive</w:t>
+      </w:r>
+      <w:r>
+        <w:rPr>
+          <w:rFonts w:ascii="Times New Roman" w:eastAsia="Times New Roman" w:hAnsi="Times New Roman" w:cs="Times New Roman"/>
+          <w:iCs/>
+          <w:szCs w:val="20"/>
+          <w:lang w:val="en-US"/>
+        </w:rPr>
+        <w:t xml:space="preserve"> instanci u datom skupu podataka.</w:t>
+      </w:r>
+    </w:p>
+    <w:p>
+      <w:pPr>
+        <w:spacing w:before="120" w:after="120"/>
+        <w:jc w:val="left"/>
+        <w:rPr>
+          <w:rFonts w:ascii="Times New Roman" w:eastAsia="Times New Roman" w:hAnsi="Times New Roman" w:cs="Times New Roman"/>
+          <w:b/>
+          <w:iCs/>
+          <w:szCs w:val="20"/>
+          <w:lang w:val="sr-Latn-CS"/>
+        </w:rPr>
+      </w:pPr>
+      <w:r>
+        <w:rPr>
+          <w:rFonts w:ascii="Times New Roman" w:eastAsia="Times New Roman" w:hAnsi="Times New Roman" w:cs="Times New Roman"/>
+          <w:b/>
+          <w:iCs/>
+          <w:szCs w:val="20"/>
+          <w:lang w:val="sr-Latn-CS"/>
+        </w:rPr>
+        <w:t>1</w:t>
+      </w:r>
+      <w:r>
+        <w:rPr>
+          <w:rFonts w:ascii="Times New Roman" w:eastAsia="Times New Roman" w:hAnsi="Times New Roman" w:cs="Times New Roman"/>
+          <w:b/>
+          <w:iCs/>
+          <w:szCs w:val="20"/>
+          <w:lang w:val="sr-Latn-CS"/>
+        </w:rPr>
+        <w:t>.</w:t>
+      </w:r>
+      <w:r>
+        <w:rPr>
+          <w:rFonts w:ascii="Times New Roman" w:eastAsia="Times New Roman" w:hAnsi="Times New Roman" w:cs="Times New Roman"/>
+          <w:b/>
+          <w:iCs/>
+          <w:szCs w:val="20"/>
+          <w:lang w:val="sr-Latn-CS"/>
+        </w:rPr>
+        <w:t>3</w:t>
+      </w:r>
+      <w:r>
+        <w:rPr>
+          <w:rFonts w:ascii="Times New Roman" w:eastAsia="Times New Roman" w:hAnsi="Times New Roman" w:cs="Times New Roman"/>
+          <w:b/>
+          <w:iCs/>
+          <w:szCs w:val="20"/>
+          <w:lang w:val="sr-Latn-CS"/>
+        </w:rPr>
+        <w:t xml:space="preserve">. </w:t>
+      </w:r>
+      <w:r>
+        <w:rPr>
+          <w:rFonts w:ascii="Times New Roman" w:eastAsia="Times New Roman" w:hAnsi="Times New Roman" w:cs="Times New Roman"/>
+          <w:b/>
+          <w:iCs/>
+          <w:szCs w:val="20"/>
+          <w:lang w:val="sr-Latn-CS"/>
+        </w:rPr>
+        <w:t>Skup Podataka</w:t>
+      </w:r>
+    </w:p>
+    <w:p>
+      <w:pPr>
+        <w:spacing w:before="120" w:after="120"/>
+        <w:rPr>
+          <w:rFonts w:ascii="Times New Roman" w:eastAsia="Times New Roman" w:hAnsi="Times New Roman" w:cs="Times New Roman"/>
+          <w:iCs/>
+          <w:szCs w:val="20"/>
+          <w:lang w:val="en-US"/>
+        </w:rPr>
+      </w:pPr>
+      <w:r>
+        <w:rPr>
+          <w:rFonts w:ascii="Times New Roman" w:eastAsia="Times New Roman" w:hAnsi="Times New Roman" w:cs="Times New Roman"/>
+          <w:iCs/>
+          <w:szCs w:val="20"/>
+          <w:lang w:val="en-US"/>
+        </w:rPr>
+        <w:t xml:space="preserve">Testiranje se vrši upotrebom ručno sakupljenog skupa podataka korišćenjem </w:t>
+      </w:r>
+      <w:r>
+        <w:rPr>
+          <w:rFonts w:ascii="Times New Roman" w:eastAsia="Times New Roman" w:hAnsi="Times New Roman" w:cs="Times New Roman"/>
+          <w:i/>
+          <w:iCs/>
+          <w:szCs w:val="20"/>
+          <w:lang w:val="en-US"/>
+        </w:rPr>
+        <w:t>Google Images</w:t>
+      </w:r>
+      <w:r>
+        <w:rPr>
+          <w:rFonts w:ascii="Times New Roman" w:eastAsia="Times New Roman" w:hAnsi="Times New Roman" w:cs="Times New Roman"/>
+          <w:iCs/>
+          <w:szCs w:val="20"/>
+          <w:lang w:val="en-US"/>
+        </w:rPr>
+        <w:t xml:space="preserve"> servisa. Sakupljeno je 30 slika za indeks skup i 10 slika za upitni skup. Bitno je napomenuti da su slike izabrane tako da postoji veliki broj slika koje mogu da odgovore </w:t>
+      </w:r>
+      <w:proofErr w:type="gramStart"/>
+      <w:r>
+        <w:rPr>
+          <w:rFonts w:ascii="Times New Roman" w:eastAsia="Times New Roman" w:hAnsi="Times New Roman" w:cs="Times New Roman"/>
+          <w:iCs/>
+          <w:szCs w:val="20"/>
+          <w:lang w:val="en-US"/>
+        </w:rPr>
+        <w:t>na</w:t>
+      </w:r>
+      <w:proofErr w:type="gramEnd"/>
+      <w:r>
+        <w:rPr>
+          <w:rFonts w:ascii="Times New Roman" w:eastAsia="Times New Roman" w:hAnsi="Times New Roman" w:cs="Times New Roman"/>
+          <w:iCs/>
+          <w:szCs w:val="20"/>
+          <w:lang w:val="en-US"/>
+        </w:rPr>
+        <w:t xml:space="preserve"> više od jednog upita kako </w:t>
+      </w:r>
+      <w:r>
+        <w:rPr>
+          <w:rFonts w:ascii="Times New Roman" w:eastAsia="Times New Roman" w:hAnsi="Times New Roman" w:cs="Times New Roman"/>
+          <w:iCs/>
+          <w:szCs w:val="20"/>
+          <w:lang w:val="en-US"/>
+        </w:rPr>
+        <w:t>bi konačna procjena svih metrika bila ostavljena subjektivnom osjećaju korisnika.</w:t>
+      </w:r>
+    </w:p>
+    <w:p>
+      <w:pPr>
+        <w:spacing w:before="120" w:after="120"/>
+        <w:jc w:val="left"/>
+        <w:rPr>
+          <w:rFonts w:ascii="Times New Roman" w:eastAsia="Times New Roman" w:hAnsi="Times New Roman" w:cs="Times New Roman"/>
+          <w:b/>
+          <w:iCs/>
+          <w:szCs w:val="20"/>
+          <w:lang w:val="sr-Latn-CS"/>
+        </w:rPr>
+      </w:pPr>
+      <w:r>
+        <w:rPr>
+          <w:rFonts w:ascii="Times New Roman" w:eastAsia="Times New Roman" w:hAnsi="Times New Roman" w:cs="Times New Roman"/>
+          <w:b/>
+          <w:iCs/>
+          <w:szCs w:val="20"/>
+          <w:lang w:val="sr-Latn-CS"/>
+        </w:rPr>
+        <w:t>1</w:t>
+      </w:r>
+      <w:r>
+        <w:rPr>
+          <w:rFonts w:ascii="Times New Roman" w:eastAsia="Times New Roman" w:hAnsi="Times New Roman" w:cs="Times New Roman"/>
+          <w:b/>
+          <w:iCs/>
+          <w:szCs w:val="20"/>
+          <w:lang w:val="sr-Latn-CS"/>
+        </w:rPr>
+        <w:t>.</w:t>
+      </w:r>
+      <w:r>
+        <w:rPr>
+          <w:rFonts w:ascii="Times New Roman" w:eastAsia="Times New Roman" w:hAnsi="Times New Roman" w:cs="Times New Roman"/>
+          <w:b/>
+          <w:iCs/>
+          <w:szCs w:val="20"/>
+          <w:lang w:val="sr-Latn-CS"/>
+        </w:rPr>
+        <w:t>4</w:t>
+      </w:r>
+      <w:r>
+        <w:rPr>
+          <w:rFonts w:ascii="Times New Roman" w:eastAsia="Times New Roman" w:hAnsi="Times New Roman" w:cs="Times New Roman"/>
+          <w:b/>
+          <w:iCs/>
+          <w:szCs w:val="20"/>
+          <w:lang w:val="sr-Latn-CS"/>
+        </w:rPr>
+        <w:t xml:space="preserve">. </w:t>
+      </w:r>
+      <w:r>
+        <w:rPr>
+          <w:rFonts w:ascii="Times New Roman" w:eastAsia="Times New Roman" w:hAnsi="Times New Roman" w:cs="Times New Roman"/>
+          <w:b/>
+          <w:iCs/>
+          <w:szCs w:val="20"/>
+          <w:lang w:val="sr-Latn-CS"/>
+        </w:rPr>
+        <w:t>Evaluacija</w:t>
+      </w:r>
+    </w:p>
+    <w:p>
+      <w:pPr>
+        <w:spacing w:before="120" w:after="120"/>
+        <w:rPr>
+          <w:rFonts w:ascii="Times New Roman" w:eastAsia="Times New Roman" w:hAnsi="Times New Roman" w:cs="Times New Roman"/>
+          <w:iCs/>
+          <w:szCs w:val="20"/>
+          <w:lang w:val="sr-Latn-CS"/>
+        </w:rPr>
+      </w:pPr>
+      <w:r>
+        <w:rPr>
+          <w:rFonts w:ascii="Times New Roman" w:eastAsia="Times New Roman" w:hAnsi="Times New Roman" w:cs="Times New Roman"/>
+          <w:iCs/>
+          <w:szCs w:val="20"/>
+          <w:lang w:val="sr-Latn-CS"/>
+        </w:rPr>
+        <w:t>Evaluacija sistema se vrši na veoma jednostavan način. Korisnicima je naznačeno u upitniku da po sopstvenom nahođenju izvuku mjeru odziva i redoslijed odgov</w:t>
+      </w:r>
+      <w:r>
+        <w:rPr>
+          <w:rFonts w:ascii="Times New Roman" w:eastAsia="Times New Roman" w:hAnsi="Times New Roman" w:cs="Times New Roman"/>
+          <w:iCs/>
+          <w:szCs w:val="20"/>
+          <w:lang w:val="sr-Latn-CS"/>
+        </w:rPr>
+        <w:t xml:space="preserve">ora za svaki od </w:t>
+      </w:r>
+      <w:r>
+        <w:rPr>
+          <w:rFonts w:ascii="Times New Roman" w:eastAsia="Times New Roman" w:hAnsi="Times New Roman" w:cs="Times New Roman"/>
+          <w:i/>
+          <w:iCs/>
+          <w:szCs w:val="20"/>
+          <w:lang w:val="sr-Latn-CS"/>
+        </w:rPr>
+        <w:t>sample</w:t>
+      </w:r>
+      <w:r>
+        <w:rPr>
+          <w:rFonts w:ascii="Times New Roman" w:eastAsia="Times New Roman" w:hAnsi="Times New Roman" w:cs="Times New Roman"/>
+          <w:iCs/>
+          <w:szCs w:val="20"/>
+          <w:lang w:val="sr-Latn-CS"/>
+        </w:rPr>
+        <w:t xml:space="preserve"> upita.</w:t>
+      </w:r>
+    </w:p>
+    <w:p>
+      <w:pPr>
+        <w:spacing w:before="240"/>
+        <w:rPr>
+          <w:rFonts w:ascii="Times New Roman" w:eastAsia="Times New Roman" w:hAnsi="Times New Roman" w:cs="Times New Roman"/>
+          <w:b/>
+          <w:iCs/>
+          <w:szCs w:val="20"/>
+          <w:lang w:val="sr-Latn-CS"/>
+        </w:rPr>
+      </w:pPr>
+      <w:r>
+        <w:rPr>
+          <w:rFonts w:ascii="Times New Roman" w:eastAsia="Times New Roman" w:hAnsi="Times New Roman" w:cs="Times New Roman"/>
+          <w:b/>
+          <w:iCs/>
+          <w:szCs w:val="20"/>
+          <w:lang w:val="sr-Latn-CS"/>
+        </w:rPr>
+        <w:t>4</w:t>
+      </w:r>
+      <w:r>
+        <w:rPr>
+          <w:rFonts w:ascii="Times New Roman" w:eastAsia="Times New Roman" w:hAnsi="Times New Roman" w:cs="Times New Roman"/>
+          <w:b/>
+          <w:iCs/>
+          <w:szCs w:val="20"/>
+          <w:lang w:val="sr-Latn-CS"/>
+        </w:rPr>
+        <w:t xml:space="preserve">. </w:t>
+      </w:r>
+      <w:r>
+        <w:rPr>
+          <w:rFonts w:ascii="Times New Roman" w:eastAsia="Times New Roman" w:hAnsi="Times New Roman" w:cs="Times New Roman"/>
+          <w:b/>
+          <w:iCs/>
+          <w:szCs w:val="20"/>
+          <w:lang w:val="sr-Latn-CS"/>
+        </w:rPr>
+        <w:t>REZULTATI I TUMAČENJA</w:t>
+      </w:r>
+    </w:p>
+    <w:p>
+      <w:pPr>
+        <w:spacing w:before="120" w:after="120"/>
+        <w:rPr>
+          <w:rFonts w:eastAsia="Times New Roman"/>
+          <w:iCs/>
+          <w:szCs w:val="20"/>
+          <w:lang w:val="en-US"/>
+        </w:rPr>
+      </w:pPr>
+      <w:r>
+        <w:rPr>
+          <w:rFonts w:ascii="Times New Roman" w:eastAsia="Times New Roman" w:hAnsi="Times New Roman" w:cs="Times New Roman"/>
+          <w:iCs/>
+          <w:szCs w:val="20"/>
+          <w:lang w:val="sr-Latn-CS"/>
+        </w:rPr>
+        <w:t>Rezultati prethodno opisanog eksperimenta</w:t>
+      </w:r>
+      <w:r>
+        <w:rPr>
+          <w:rFonts w:ascii="Times New Roman" w:eastAsia="Times New Roman" w:hAnsi="Times New Roman" w:cs="Times New Roman"/>
+          <w:iCs/>
+          <w:szCs w:val="20"/>
+          <w:lang w:val="sr-Latn-CS"/>
+        </w:rPr>
+        <w:t xml:space="preserve"> predstavljeni su u tabeli 4.1.</w:t>
+      </w:r>
+      <w:r>
+        <w:rPr>
+          <w:rFonts w:ascii="Times New Roman" w:eastAsia="Times New Roman" w:hAnsi="Times New Roman" w:cs="Times New Roman"/>
+          <w:iCs/>
+          <w:szCs w:val="20"/>
+          <w:lang w:val="sr-Latn-CS"/>
+        </w:rPr>
+        <w:t xml:space="preserve"> </w:t>
+      </w:r>
+      <w:r>
+        <w:rPr>
+          <w:rFonts w:ascii="Times New Roman" w:eastAsia="Times New Roman" w:hAnsi="Times New Roman" w:cs="Times New Roman"/>
+          <w:iCs/>
+          <w:szCs w:val="20"/>
+        </w:rPr>
+        <w:t>Za svaku uzoračku sliku izvučene su sledeće statistike: prosječan odziv kod svih ispitanika, prosječna preciznost bez korišćenja dodatnih filtera, prosječna preciznost pri korišćenju sortiranja u prostoru boja.</w:t>
+      </w:r>
+      <w:r>
+        <w:rPr>
+          <w:rFonts w:ascii="Times New Roman" w:eastAsia="Times New Roman" w:hAnsi="Times New Roman" w:cs="Times New Roman"/>
+          <w:iCs/>
+          <w:szCs w:val="20"/>
+          <w:lang w:val="sr-Latn-CS"/>
+        </w:rPr>
+        <w:t xml:space="preserve"> </w:t>
+      </w:r>
+      <w:r>
+        <w:rPr>
+          <w:rFonts w:eastAsia="Times New Roman"/>
+          <w:iCs/>
+          <w:szCs w:val="20"/>
+          <w:lang w:val="en-US"/>
+        </w:rPr>
+        <w:t>U ispitivanju je učestvovalo 10 kandidata.</w:t>
+      </w:r>
+    </w:p>
+    <w:tbl>
+      <w:tblPr>
+        <w:tblStyle w:val="TableGrid"/>
+        <w:tblW w:w="4653" w:type="dxa"/>
+        <w:tblLook w:val="04A0" w:firstRow="1" w:lastRow="0" w:firstColumn="1" w:lastColumn="0" w:noHBand="0" w:noVBand="1"/>
+      </w:tblPr>
+      <w:tblGrid>
+        <w:gridCol w:w="1137"/>
+        <w:gridCol w:w="944"/>
+        <w:gridCol w:w="1287"/>
+        <w:gridCol w:w="1285"/>
+      </w:tblGrid>
+      <w:tr>
+        <w:trPr>
+          <w:trHeight w:val="1021"/>
+        </w:trPr>
+        <w:tc>
+          <w:tcPr>
+            <w:tcW w:w="1137" w:type="dxa"/>
+            <w:vAlign w:val="center"/>
+          </w:tcPr>
+          <w:p>
+            <w:pPr>
+              <w:spacing w:before="240"/>
+              <w:rPr>
+                <w:rFonts w:ascii="Times New Roman" w:eastAsia="Times New Roman" w:hAnsi="Times New Roman" w:cs="Times New Roman"/>
+                <w:b/>
+                <w:bCs/>
+                <w:iCs/>
+                <w:szCs w:val="20"/>
+                <w:lang w:val="sr-Latn-CS"/>
+              </w:rPr>
+            </w:pPr>
+            <w:r>
+              <w:rPr>
+                <w:rFonts w:ascii="Times New Roman" w:eastAsia="Times New Roman" w:hAnsi="Times New Roman" w:cs="Times New Roman"/>
+                <w:b/>
+                <w:bCs/>
+                <w:iCs/>
+                <w:szCs w:val="20"/>
+                <w:lang w:val="sr-Latn-CS"/>
+              </w:rPr>
+              <w:t>Sadržaj slike</w:t>
+            </w:r>
+          </w:p>
+        </w:tc>
+        <w:tc>
+          <w:tcPr>
+            <w:tcW w:w="944" w:type="dxa"/>
+            <w:vAlign w:val="center"/>
+          </w:tcPr>
+          <w:p>
+            <w:pPr>
+              <w:spacing w:before="240"/>
+              <w:rPr>
+                <w:rFonts w:ascii="Times New Roman" w:eastAsia="Times New Roman" w:hAnsi="Times New Roman" w:cs="Times New Roman"/>
+                <w:b/>
+                <w:bCs/>
+                <w:iCs/>
+                <w:szCs w:val="20"/>
+                <w:lang w:val="sr-Latn-CS"/>
+              </w:rPr>
+            </w:pPr>
+            <w:r>
+              <w:rPr>
+                <w:rFonts w:ascii="Times New Roman" w:eastAsia="Times New Roman" w:hAnsi="Times New Roman" w:cs="Times New Roman"/>
+                <w:b/>
+                <w:bCs/>
+                <w:iCs/>
+                <w:szCs w:val="20"/>
+                <w:lang w:val="sr-Latn-CS"/>
+              </w:rPr>
+              <w:t>Odziv</w:t>
+            </w:r>
+          </w:p>
+        </w:tc>
+        <w:tc>
+          <w:tcPr>
+            <w:tcW w:w="1287" w:type="dxa"/>
+            <w:vAlign w:val="center"/>
+          </w:tcPr>
+          <w:p>
+            <w:pPr>
+              <w:spacing w:before="240"/>
+              <w:rPr>
+                <w:rFonts w:ascii="Times New Roman" w:eastAsia="Times New Roman" w:hAnsi="Times New Roman" w:cs="Times New Roman"/>
+                <w:b/>
+                <w:bCs/>
+                <w:iCs/>
+                <w:szCs w:val="20"/>
+                <w:lang w:val="sr-Latn-CS"/>
+              </w:rPr>
+            </w:pPr>
+            <w:r>
+              <w:rPr>
+                <w:rFonts w:ascii="Times New Roman" w:eastAsia="Times New Roman" w:hAnsi="Times New Roman" w:cs="Times New Roman"/>
+                <w:b/>
+                <w:bCs/>
+                <w:iCs/>
+                <w:szCs w:val="20"/>
+                <w:lang w:val="sr-Latn-CS"/>
+              </w:rPr>
+              <w:t>Preciznost</w:t>
+            </w:r>
+            <w:r>
+              <w:rPr>
+                <w:rFonts w:ascii="Times New Roman" w:eastAsia="Times New Roman" w:hAnsi="Times New Roman" w:cs="Times New Roman"/>
+                <w:b/>
+                <w:bCs/>
+                <w:iCs/>
+                <w:szCs w:val="20"/>
+                <w:lang w:val="sr-Latn-CS"/>
+              </w:rPr>
+              <w:t xml:space="preserve"> (</w:t>
+            </w:r>
+            <w:r>
+              <w:rPr>
+                <w:rFonts w:ascii="Times New Roman" w:eastAsia="Times New Roman" w:hAnsi="Times New Roman" w:cs="Times New Roman"/>
+                <w:b/>
+                <w:bCs/>
+                <w:i/>
+                <w:iCs/>
+                <w:szCs w:val="20"/>
+              </w:rPr>
+              <w:t>default</w:t>
+            </w:r>
+            <w:r>
+              <w:rPr>
+                <w:rFonts w:ascii="Times New Roman" w:eastAsia="Times New Roman" w:hAnsi="Times New Roman" w:cs="Times New Roman"/>
+                <w:b/>
+                <w:bCs/>
+                <w:iCs/>
+                <w:szCs w:val="20"/>
+                <w:lang w:val="sr-Latn-CS"/>
+              </w:rPr>
+              <w:t>)</w:t>
+            </w:r>
+          </w:p>
+        </w:tc>
+        <w:tc>
+          <w:tcPr>
+            <w:tcW w:w="1285" w:type="dxa"/>
+            <w:vAlign w:val="center"/>
+          </w:tcPr>
+          <w:p>
+            <w:pPr>
+              <w:spacing w:before="240"/>
+              <w:rPr>
+                <w:rFonts w:ascii="Times New Roman" w:eastAsia="Times New Roman" w:hAnsi="Times New Roman" w:cs="Times New Roman"/>
+                <w:b/>
+                <w:bCs/>
+                <w:iCs/>
+                <w:szCs w:val="20"/>
+              </w:rPr>
+            </w:pPr>
+            <w:r>
+              <w:rPr>
+                <w:rFonts w:ascii="Times New Roman" w:eastAsia="Times New Roman" w:hAnsi="Times New Roman" w:cs="Times New Roman"/>
+                <w:b/>
+                <w:bCs/>
+                <w:iCs/>
+                <w:szCs w:val="20"/>
+                <w:lang w:val="sr-Latn-CS"/>
+              </w:rPr>
+              <w:t>Preciznost</w:t>
+            </w:r>
+            <w:r>
+              <w:rPr>
+                <w:rFonts w:ascii="Times New Roman" w:eastAsia="Times New Roman" w:hAnsi="Times New Roman" w:cs="Times New Roman"/>
+                <w:b/>
+                <w:bCs/>
+                <w:iCs/>
+                <w:szCs w:val="20"/>
+                <w:lang w:val="sr-Latn-CS"/>
+              </w:rPr>
+              <w:t xml:space="preserve"> </w:t>
+            </w:r>
+            <w:r>
+              <w:rPr>
+                <w:rFonts w:ascii="Times New Roman" w:eastAsia="Times New Roman" w:hAnsi="Times New Roman" w:cs="Times New Roman"/>
+                <w:b/>
+                <w:bCs/>
+                <w:iCs/>
+                <w:szCs w:val="20"/>
+              </w:rPr>
+              <w:t>(</w:t>
+            </w:r>
+            <w:r>
+              <w:rPr>
+                <w:rFonts w:ascii="Times New Roman" w:eastAsia="Times New Roman" w:hAnsi="Times New Roman" w:cs="Times New Roman"/>
+                <w:b/>
+                <w:bCs/>
+                <w:i/>
+                <w:iCs/>
+                <w:szCs w:val="20"/>
+              </w:rPr>
+              <w:t>HSV sort</w:t>
+            </w:r>
+            <w:r>
+              <w:rPr>
+                <w:rFonts w:ascii="Times New Roman" w:eastAsia="Times New Roman" w:hAnsi="Times New Roman" w:cs="Times New Roman"/>
+                <w:b/>
+                <w:bCs/>
+                <w:iCs/>
+                <w:szCs w:val="20"/>
+              </w:rPr>
+              <w:t>)</w:t>
+            </w:r>
+          </w:p>
+        </w:tc>
+      </w:tr>
+      <w:tr>
+        <w:trPr>
+          <w:trHeight w:val="526"/>
+        </w:trPr>
+        <w:tc>
+          <w:tcPr>
+            <w:tcW w:w="1137" w:type="dxa"/>
+            <w:vAlign w:val="center"/>
+          </w:tcPr>
+          <w:p>
+            <w:pPr>
+              <w:spacing w:before="240"/>
+              <w:rPr>
+                <w:rFonts w:ascii="Times New Roman" w:eastAsia="Times New Roman" w:hAnsi="Times New Roman" w:cs="Times New Roman"/>
+                <w:bCs/>
+                <w:iCs/>
+                <w:szCs w:val="20"/>
+                <w:lang w:val="sr-Latn-CS"/>
+              </w:rPr>
+            </w:pPr>
+            <w:r>
+              <w:rPr>
+                <w:rFonts w:ascii="Times New Roman" w:eastAsia="Times New Roman" w:hAnsi="Times New Roman" w:cs="Times New Roman"/>
+                <w:bCs/>
+                <w:iCs/>
+                <w:szCs w:val="20"/>
+                <w:lang w:val="sr-Latn-CS"/>
+              </w:rPr>
+              <w:t>auto</w:t>
+            </w:r>
+          </w:p>
+        </w:tc>
+        <w:tc>
+          <w:tcPr>
+            <w:tcW w:w="944" w:type="dxa"/>
+            <w:vAlign w:val="center"/>
+          </w:tcPr>
+          <w:p>
+            <w:pPr>
+              <w:spacing w:before="240"/>
+              <w:rPr>
+                <w:rFonts w:ascii="Times New Roman" w:eastAsia="Times New Roman" w:hAnsi="Times New Roman" w:cs="Times New Roman"/>
+                <w:bCs/>
+                <w:iCs/>
+                <w:szCs w:val="20"/>
+                <w:lang w:val="sr-Latn-CS"/>
+              </w:rPr>
+            </w:pPr>
+            <w:r>
+              <w:rPr>
+                <w:rFonts w:ascii="Times New Roman" w:eastAsia="Times New Roman" w:hAnsi="Times New Roman" w:cs="Times New Roman"/>
+                <w:bCs/>
+                <w:iCs/>
+                <w:szCs w:val="20"/>
+                <w:lang w:val="sr-Latn-CS"/>
+              </w:rPr>
+              <w:t>5</w:t>
+            </w:r>
+          </w:p>
+        </w:tc>
+        <w:tc>
+          <w:tcPr>
+            <w:tcW w:w="1287" w:type="dxa"/>
+            <w:vAlign w:val="center"/>
+          </w:tcPr>
+          <w:p>
+            <w:pPr>
+              <w:spacing w:before="240"/>
+              <w:rPr>
+                <w:rFonts w:ascii="Times New Roman" w:eastAsia="Times New Roman" w:hAnsi="Times New Roman" w:cs="Times New Roman"/>
+                <w:bCs/>
+                <w:iCs/>
+                <w:szCs w:val="20"/>
+                <w:lang w:val="sr-Latn-CS"/>
+              </w:rPr>
+            </w:pPr>
+            <w:r>
+              <w:rPr>
+                <w:rFonts w:ascii="Times New Roman" w:eastAsia="Times New Roman" w:hAnsi="Times New Roman" w:cs="Times New Roman"/>
+                <w:bCs/>
+                <w:iCs/>
+                <w:szCs w:val="20"/>
+                <w:lang w:val="sr-Latn-CS"/>
+              </w:rPr>
+              <w:t>3</w:t>
+            </w:r>
+          </w:p>
+        </w:tc>
+        <w:tc>
+          <w:tcPr>
+            <w:tcW w:w="1285" w:type="dxa"/>
+            <w:vAlign w:val="center"/>
+          </w:tcPr>
+          <w:p>
+            <w:pPr>
+              <w:spacing w:before="240"/>
+              <w:rPr>
+                <w:rFonts w:ascii="Times New Roman" w:eastAsia="Times New Roman" w:hAnsi="Times New Roman" w:cs="Times New Roman"/>
+                <w:bCs/>
+                <w:iCs/>
+                <w:szCs w:val="20"/>
+                <w:lang w:val="sr-Latn-CS"/>
+              </w:rPr>
+            </w:pPr>
+            <w:r>
+              <w:rPr>
+                <w:rFonts w:ascii="Times New Roman" w:eastAsia="Times New Roman" w:hAnsi="Times New Roman" w:cs="Times New Roman"/>
+                <w:bCs/>
+                <w:iCs/>
+                <w:szCs w:val="20"/>
+                <w:lang w:val="sr-Latn-CS"/>
+              </w:rPr>
+              <w:t>3,25</w:t>
+            </w:r>
+          </w:p>
+        </w:tc>
+      </w:tr>
+      <w:tr>
+        <w:trPr>
+          <w:trHeight w:val="495"/>
+        </w:trPr>
+        <w:tc>
+          <w:tcPr>
+            <w:tcW w:w="1137" w:type="dxa"/>
+            <w:vAlign w:val="center"/>
+          </w:tcPr>
+          <w:p>
+            <w:pPr>
+              <w:spacing w:before="240"/>
+              <w:rPr>
+                <w:rFonts w:ascii="Times New Roman" w:eastAsia="Times New Roman" w:hAnsi="Times New Roman" w:cs="Times New Roman"/>
+                <w:bCs/>
+                <w:iCs/>
+                <w:szCs w:val="20"/>
+                <w:lang w:val="sr-Latn-CS"/>
+              </w:rPr>
+            </w:pPr>
+            <w:r>
+              <w:rPr>
+                <w:rFonts w:ascii="Times New Roman" w:eastAsia="Times New Roman" w:hAnsi="Times New Roman" w:cs="Times New Roman"/>
+                <w:bCs/>
+                <w:iCs/>
+                <w:szCs w:val="20"/>
+                <w:lang w:val="sr-Latn-CS"/>
+              </w:rPr>
+              <w:t>torta</w:t>
+            </w:r>
+          </w:p>
+        </w:tc>
+        <w:tc>
+          <w:tcPr>
+            <w:tcW w:w="944" w:type="dxa"/>
+            <w:vAlign w:val="center"/>
+          </w:tcPr>
+          <w:p>
+            <w:pPr>
+              <w:spacing w:before="240"/>
+              <w:rPr>
+                <w:rFonts w:ascii="Times New Roman" w:eastAsia="Times New Roman" w:hAnsi="Times New Roman" w:cs="Times New Roman"/>
+                <w:bCs/>
+                <w:iCs/>
+                <w:szCs w:val="20"/>
+                <w:lang w:val="sr-Latn-CS"/>
+              </w:rPr>
+            </w:pPr>
+            <w:r>
+              <w:rPr>
+                <w:rFonts w:ascii="Times New Roman" w:eastAsia="Times New Roman" w:hAnsi="Times New Roman" w:cs="Times New Roman"/>
+                <w:bCs/>
+                <w:iCs/>
+                <w:szCs w:val="20"/>
+                <w:lang w:val="sr-Latn-CS"/>
+              </w:rPr>
+              <w:t>4</w:t>
+            </w:r>
+          </w:p>
+        </w:tc>
+        <w:tc>
+          <w:tcPr>
+            <w:tcW w:w="1287" w:type="dxa"/>
+            <w:vAlign w:val="center"/>
+          </w:tcPr>
+          <w:p>
+            <w:pPr>
+              <w:spacing w:before="240"/>
+              <w:rPr>
+                <w:rFonts w:ascii="Times New Roman" w:eastAsia="Times New Roman" w:hAnsi="Times New Roman" w:cs="Times New Roman"/>
+                <w:bCs/>
+                <w:iCs/>
+                <w:szCs w:val="20"/>
+                <w:lang w:val="sr-Latn-CS"/>
+              </w:rPr>
+            </w:pPr>
+            <w:r>
+              <w:rPr>
+                <w:rFonts w:ascii="Times New Roman" w:eastAsia="Times New Roman" w:hAnsi="Times New Roman" w:cs="Times New Roman"/>
+                <w:bCs/>
+                <w:iCs/>
+                <w:szCs w:val="20"/>
+                <w:lang w:val="sr-Latn-CS"/>
+              </w:rPr>
+              <w:t>3,25</w:t>
+            </w:r>
+          </w:p>
+        </w:tc>
+        <w:tc>
+          <w:tcPr>
+            <w:tcW w:w="1285" w:type="dxa"/>
+            <w:vAlign w:val="center"/>
+          </w:tcPr>
+          <w:p>
+            <w:pPr>
+              <w:spacing w:before="240"/>
+              <w:rPr>
+                <w:rFonts w:ascii="Times New Roman" w:eastAsia="Times New Roman" w:hAnsi="Times New Roman" w:cs="Times New Roman"/>
+                <w:bCs/>
+                <w:iCs/>
+                <w:szCs w:val="20"/>
+                <w:lang w:val="sr-Latn-CS"/>
+              </w:rPr>
+            </w:pPr>
+            <w:r>
+              <w:rPr>
+                <w:rFonts w:ascii="Times New Roman" w:eastAsia="Times New Roman" w:hAnsi="Times New Roman" w:cs="Times New Roman"/>
+                <w:bCs/>
+                <w:iCs/>
+                <w:szCs w:val="20"/>
+                <w:lang w:val="sr-Latn-CS"/>
+              </w:rPr>
+              <w:t>3</w:t>
+            </w:r>
+          </w:p>
+        </w:tc>
+      </w:tr>
+      <w:tr>
+        <w:trPr>
+          <w:trHeight w:val="526"/>
+        </w:trPr>
+        <w:tc>
+          <w:tcPr>
+            <w:tcW w:w="1137" w:type="dxa"/>
+            <w:vAlign w:val="center"/>
+          </w:tcPr>
+          <w:p>
+            <w:pPr>
+              <w:spacing w:before="240"/>
+              <w:rPr>
+                <w:rFonts w:ascii="Times New Roman" w:eastAsia="Times New Roman" w:hAnsi="Times New Roman" w:cs="Times New Roman"/>
+                <w:bCs/>
+                <w:iCs/>
+                <w:szCs w:val="20"/>
+                <w:lang w:val="sr-Latn-CS"/>
+              </w:rPr>
+            </w:pPr>
+            <w:r>
+              <w:rPr>
+                <w:rFonts w:ascii="Times New Roman" w:eastAsia="Times New Roman" w:hAnsi="Times New Roman" w:cs="Times New Roman"/>
+                <w:bCs/>
+                <w:iCs/>
+                <w:szCs w:val="20"/>
+                <w:lang w:val="sr-Latn-CS"/>
+              </w:rPr>
+              <w:t>mačka</w:t>
+            </w:r>
+          </w:p>
+        </w:tc>
+        <w:tc>
+          <w:tcPr>
+            <w:tcW w:w="944" w:type="dxa"/>
+            <w:vAlign w:val="center"/>
+          </w:tcPr>
+          <w:p>
+            <w:pPr>
+              <w:spacing w:before="240"/>
+              <w:rPr>
+                <w:rFonts w:ascii="Times New Roman" w:eastAsia="Times New Roman" w:hAnsi="Times New Roman" w:cs="Times New Roman"/>
+                <w:bCs/>
+                <w:iCs/>
+                <w:szCs w:val="20"/>
+                <w:lang w:val="sr-Latn-CS"/>
+              </w:rPr>
+            </w:pPr>
+            <w:r>
+              <w:rPr>
+                <w:rFonts w:ascii="Times New Roman" w:eastAsia="Times New Roman" w:hAnsi="Times New Roman" w:cs="Times New Roman"/>
+                <w:bCs/>
+                <w:iCs/>
+                <w:szCs w:val="20"/>
+                <w:lang w:val="sr-Latn-CS"/>
+              </w:rPr>
+              <w:t>4,5</w:t>
+            </w:r>
+          </w:p>
+        </w:tc>
+        <w:tc>
+          <w:tcPr>
+            <w:tcW w:w="1287" w:type="dxa"/>
+            <w:vAlign w:val="center"/>
+          </w:tcPr>
+          <w:p>
+            <w:pPr>
+              <w:spacing w:before="240"/>
+              <w:rPr>
+                <w:rFonts w:ascii="Times New Roman" w:eastAsia="Times New Roman" w:hAnsi="Times New Roman" w:cs="Times New Roman"/>
+                <w:bCs/>
+                <w:iCs/>
+                <w:szCs w:val="20"/>
+                <w:lang w:val="sr-Latn-CS"/>
+              </w:rPr>
+            </w:pPr>
+            <w:r>
+              <w:rPr>
+                <w:rFonts w:ascii="Times New Roman" w:eastAsia="Times New Roman" w:hAnsi="Times New Roman" w:cs="Times New Roman"/>
+                <w:bCs/>
+                <w:iCs/>
+                <w:szCs w:val="20"/>
+                <w:lang w:val="sr-Latn-CS"/>
+              </w:rPr>
+              <w:t>4,25</w:t>
+            </w:r>
+          </w:p>
+        </w:tc>
+        <w:tc>
+          <w:tcPr>
+            <w:tcW w:w="1285" w:type="dxa"/>
+            <w:vAlign w:val="center"/>
+          </w:tcPr>
+          <w:p>
+            <w:pPr>
+              <w:spacing w:before="240"/>
+              <w:rPr>
+                <w:rFonts w:ascii="Times New Roman" w:eastAsia="Times New Roman" w:hAnsi="Times New Roman" w:cs="Times New Roman"/>
+                <w:bCs/>
+                <w:iCs/>
+                <w:szCs w:val="20"/>
+                <w:lang w:val="sr-Latn-CS"/>
+              </w:rPr>
+            </w:pPr>
+            <w:r>
+              <w:rPr>
+                <w:rFonts w:ascii="Times New Roman" w:eastAsia="Times New Roman" w:hAnsi="Times New Roman" w:cs="Times New Roman"/>
+                <w:bCs/>
+                <w:iCs/>
+                <w:szCs w:val="20"/>
+                <w:lang w:val="sr-Latn-CS"/>
+              </w:rPr>
+              <w:t>4,25</w:t>
+            </w:r>
+          </w:p>
+        </w:tc>
+      </w:tr>
+      <w:tr>
+        <w:trPr>
+          <w:trHeight w:val="526"/>
+        </w:trPr>
+        <w:tc>
+          <w:tcPr>
+            <w:tcW w:w="1137" w:type="dxa"/>
+            <w:vAlign w:val="center"/>
+          </w:tcPr>
+          <w:p>
+            <w:pPr>
+              <w:spacing w:before="240"/>
+              <w:rPr>
+                <w:rFonts w:ascii="Times New Roman" w:eastAsia="Times New Roman" w:hAnsi="Times New Roman" w:cs="Times New Roman"/>
+                <w:bCs/>
+                <w:iCs/>
+                <w:szCs w:val="20"/>
+                <w:lang w:val="sr-Latn-CS"/>
+              </w:rPr>
+            </w:pPr>
+            <w:r>
+              <w:rPr>
+                <w:rFonts w:ascii="Times New Roman" w:eastAsia="Times New Roman" w:hAnsi="Times New Roman" w:cs="Times New Roman"/>
+                <w:bCs/>
+                <w:iCs/>
+                <w:szCs w:val="20"/>
+                <w:lang w:val="sr-Latn-CS"/>
+              </w:rPr>
+              <w:t>pas</w:t>
+            </w:r>
+          </w:p>
+        </w:tc>
+        <w:tc>
+          <w:tcPr>
+            <w:tcW w:w="944" w:type="dxa"/>
+            <w:vAlign w:val="center"/>
+          </w:tcPr>
+          <w:p>
+            <w:pPr>
+              <w:spacing w:before="240"/>
+              <w:rPr>
+                <w:rFonts w:ascii="Times New Roman" w:eastAsia="Times New Roman" w:hAnsi="Times New Roman" w:cs="Times New Roman"/>
+                <w:bCs/>
+                <w:iCs/>
+                <w:szCs w:val="20"/>
+                <w:lang w:val="sr-Latn-CS"/>
+              </w:rPr>
+            </w:pPr>
+            <w:r>
+              <w:rPr>
+                <w:rFonts w:ascii="Times New Roman" w:eastAsia="Times New Roman" w:hAnsi="Times New Roman" w:cs="Times New Roman"/>
+                <w:bCs/>
+                <w:iCs/>
+                <w:szCs w:val="20"/>
+                <w:lang w:val="sr-Latn-CS"/>
+              </w:rPr>
+              <w:t>3</w:t>
+            </w:r>
+          </w:p>
+        </w:tc>
+        <w:tc>
+          <w:tcPr>
+            <w:tcW w:w="1287" w:type="dxa"/>
+            <w:vAlign w:val="center"/>
+          </w:tcPr>
+          <w:p>
+            <w:pPr>
+              <w:spacing w:before="240"/>
+              <w:rPr>
+                <w:rFonts w:ascii="Times New Roman" w:eastAsia="Times New Roman" w:hAnsi="Times New Roman" w:cs="Times New Roman"/>
+                <w:bCs/>
+                <w:iCs/>
+                <w:szCs w:val="20"/>
+                <w:lang w:val="sr-Latn-CS"/>
+              </w:rPr>
+            </w:pPr>
+            <w:r>
+              <w:rPr>
+                <w:rFonts w:ascii="Times New Roman" w:eastAsia="Times New Roman" w:hAnsi="Times New Roman" w:cs="Times New Roman"/>
+                <w:bCs/>
+                <w:iCs/>
+                <w:szCs w:val="20"/>
+                <w:lang w:val="sr-Latn-CS"/>
+              </w:rPr>
+              <w:t>4,25</w:t>
+            </w:r>
+          </w:p>
+        </w:tc>
+        <w:tc>
+          <w:tcPr>
+            <w:tcW w:w="1285" w:type="dxa"/>
+            <w:vAlign w:val="center"/>
+          </w:tcPr>
+          <w:p>
+            <w:pPr>
+              <w:spacing w:before="240"/>
+              <w:rPr>
+                <w:rFonts w:ascii="Times New Roman" w:eastAsia="Times New Roman" w:hAnsi="Times New Roman" w:cs="Times New Roman"/>
+                <w:bCs/>
+                <w:iCs/>
+                <w:szCs w:val="20"/>
+                <w:lang w:val="sr-Latn-CS"/>
+              </w:rPr>
+            </w:pPr>
+            <w:r>
+              <w:rPr>
+                <w:rFonts w:ascii="Times New Roman" w:eastAsia="Times New Roman" w:hAnsi="Times New Roman" w:cs="Times New Roman"/>
+                <w:bCs/>
+                <w:iCs/>
+                <w:szCs w:val="20"/>
+                <w:lang w:val="sr-Latn-CS"/>
+              </w:rPr>
+              <w:t>4</w:t>
+            </w:r>
+          </w:p>
+        </w:tc>
+      </w:tr>
+      <w:tr>
+        <w:trPr>
+          <w:trHeight w:val="495"/>
+        </w:trPr>
+        <w:tc>
+          <w:tcPr>
+            <w:tcW w:w="1137" w:type="dxa"/>
+            <w:vAlign w:val="center"/>
+          </w:tcPr>
+          <w:p>
+            <w:pPr>
+              <w:spacing w:before="240"/>
+              <w:rPr>
+                <w:rFonts w:ascii="Times New Roman" w:eastAsia="Times New Roman" w:hAnsi="Times New Roman" w:cs="Times New Roman"/>
+                <w:bCs/>
+                <w:iCs/>
+                <w:szCs w:val="20"/>
+                <w:lang w:val="sr-Latn-CS"/>
+              </w:rPr>
+            </w:pPr>
+            <w:r>
+              <w:rPr>
+                <w:rFonts w:ascii="Times New Roman" w:eastAsia="Times New Roman" w:hAnsi="Times New Roman" w:cs="Times New Roman"/>
+                <w:bCs/>
+                <w:iCs/>
+                <w:szCs w:val="20"/>
+                <w:lang w:val="sr-Latn-CS"/>
+              </w:rPr>
+              <w:t>igra u pijesku</w:t>
+            </w:r>
+          </w:p>
+        </w:tc>
+        <w:tc>
+          <w:tcPr>
+            <w:tcW w:w="944" w:type="dxa"/>
+            <w:vAlign w:val="center"/>
+          </w:tcPr>
+          <w:p>
+            <w:pPr>
+              <w:spacing w:before="240"/>
+              <w:rPr>
+                <w:rFonts w:ascii="Times New Roman" w:eastAsia="Times New Roman" w:hAnsi="Times New Roman" w:cs="Times New Roman"/>
+                <w:bCs/>
+                <w:iCs/>
+                <w:szCs w:val="20"/>
+                <w:lang w:val="sr-Latn-CS"/>
+              </w:rPr>
+            </w:pPr>
+            <w:r>
+              <w:rPr>
+                <w:rFonts w:ascii="Times New Roman" w:eastAsia="Times New Roman" w:hAnsi="Times New Roman" w:cs="Times New Roman"/>
+                <w:bCs/>
+                <w:iCs/>
+                <w:szCs w:val="20"/>
+                <w:lang w:val="sr-Latn-CS"/>
+              </w:rPr>
+              <w:t>4,75</w:t>
+            </w:r>
+          </w:p>
+        </w:tc>
+        <w:tc>
+          <w:tcPr>
+            <w:tcW w:w="1287" w:type="dxa"/>
+            <w:vAlign w:val="center"/>
+          </w:tcPr>
+          <w:p>
+            <w:pPr>
+              <w:spacing w:before="240"/>
+              <w:rPr>
+                <w:rFonts w:ascii="Times New Roman" w:eastAsia="Times New Roman" w:hAnsi="Times New Roman" w:cs="Times New Roman"/>
+                <w:bCs/>
+                <w:iCs/>
+                <w:szCs w:val="20"/>
+                <w:lang w:val="sr-Latn-CS"/>
+              </w:rPr>
+            </w:pPr>
+            <w:r>
+              <w:rPr>
+                <w:rFonts w:ascii="Times New Roman" w:eastAsia="Times New Roman" w:hAnsi="Times New Roman" w:cs="Times New Roman"/>
+                <w:bCs/>
+                <w:iCs/>
+                <w:szCs w:val="20"/>
+                <w:lang w:val="sr-Latn-CS"/>
+              </w:rPr>
+              <w:t>2,75</w:t>
+            </w:r>
+          </w:p>
+        </w:tc>
+        <w:tc>
+          <w:tcPr>
+            <w:tcW w:w="1285" w:type="dxa"/>
+            <w:vAlign w:val="center"/>
+          </w:tcPr>
+          <w:p>
+            <w:pPr>
+              <w:spacing w:before="240"/>
+              <w:rPr>
+                <w:rFonts w:ascii="Times New Roman" w:eastAsia="Times New Roman" w:hAnsi="Times New Roman" w:cs="Times New Roman"/>
+                <w:bCs/>
+                <w:iCs/>
+                <w:szCs w:val="20"/>
+                <w:lang w:val="sr-Latn-CS"/>
+              </w:rPr>
+            </w:pPr>
+            <w:r>
+              <w:rPr>
+                <w:rFonts w:ascii="Times New Roman" w:eastAsia="Times New Roman" w:hAnsi="Times New Roman" w:cs="Times New Roman"/>
+                <w:bCs/>
+                <w:iCs/>
+                <w:szCs w:val="20"/>
+                <w:lang w:val="sr-Latn-CS"/>
+              </w:rPr>
+              <w:t>4,25</w:t>
+            </w:r>
+          </w:p>
+        </w:tc>
+      </w:tr>
+      <w:tr>
+        <w:trPr>
+          <w:trHeight w:val="526"/>
+        </w:trPr>
+        <w:tc>
+          <w:tcPr>
+            <w:tcW w:w="1137" w:type="dxa"/>
+            <w:vAlign w:val="center"/>
+          </w:tcPr>
+          <w:p>
+            <w:pPr>
+              <w:spacing w:before="240"/>
+              <w:rPr>
+                <w:rFonts w:ascii="Times New Roman" w:eastAsia="Times New Roman" w:hAnsi="Times New Roman" w:cs="Times New Roman"/>
+                <w:bCs/>
+                <w:iCs/>
+                <w:szCs w:val="20"/>
+                <w:lang w:val="sr-Latn-CS"/>
+              </w:rPr>
+            </w:pPr>
+            <w:r>
+              <w:rPr>
+                <w:rFonts w:ascii="Times New Roman" w:eastAsia="Times New Roman" w:hAnsi="Times New Roman" w:cs="Times New Roman"/>
+                <w:bCs/>
+                <w:iCs/>
+                <w:szCs w:val="20"/>
+                <w:lang w:val="sr-Latn-CS"/>
+              </w:rPr>
+              <w:t>pica</w:t>
+            </w:r>
+          </w:p>
+        </w:tc>
+        <w:tc>
+          <w:tcPr>
+            <w:tcW w:w="944" w:type="dxa"/>
+            <w:vAlign w:val="center"/>
+          </w:tcPr>
+          <w:p>
+            <w:pPr>
+              <w:spacing w:before="240"/>
+              <w:rPr>
+                <w:rFonts w:ascii="Times New Roman" w:eastAsia="Times New Roman" w:hAnsi="Times New Roman" w:cs="Times New Roman"/>
+                <w:bCs/>
+                <w:iCs/>
+                <w:szCs w:val="20"/>
+                <w:lang w:val="sr-Latn-CS"/>
+              </w:rPr>
+            </w:pPr>
+            <w:r>
+              <w:rPr>
+                <w:rFonts w:ascii="Times New Roman" w:eastAsia="Times New Roman" w:hAnsi="Times New Roman" w:cs="Times New Roman"/>
+                <w:bCs/>
+                <w:iCs/>
+                <w:szCs w:val="20"/>
+                <w:lang w:val="sr-Latn-CS"/>
+              </w:rPr>
+              <w:t>2,75</w:t>
+            </w:r>
+          </w:p>
+        </w:tc>
+        <w:tc>
+          <w:tcPr>
+            <w:tcW w:w="1287" w:type="dxa"/>
+            <w:vAlign w:val="center"/>
+          </w:tcPr>
+          <w:p>
+            <w:pPr>
+              <w:spacing w:before="240"/>
+              <w:rPr>
+                <w:rFonts w:ascii="Times New Roman" w:eastAsia="Times New Roman" w:hAnsi="Times New Roman" w:cs="Times New Roman"/>
+                <w:bCs/>
+                <w:iCs/>
+                <w:szCs w:val="20"/>
+                <w:lang w:val="sr-Latn-CS"/>
+              </w:rPr>
+            </w:pPr>
+            <w:r>
+              <w:rPr>
+                <w:rFonts w:ascii="Times New Roman" w:eastAsia="Times New Roman" w:hAnsi="Times New Roman" w:cs="Times New Roman"/>
+                <w:bCs/>
+                <w:iCs/>
+                <w:szCs w:val="20"/>
+                <w:lang w:val="sr-Latn-CS"/>
+              </w:rPr>
+              <w:t>2</w:t>
+            </w:r>
+          </w:p>
+        </w:tc>
+        <w:tc>
+          <w:tcPr>
+            <w:tcW w:w="1285" w:type="dxa"/>
+            <w:vAlign w:val="center"/>
+          </w:tcPr>
+          <w:p>
+            <w:pPr>
+              <w:spacing w:before="240"/>
+              <w:rPr>
+                <w:rFonts w:ascii="Times New Roman" w:eastAsia="Times New Roman" w:hAnsi="Times New Roman" w:cs="Times New Roman"/>
+                <w:bCs/>
+                <w:iCs/>
+                <w:szCs w:val="20"/>
+                <w:lang w:val="sr-Latn-CS"/>
+              </w:rPr>
+            </w:pPr>
+            <w:r>
+              <w:rPr>
+                <w:rFonts w:ascii="Times New Roman" w:eastAsia="Times New Roman" w:hAnsi="Times New Roman" w:cs="Times New Roman"/>
+                <w:bCs/>
+                <w:iCs/>
+                <w:szCs w:val="20"/>
+                <w:lang w:val="sr-Latn-CS"/>
+              </w:rPr>
+              <w:t>4,75</w:t>
+            </w:r>
+          </w:p>
+        </w:tc>
+      </w:tr>
+      <w:tr>
+        <w:trPr>
+          <w:trHeight w:val="495"/>
+        </w:trPr>
+        <w:tc>
+          <w:tcPr>
+            <w:tcW w:w="1137" w:type="dxa"/>
+            <w:vAlign w:val="center"/>
+          </w:tcPr>
+          <w:p>
+            <w:pPr>
+              <w:spacing w:before="240"/>
+              <w:rPr>
+                <w:rFonts w:ascii="Times New Roman" w:eastAsia="Times New Roman" w:hAnsi="Times New Roman" w:cs="Times New Roman"/>
+                <w:bCs/>
+                <w:iCs/>
+                <w:szCs w:val="20"/>
+                <w:lang w:val="sr-Latn-CS"/>
+              </w:rPr>
+            </w:pPr>
+            <w:r>
+              <w:rPr>
+                <w:rFonts w:ascii="Times New Roman" w:eastAsia="Times New Roman" w:hAnsi="Times New Roman" w:cs="Times New Roman"/>
+                <w:bCs/>
+                <w:iCs/>
+                <w:szCs w:val="20"/>
+                <w:lang w:val="sr-Latn-CS"/>
+              </w:rPr>
+              <w:t>ptice</w:t>
+            </w:r>
+          </w:p>
+        </w:tc>
+        <w:tc>
+          <w:tcPr>
+            <w:tcW w:w="944" w:type="dxa"/>
+            <w:vAlign w:val="center"/>
+          </w:tcPr>
+          <w:p>
+            <w:pPr>
+              <w:spacing w:before="240"/>
+              <w:rPr>
+                <w:rFonts w:ascii="Times New Roman" w:eastAsia="Times New Roman" w:hAnsi="Times New Roman" w:cs="Times New Roman"/>
+                <w:bCs/>
+                <w:iCs/>
+                <w:szCs w:val="20"/>
+                <w:lang w:val="sr-Latn-CS"/>
+              </w:rPr>
+            </w:pPr>
+            <w:r>
+              <w:rPr>
+                <w:rFonts w:ascii="Times New Roman" w:eastAsia="Times New Roman" w:hAnsi="Times New Roman" w:cs="Times New Roman"/>
+                <w:bCs/>
+                <w:iCs/>
+                <w:szCs w:val="20"/>
+                <w:lang w:val="sr-Latn-CS"/>
+              </w:rPr>
+              <w:t>5</w:t>
+            </w:r>
+          </w:p>
+        </w:tc>
+        <w:tc>
+          <w:tcPr>
+            <w:tcW w:w="1287" w:type="dxa"/>
+            <w:vAlign w:val="center"/>
+          </w:tcPr>
+          <w:p>
+            <w:pPr>
+              <w:spacing w:before="240"/>
+              <w:rPr>
+                <w:rFonts w:ascii="Times New Roman" w:eastAsia="Times New Roman" w:hAnsi="Times New Roman" w:cs="Times New Roman"/>
+                <w:bCs/>
+                <w:iCs/>
+                <w:szCs w:val="20"/>
+                <w:lang w:val="sr-Latn-CS"/>
+              </w:rPr>
+            </w:pPr>
+            <w:r>
+              <w:rPr>
+                <w:rFonts w:ascii="Times New Roman" w:eastAsia="Times New Roman" w:hAnsi="Times New Roman" w:cs="Times New Roman"/>
+                <w:bCs/>
+                <w:iCs/>
+                <w:szCs w:val="20"/>
+                <w:lang w:val="sr-Latn-CS"/>
+              </w:rPr>
+              <w:t>5</w:t>
+            </w:r>
+          </w:p>
+        </w:tc>
+        <w:tc>
+          <w:tcPr>
+            <w:tcW w:w="1285" w:type="dxa"/>
+            <w:vAlign w:val="center"/>
+          </w:tcPr>
+          <w:p>
+            <w:pPr>
+              <w:spacing w:before="240"/>
+              <w:rPr>
+                <w:rFonts w:ascii="Times New Roman" w:eastAsia="Times New Roman" w:hAnsi="Times New Roman" w:cs="Times New Roman"/>
+                <w:bCs/>
+                <w:iCs/>
+                <w:szCs w:val="20"/>
+                <w:lang w:val="sr-Latn-CS"/>
+              </w:rPr>
+            </w:pPr>
+            <w:r>
+              <w:rPr>
+                <w:rFonts w:ascii="Times New Roman" w:eastAsia="Times New Roman" w:hAnsi="Times New Roman" w:cs="Times New Roman"/>
+                <w:bCs/>
+                <w:iCs/>
+                <w:szCs w:val="20"/>
+                <w:lang w:val="sr-Latn-CS"/>
+              </w:rPr>
+              <w:t>4,25</w:t>
+            </w:r>
+          </w:p>
+        </w:tc>
+      </w:tr>
+      <w:tr>
+        <w:trPr>
+          <w:trHeight w:val="526"/>
+        </w:trPr>
+        <w:tc>
+          <w:tcPr>
+            <w:tcW w:w="1137" w:type="dxa"/>
+            <w:vAlign w:val="center"/>
+          </w:tcPr>
+          <w:p>
+            <w:pPr>
+              <w:spacing w:before="240"/>
+              <w:rPr>
+                <w:rFonts w:ascii="Times New Roman" w:eastAsia="Times New Roman" w:hAnsi="Times New Roman" w:cs="Times New Roman"/>
+                <w:bCs/>
+                <w:iCs/>
+                <w:szCs w:val="20"/>
+                <w:lang w:val="sr-Latn-CS"/>
+              </w:rPr>
+            </w:pPr>
+            <w:r>
+              <w:rPr>
+                <w:rFonts w:ascii="Times New Roman" w:eastAsia="Times New Roman" w:hAnsi="Times New Roman" w:cs="Times New Roman"/>
+                <w:bCs/>
+                <w:iCs/>
+                <w:szCs w:val="20"/>
+                <w:lang w:val="sr-Latn-CS"/>
+              </w:rPr>
+              <w:t>televizor</w:t>
+            </w:r>
+          </w:p>
+        </w:tc>
+        <w:tc>
+          <w:tcPr>
+            <w:tcW w:w="944" w:type="dxa"/>
+            <w:vAlign w:val="center"/>
+          </w:tcPr>
+          <w:p>
+            <w:pPr>
+              <w:spacing w:before="240"/>
+              <w:rPr>
+                <w:rFonts w:ascii="Times New Roman" w:eastAsia="Times New Roman" w:hAnsi="Times New Roman" w:cs="Times New Roman"/>
+                <w:bCs/>
+                <w:iCs/>
+                <w:szCs w:val="20"/>
+                <w:lang w:val="sr-Latn-CS"/>
+              </w:rPr>
+            </w:pPr>
+            <w:r>
+              <w:rPr>
+                <w:rFonts w:ascii="Times New Roman" w:eastAsia="Times New Roman" w:hAnsi="Times New Roman" w:cs="Times New Roman"/>
+                <w:bCs/>
+                <w:iCs/>
+                <w:szCs w:val="20"/>
+                <w:lang w:val="sr-Latn-CS"/>
+              </w:rPr>
+              <w:t>3,25</w:t>
+            </w:r>
+          </w:p>
+        </w:tc>
+        <w:tc>
+          <w:tcPr>
+            <w:tcW w:w="1287" w:type="dxa"/>
+            <w:vAlign w:val="center"/>
+          </w:tcPr>
+          <w:p>
+            <w:pPr>
+              <w:spacing w:before="240"/>
+              <w:rPr>
+                <w:rFonts w:ascii="Times New Roman" w:eastAsia="Times New Roman" w:hAnsi="Times New Roman" w:cs="Times New Roman"/>
+                <w:bCs/>
+                <w:iCs/>
+                <w:szCs w:val="20"/>
+                <w:lang w:val="sr-Latn-CS"/>
+              </w:rPr>
+            </w:pPr>
+            <w:r>
+              <w:rPr>
+                <w:rFonts w:ascii="Times New Roman" w:eastAsia="Times New Roman" w:hAnsi="Times New Roman" w:cs="Times New Roman"/>
+                <w:bCs/>
+                <w:iCs/>
+                <w:szCs w:val="20"/>
+                <w:lang w:val="sr-Latn-CS"/>
+              </w:rPr>
+              <w:t>4</w:t>
+            </w:r>
+          </w:p>
+        </w:tc>
+        <w:tc>
+          <w:tcPr>
+            <w:tcW w:w="1285" w:type="dxa"/>
+            <w:vAlign w:val="center"/>
+          </w:tcPr>
+          <w:p>
+            <w:pPr>
+              <w:spacing w:before="240"/>
+              <w:rPr>
+                <w:rFonts w:ascii="Times New Roman" w:eastAsia="Times New Roman" w:hAnsi="Times New Roman" w:cs="Times New Roman"/>
+                <w:bCs/>
+                <w:iCs/>
+                <w:szCs w:val="20"/>
+                <w:lang w:val="sr-Latn-CS"/>
+              </w:rPr>
+            </w:pPr>
+            <w:r>
+              <w:rPr>
+                <w:rFonts w:ascii="Times New Roman" w:eastAsia="Times New Roman" w:hAnsi="Times New Roman" w:cs="Times New Roman"/>
+                <w:bCs/>
+                <w:iCs/>
+                <w:szCs w:val="20"/>
+                <w:lang w:val="sr-Latn-CS"/>
+              </w:rPr>
+              <w:t>4</w:t>
+            </w:r>
+          </w:p>
+        </w:tc>
+      </w:tr>
+      <w:tr>
+        <w:trPr>
+          <w:trHeight w:val="495"/>
+        </w:trPr>
+        <w:tc>
+          <w:tcPr>
+            <w:tcW w:w="1137" w:type="dxa"/>
+            <w:vAlign w:val="center"/>
+          </w:tcPr>
+          <w:p>
+            <w:pPr>
+              <w:spacing w:before="240"/>
+              <w:rPr>
+                <w:rFonts w:ascii="Times New Roman" w:eastAsia="Times New Roman" w:hAnsi="Times New Roman" w:cs="Times New Roman"/>
+                <w:bCs/>
+                <w:iCs/>
+                <w:szCs w:val="20"/>
+                <w:lang w:val="sr-Latn-CS"/>
+              </w:rPr>
+            </w:pPr>
+            <w:r>
+              <w:rPr>
+                <w:rFonts w:ascii="Times New Roman" w:eastAsia="Times New Roman" w:hAnsi="Times New Roman" w:cs="Times New Roman"/>
+                <w:bCs/>
+                <w:iCs/>
+                <w:szCs w:val="20"/>
+                <w:lang w:val="sr-Latn-CS"/>
+              </w:rPr>
+              <w:t>ulica</w:t>
+            </w:r>
+          </w:p>
+        </w:tc>
+        <w:tc>
+          <w:tcPr>
+            <w:tcW w:w="944" w:type="dxa"/>
+            <w:vAlign w:val="center"/>
+          </w:tcPr>
+          <w:p>
+            <w:pPr>
+              <w:spacing w:before="240"/>
+              <w:rPr>
+                <w:rFonts w:ascii="Times New Roman" w:eastAsia="Times New Roman" w:hAnsi="Times New Roman" w:cs="Times New Roman"/>
+                <w:bCs/>
+                <w:iCs/>
+                <w:szCs w:val="20"/>
+                <w:lang w:val="sr-Latn-CS"/>
+              </w:rPr>
+            </w:pPr>
+            <w:r>
+              <w:rPr>
+                <w:rFonts w:ascii="Times New Roman" w:eastAsia="Times New Roman" w:hAnsi="Times New Roman" w:cs="Times New Roman"/>
+                <w:bCs/>
+                <w:iCs/>
+                <w:szCs w:val="20"/>
+                <w:lang w:val="sr-Latn-CS"/>
+              </w:rPr>
+              <w:t>4,5</w:t>
+            </w:r>
+          </w:p>
+        </w:tc>
+        <w:tc>
+          <w:tcPr>
+            <w:tcW w:w="1287" w:type="dxa"/>
+            <w:vAlign w:val="center"/>
+          </w:tcPr>
+          <w:p>
+            <w:pPr>
+              <w:spacing w:before="240"/>
+              <w:rPr>
+                <w:rFonts w:ascii="Times New Roman" w:eastAsia="Times New Roman" w:hAnsi="Times New Roman" w:cs="Times New Roman"/>
+                <w:bCs/>
+                <w:iCs/>
+                <w:szCs w:val="20"/>
+                <w:lang w:val="sr-Latn-CS"/>
+              </w:rPr>
+            </w:pPr>
+            <w:r>
+              <w:rPr>
+                <w:rFonts w:ascii="Times New Roman" w:eastAsia="Times New Roman" w:hAnsi="Times New Roman" w:cs="Times New Roman"/>
+                <w:bCs/>
+                <w:iCs/>
+                <w:szCs w:val="20"/>
+                <w:lang w:val="sr-Latn-CS"/>
+              </w:rPr>
+              <w:t>5</w:t>
+            </w:r>
+          </w:p>
+        </w:tc>
+        <w:tc>
+          <w:tcPr>
+            <w:tcW w:w="1285" w:type="dxa"/>
+            <w:vAlign w:val="center"/>
+          </w:tcPr>
+          <w:p>
+            <w:pPr>
+              <w:spacing w:before="240"/>
+              <w:rPr>
+                <w:rFonts w:ascii="Times New Roman" w:eastAsia="Times New Roman" w:hAnsi="Times New Roman" w:cs="Times New Roman"/>
+                <w:bCs/>
+                <w:iCs/>
+                <w:szCs w:val="20"/>
+                <w:lang w:val="sr-Latn-CS"/>
+              </w:rPr>
+            </w:pPr>
+            <w:r>
+              <w:rPr>
+                <w:rFonts w:ascii="Times New Roman" w:eastAsia="Times New Roman" w:hAnsi="Times New Roman" w:cs="Times New Roman"/>
+                <w:bCs/>
+                <w:iCs/>
+                <w:szCs w:val="20"/>
+                <w:lang w:val="sr-Latn-CS"/>
+              </w:rPr>
+              <w:t>4</w:t>
+            </w:r>
+          </w:p>
+        </w:tc>
+      </w:tr>
+      <w:tr>
+        <w:trPr>
+          <w:trHeight w:val="495"/>
+        </w:trPr>
+        <w:tc>
+          <w:tcPr>
+            <w:tcW w:w="1137" w:type="dxa"/>
+            <w:vAlign w:val="center"/>
+          </w:tcPr>
+          <w:p>
+            <w:pPr>
+              <w:spacing w:before="240"/>
+              <w:rPr>
+                <w:rFonts w:ascii="Times New Roman" w:eastAsia="Times New Roman" w:hAnsi="Times New Roman" w:cs="Times New Roman"/>
+                <w:bCs/>
+                <w:iCs/>
+                <w:szCs w:val="20"/>
+                <w:lang w:val="sr-Latn-CS"/>
+              </w:rPr>
+            </w:pPr>
+            <w:r>
+              <w:rPr>
+                <w:rFonts w:ascii="Times New Roman" w:eastAsia="Times New Roman" w:hAnsi="Times New Roman" w:cs="Times New Roman"/>
+                <w:bCs/>
+                <w:iCs/>
+                <w:szCs w:val="20"/>
+                <w:lang w:val="sr-Latn-CS"/>
+              </w:rPr>
+              <w:t>pribor za jelo</w:t>
+            </w:r>
+          </w:p>
+        </w:tc>
+        <w:tc>
+          <w:tcPr>
+            <w:tcW w:w="944" w:type="dxa"/>
+            <w:vAlign w:val="center"/>
+          </w:tcPr>
+          <w:p>
+            <w:pPr>
+              <w:spacing w:before="240"/>
+              <w:rPr>
+                <w:rFonts w:ascii="Times New Roman" w:eastAsia="Times New Roman" w:hAnsi="Times New Roman" w:cs="Times New Roman"/>
+                <w:bCs/>
+                <w:iCs/>
+                <w:szCs w:val="20"/>
+                <w:lang w:val="sr-Latn-CS"/>
+              </w:rPr>
+            </w:pPr>
+            <w:r>
+              <w:rPr>
+                <w:rFonts w:ascii="Times New Roman" w:eastAsia="Times New Roman" w:hAnsi="Times New Roman" w:cs="Times New Roman"/>
+                <w:bCs/>
+                <w:iCs/>
+                <w:szCs w:val="20"/>
+                <w:lang w:val="sr-Latn-CS"/>
+              </w:rPr>
+              <w:t>3,75</w:t>
+            </w:r>
+          </w:p>
+        </w:tc>
+        <w:tc>
+          <w:tcPr>
+            <w:tcW w:w="1287" w:type="dxa"/>
+            <w:vAlign w:val="center"/>
+          </w:tcPr>
+          <w:p>
+            <w:pPr>
+              <w:spacing w:before="240"/>
+              <w:rPr>
+                <w:rFonts w:ascii="Times New Roman" w:eastAsia="Times New Roman" w:hAnsi="Times New Roman" w:cs="Times New Roman"/>
+                <w:bCs/>
+                <w:iCs/>
+                <w:szCs w:val="20"/>
+                <w:lang w:val="sr-Latn-CS"/>
+              </w:rPr>
+            </w:pPr>
+            <w:r>
+              <w:rPr>
+                <w:rFonts w:ascii="Times New Roman" w:eastAsia="Times New Roman" w:hAnsi="Times New Roman" w:cs="Times New Roman"/>
+                <w:bCs/>
+                <w:iCs/>
+                <w:szCs w:val="20"/>
+                <w:lang w:val="sr-Latn-CS"/>
+              </w:rPr>
+              <w:t>4,25</w:t>
+            </w:r>
+          </w:p>
+        </w:tc>
+        <w:tc>
+          <w:tcPr>
+            <w:tcW w:w="1285" w:type="dxa"/>
+            <w:vAlign w:val="center"/>
+          </w:tcPr>
+          <w:p>
+            <w:pPr>
+              <w:spacing w:before="240"/>
+              <w:rPr>
+                <w:rFonts w:ascii="Times New Roman" w:eastAsia="Times New Roman" w:hAnsi="Times New Roman" w:cs="Times New Roman"/>
+                <w:bCs/>
+                <w:iCs/>
+                <w:szCs w:val="20"/>
+                <w:lang w:val="sr-Latn-CS"/>
+              </w:rPr>
+            </w:pPr>
+            <w:r>
+              <w:rPr>
+                <w:rFonts w:ascii="Times New Roman" w:eastAsia="Times New Roman" w:hAnsi="Times New Roman" w:cs="Times New Roman"/>
+                <w:bCs/>
+                <w:iCs/>
+                <w:szCs w:val="20"/>
+                <w:lang w:val="sr-Latn-CS"/>
+              </w:rPr>
+              <w:t>4,25</w:t>
+            </w:r>
+          </w:p>
+        </w:tc>
+      </w:tr>
+      <w:tr>
+        <w:trPr>
+          <w:trHeight w:val="495"/>
+        </w:trPr>
+        <w:tc>
+          <w:tcPr>
+            <w:tcW w:w="1137" w:type="dxa"/>
+            <w:vAlign w:val="center"/>
+          </w:tcPr>
+          <w:p>
+            <w:pPr>
+              <w:spacing w:before="240"/>
+              <w:rPr>
+                <w:rFonts w:ascii="Times New Roman" w:eastAsia="Times New Roman" w:hAnsi="Times New Roman" w:cs="Times New Roman"/>
+                <w:b/>
+                <w:bCs/>
+                <w:iCs/>
+                <w:szCs w:val="20"/>
+                <w:lang w:val="sr-Latn-CS"/>
+              </w:rPr>
+            </w:pPr>
+            <w:r>
+              <w:rPr>
+                <w:rFonts w:ascii="Times New Roman" w:eastAsia="Times New Roman" w:hAnsi="Times New Roman" w:cs="Times New Roman"/>
+                <w:b/>
+                <w:bCs/>
+                <w:iCs/>
+                <w:szCs w:val="20"/>
+                <w:lang w:val="sr-Latn-CS"/>
+              </w:rPr>
+              <w:t>Prosjek</w:t>
+            </w:r>
+          </w:p>
+        </w:tc>
+        <w:tc>
+          <w:tcPr>
+            <w:tcW w:w="944" w:type="dxa"/>
+            <w:vAlign w:val="center"/>
+          </w:tcPr>
+          <w:p>
+            <w:pPr>
+              <w:spacing w:before="240"/>
+              <w:rPr>
+                <w:rFonts w:ascii="Times New Roman" w:eastAsia="Times New Roman" w:hAnsi="Times New Roman" w:cs="Times New Roman"/>
+                <w:b/>
+                <w:bCs/>
+                <w:iCs/>
+                <w:szCs w:val="20"/>
+                <w:lang w:val="sr-Latn-CS"/>
+              </w:rPr>
+            </w:pPr>
+            <w:r>
+              <w:rPr>
+                <w:rFonts w:ascii="Times New Roman" w:eastAsia="Times New Roman" w:hAnsi="Times New Roman" w:cs="Times New Roman"/>
+                <w:b/>
+                <w:bCs/>
+                <w:iCs/>
+                <w:szCs w:val="20"/>
+                <w:lang w:val="sr-Latn-CS"/>
+              </w:rPr>
+              <w:t>4,05</w:t>
+            </w:r>
+          </w:p>
+        </w:tc>
+        <w:tc>
+          <w:tcPr>
+            <w:tcW w:w="1287" w:type="dxa"/>
+            <w:vAlign w:val="center"/>
+          </w:tcPr>
+          <w:p>
+            <w:pPr>
+              <w:spacing w:before="240"/>
+              <w:rPr>
+                <w:rFonts w:ascii="Times New Roman" w:eastAsia="Times New Roman" w:hAnsi="Times New Roman" w:cs="Times New Roman"/>
+                <w:b/>
+                <w:bCs/>
+                <w:iCs/>
+                <w:szCs w:val="20"/>
+                <w:lang w:val="sr-Latn-CS"/>
+              </w:rPr>
+            </w:pPr>
+            <w:r>
+              <w:rPr>
+                <w:rFonts w:ascii="Times New Roman" w:eastAsia="Times New Roman" w:hAnsi="Times New Roman" w:cs="Times New Roman"/>
+                <w:b/>
+                <w:bCs/>
+                <w:iCs/>
+                <w:szCs w:val="20"/>
+                <w:lang w:val="sr-Latn-CS"/>
+              </w:rPr>
+              <w:t>3,775</w:t>
+            </w:r>
+          </w:p>
+        </w:tc>
+        <w:tc>
+          <w:tcPr>
+            <w:tcW w:w="1285" w:type="dxa"/>
+            <w:vAlign w:val="center"/>
+          </w:tcPr>
+          <w:p>
+            <w:pPr>
+              <w:spacing w:before="240"/>
+              <w:rPr>
+                <w:rFonts w:ascii="Times New Roman" w:eastAsia="Times New Roman" w:hAnsi="Times New Roman" w:cs="Times New Roman"/>
+                <w:b/>
+                <w:bCs/>
+                <w:iCs/>
+                <w:szCs w:val="20"/>
+                <w:lang w:val="sr-Latn-CS"/>
+              </w:rPr>
+            </w:pPr>
+            <w:r>
+              <w:rPr>
+                <w:rFonts w:ascii="Times New Roman" w:eastAsia="Times New Roman" w:hAnsi="Times New Roman" w:cs="Times New Roman"/>
+                <w:b/>
+                <w:bCs/>
+                <w:iCs/>
+                <w:szCs w:val="20"/>
+                <w:lang w:val="sr-Latn-CS"/>
+              </w:rPr>
+              <w:t>4</w:t>
+            </w:r>
+          </w:p>
+        </w:tc>
+      </w:tr>
+    </w:tbl>
+    <w:p>
+      <w:pPr>
+        <w:spacing w:before="120"/>
+        <w:jc w:val="center"/>
+        <w:rPr>
+          <w:rFonts w:ascii="Times New Roman" w:eastAsia="Times New Roman" w:hAnsi="Times New Roman" w:cs="Times New Roman"/>
+          <w:iCs/>
+          <w:szCs w:val="20"/>
+          <w:lang w:val="sr-Latn-CS"/>
+        </w:rPr>
+      </w:pPr>
+      <w:r>
+        <w:rPr>
+          <w:rFonts w:ascii="Times New Roman" w:eastAsia="Times New Roman" w:hAnsi="Times New Roman" w:cs="Times New Roman"/>
+          <w:iCs/>
+          <w:szCs w:val="20"/>
+          <w:lang w:val="sr-Latn-CS"/>
+        </w:rPr>
+        <w:t xml:space="preserve">Tabela 4.1. </w:t>
+      </w:r>
+      <w:r>
+        <w:rPr>
+          <w:rFonts w:ascii="Times New Roman" w:eastAsia="Times New Roman" w:hAnsi="Times New Roman" w:cs="Times New Roman"/>
+          <w:i/>
+          <w:iCs/>
+          <w:szCs w:val="20"/>
+          <w:lang w:val="sr-Latn-CS"/>
+        </w:rPr>
+        <w:t>Rezultati eksperimenta</w:t>
+      </w:r>
+    </w:p>
+    <w:p>
+      <w:pPr>
+        <w:spacing w:before="240"/>
+        <w:rPr>
+          <w:rFonts w:ascii="Times New Roman" w:eastAsia="Times New Roman" w:hAnsi="Times New Roman" w:cs="Times New Roman"/>
+          <w:bCs/>
+          <w:iCs/>
+          <w:szCs w:val="20"/>
+          <w:lang w:val="sr-Latn-RS"/>
+        </w:rPr>
+      </w:pPr>
+      <w:r>
+        <w:rPr>
+          <w:rFonts w:ascii="Times New Roman" w:eastAsia="Times New Roman" w:hAnsi="Times New Roman" w:cs="Times New Roman"/>
+          <w:bCs/>
+          <w:iCs/>
+          <w:szCs w:val="20"/>
+        </w:rPr>
+        <w:t>Iz priloženih rezultata može se zaključiti da je odziv sistema zadovoljavajuć sa prosječnom ocjenom 4</w:t>
+      </w:r>
+      <w:proofErr w:type="gramStart"/>
+      <w:r>
+        <w:rPr>
+          <w:rFonts w:ascii="Times New Roman" w:eastAsia="Times New Roman" w:hAnsi="Times New Roman" w:cs="Times New Roman"/>
+          <w:bCs/>
+          <w:iCs/>
+          <w:szCs w:val="20"/>
+        </w:rPr>
+        <w:t>,05</w:t>
+      </w:r>
+      <w:proofErr w:type="gramEnd"/>
+      <w:r>
+        <w:rPr>
+          <w:rFonts w:ascii="Times New Roman" w:eastAsia="Times New Roman" w:hAnsi="Times New Roman" w:cs="Times New Roman"/>
+          <w:bCs/>
+          <w:iCs/>
+          <w:szCs w:val="20"/>
+        </w:rPr>
+        <w:t xml:space="preserve"> od 5, dok je redoslijed odgovora ocijenjen sa 3,775 i 4, zavisno da li je rezultat sortiran pomoću ugrađenog value parametra ili uz pomoć prostora boja. Najlošiji odziv je dobijen prilikom upita u kojem je kao uzorak korišćena slika </w:t>
+      </w:r>
+      <w:proofErr w:type="gramStart"/>
+      <w:r>
+        <w:rPr>
+          <w:rFonts w:ascii="Times New Roman" w:eastAsia="Times New Roman" w:hAnsi="Times New Roman" w:cs="Times New Roman"/>
+          <w:bCs/>
+          <w:iCs/>
+          <w:szCs w:val="20"/>
+        </w:rPr>
+        <w:t>sa</w:t>
+      </w:r>
+      <w:proofErr w:type="gramEnd"/>
+      <w:r>
+        <w:rPr>
+          <w:rFonts w:ascii="Times New Roman" w:eastAsia="Times New Roman" w:hAnsi="Times New Roman" w:cs="Times New Roman"/>
+          <w:bCs/>
+          <w:iCs/>
+          <w:szCs w:val="20"/>
+        </w:rPr>
+        <w:t xml:space="preserve"> picom. Kada je ovaj slučaj detaljnije analiziran, došlo se do nalaza da je pri procesiranju slike, pica detektovana kao kolač, stoga nije vraćena velika količina slika </w:t>
+      </w:r>
+      <w:proofErr w:type="gramStart"/>
+      <w:r>
+        <w:rPr>
+          <w:rFonts w:ascii="Times New Roman" w:eastAsia="Times New Roman" w:hAnsi="Times New Roman" w:cs="Times New Roman"/>
+          <w:bCs/>
+          <w:iCs/>
+          <w:szCs w:val="20"/>
+        </w:rPr>
+        <w:t>na</w:t>
+      </w:r>
+      <w:proofErr w:type="gramEnd"/>
+      <w:r>
+        <w:rPr>
+          <w:rFonts w:ascii="Times New Roman" w:eastAsia="Times New Roman" w:hAnsi="Times New Roman" w:cs="Times New Roman"/>
+          <w:bCs/>
+          <w:iCs/>
+          <w:szCs w:val="20"/>
+        </w:rPr>
+        <w:t xml:space="preserve"> kojima se nalazio relevantan objekat. Način da se ovaj problem riješi je dodatno dotreniranje </w:t>
+      </w:r>
+      <w:r>
+        <w:rPr>
+          <w:rFonts w:ascii="Times New Roman" w:eastAsia="Times New Roman" w:hAnsi="Times New Roman" w:cs="Times New Roman"/>
+          <w:bCs/>
+          <w:i/>
+          <w:iCs/>
+          <w:szCs w:val="20"/>
+        </w:rPr>
+        <w:t>YOLOv5</w:t>
+      </w:r>
+      <w:r>
+        <w:rPr>
+          <w:rFonts w:ascii="Times New Roman" w:eastAsia="Times New Roman" w:hAnsi="Times New Roman" w:cs="Times New Roman"/>
+          <w:bCs/>
+          <w:iCs/>
+          <w:szCs w:val="20"/>
+        </w:rPr>
+        <w:t xml:space="preserve"> modela </w:t>
+      </w:r>
+      <w:proofErr w:type="gramStart"/>
+      <w:r>
+        <w:rPr>
+          <w:rFonts w:ascii="Times New Roman" w:eastAsia="Times New Roman" w:hAnsi="Times New Roman" w:cs="Times New Roman"/>
+          <w:bCs/>
+          <w:iCs/>
+          <w:szCs w:val="20"/>
+        </w:rPr>
+        <w:t>nad</w:t>
+      </w:r>
+      <w:proofErr w:type="gramEnd"/>
+      <w:r>
+        <w:rPr>
+          <w:rFonts w:ascii="Times New Roman" w:eastAsia="Times New Roman" w:hAnsi="Times New Roman" w:cs="Times New Roman"/>
+          <w:bCs/>
+          <w:iCs/>
+          <w:szCs w:val="20"/>
+        </w:rPr>
+        <w:t xml:space="preserve"> klasom objekta koja ima najviše problema prilikom klasifikacije.</w:t>
+      </w:r>
+    </w:p>
+    <w:p>
+      <w:pPr>
         <w:spacing w:before="240"/>
         <w:jc w:val="left"/>
         <w:rPr>
           <w:rFonts w:ascii="Times New Roman" w:eastAsia="Times New Roman" w:hAnsi="Times New Roman" w:cs="Times New Roman"/>
-          <w:iCs/>
-          <w:szCs w:val="20"/>
-          <w:lang w:val="sr-Latn-CS"/>
-        </w:rPr>
-      </w:pPr>
-      <w:r>
-        <w:rPr>
-          <w:rFonts w:ascii="Times New Roman" w:eastAsia="Times New Roman" w:hAnsi="Times New Roman" w:cs="Times New Roman"/>
           <w:b/>
           <w:iCs/>
           <w:szCs w:val="20"/>
           <w:lang w:val="sr-Latn-CS"/>
         </w:rPr>
-        <w:t>4</w:t>
+      </w:pPr>
+      <w:r>
+        <w:rPr>
+          <w:rFonts w:ascii="Times New Roman" w:eastAsia="Times New Roman" w:hAnsi="Times New Roman" w:cs="Times New Roman"/>
+          <w:b/>
+          <w:iCs/>
+          <w:szCs w:val="20"/>
+          <w:lang w:val="sr-Latn-CS"/>
+        </w:rPr>
+        <w:lastRenderedPageBreak/>
+        <w:t>5</w:t>
       </w:r>
       <w:r>
         <w:rPr>
@@ -1957,7 +5355,7 @@
     </w:p>
     <w:p>
       <w:pPr>
-        <w:spacing w:before="120" w:after="120"/>
+        <w:spacing w:before="120"/>
         <w:rPr>
           <w:lang w:val="en-US"/>
         </w:rPr>
@@ -1994,32 +5392,52 @@
         <w:rPr>
           <w:lang w:val="en-US"/>
         </w:rPr>
-        <w:t xml:space="preserve"> pomoći u identifikaciji </w:t>
-      </w:r>
-      <w:r>
-        <w:rPr>
-          <w:lang w:val="en-US"/>
-        </w:rPr>
-        <w:t>različitih predmeta i lokacija, do potpunog unapređenja iskustva kupovine preko interneta.</w:t>
+        <w:t xml:space="preserve"> pomoći u identifikaciji različitih predmeta i lokacija, do potpunog unapređenja iskustva kupovine preko interneta.</w:t>
       </w:r>
     </w:p>
     <w:p>
       <w:pPr>
-        <w:spacing w:before="120" w:after="120"/>
-        <w:rPr>
-          <w:lang w:val="en-US"/>
-        </w:rPr>
-      </w:pPr>
-      <w:r>
-        <w:rPr>
-          <w:lang w:val="en-US"/>
-        </w:rPr>
-        <w:t>Sistem se sastoji iz dva odvojena servisa: servisa za pretragu koji vrši indeksiranje i pretragu koristeći Elasticsearch sistem za pronalaženje informacija, kao i keširanje koristeći Redis in-memory bazu, i servisa za procesiranje slike koji koristi moćne modele mašinskog učenja kako bi izvukao svojstva iz slike i predstavio je u formatu koji je lako pretraživ.</w:t>
+        <w:spacing w:before="120"/>
+        <w:rPr>
+          <w:lang w:val="en-US"/>
+        </w:rPr>
+      </w:pPr>
+      <w:r>
+        <w:rPr>
+          <w:lang w:val="en-US"/>
+        </w:rPr>
+        <w:t xml:space="preserve">Sistem se sastoji iz dva odvojena servisa: servisa za pretragu koji vrši indeksiranje i pretragu koristeći </w:t>
+      </w:r>
+      <w:r>
+        <w:rPr>
+          <w:i/>
+          <w:lang w:val="en-US"/>
+        </w:rPr>
+        <w:t>Elasticsearch</w:t>
+      </w:r>
+      <w:r>
+        <w:rPr>
+          <w:lang w:val="en-US"/>
+        </w:rPr>
+        <w:t xml:space="preserve"> sistem za pronalaženje informacija, kao i keširanje koristeći </w:t>
+      </w:r>
+      <w:r>
+        <w:rPr>
+          <w:i/>
+          <w:lang w:val="en-US"/>
+        </w:rPr>
+        <w:t>Redis in-memory</w:t>
+      </w:r>
+      <w:r>
+        <w:rPr>
+          <w:lang w:val="en-US"/>
+        </w:rPr>
+        <w:t xml:space="preserve"> bazu, i servisa za procesiranje slike koji koristi moćne modele mašinskog učenja kako bi izvukao svojstva iz slike i predstavio je u formatu koji je lako pretraživ.</w:t>
       </w:r>
     </w:p>
     <w:p>
       <w:pPr>
-        <w:spacing w:before="120" w:after="120"/>
+        <w:spacing w:before="120"/>
         <w:rPr>
           <w:lang w:val="en-US"/>
         </w:rPr>
@@ -2042,7 +5460,20 @@
         <w:rPr>
           <w:lang w:val="en-US"/>
         </w:rPr>
-        <w:t xml:space="preserve"> većine sistema koji vrše pretragu koristeći vektorski način pretrage (npr. Web-Scale Responsive Visual Search), ovaj sistem svodi problem pretrage slike </w:t>
+        <w:t xml:space="preserve"> većine sistema koji vrše pretragu koristeći vektorski način pretrage (npr. </w:t>
+      </w:r>
+      <w:r>
+        <w:rPr>
+          <w:i/>
+          <w:lang w:val="en-US"/>
+        </w:rPr>
+        <w:t>Web-Scale Responsive Visual Search</w:t>
+      </w:r>
+      <w:r>
+        <w:rPr>
+          <w:lang w:val="en-US"/>
+        </w:rPr>
+        <w:t xml:space="preserve">), ovaj sistem svodi problem pretrage slike </w:t>
       </w:r>
       <w:proofErr w:type="gramStart"/>
       <w:r>
@@ -2056,7 +5487,33 @@
         <w:rPr>
           <w:lang w:val="en-US"/>
         </w:rPr>
-        <w:t xml:space="preserve"> problem pretrage teksta gde se svojstva izvlače automatski, nasuprot tradicionalnom pristupu gde su se unosila ručno. Ovaj inovativan pristup već dugo je zastupljen u Pinterest-ovom Similar Search servisu i veoma lako može biti nadopunjen ručnim unosom opisa slike, ključnih reči itd.</w:t>
+        <w:t xml:space="preserve"> problem pretrage teksta gde se svojstva izvlače automatski, nasuprot tradicionalnom pristupu gde su se unosila ručno. Ovaj inovativan pristup već dugo je zastupljen u </w:t>
+      </w:r>
+      <w:r>
+        <w:rPr>
+          <w:i/>
+          <w:lang w:val="en-US"/>
+        </w:rPr>
+        <w:t>Pinterest</w:t>
+      </w:r>
+      <w:r>
+        <w:rPr>
+          <w:lang w:val="en-US"/>
+        </w:rPr>
+        <w:t xml:space="preserve">-ovom </w:t>
+      </w:r>
+      <w:r>
+        <w:rPr>
+          <w:i/>
+          <w:lang w:val="en-US"/>
+        </w:rPr>
+        <w:t>Similar Search</w:t>
+      </w:r>
+      <w:r>
+        <w:rPr>
+          <w:lang w:val="en-US"/>
+        </w:rPr>
+        <w:t xml:space="preserve"> servisu i veoma lako može biti nadopunjen ručnim unosom opisa slike, ključnih reči itd.</w:t>
       </w:r>
     </w:p>
     <w:p>
@@ -2079,11 +5536,22 @@
           <w:szCs w:val="20"/>
           <w:lang w:val="sr-Latn-CS"/>
         </w:rPr>
-        <w:t>4.1. Dalji razvoj sistema</w:t>
+        <w:t>5</w:t>
+      </w:r>
+      <w:r>
+        <w:rPr>
+          <w:rFonts w:ascii="Times New Roman" w:eastAsia="Times New Roman" w:hAnsi="Times New Roman" w:cs="Times New Roman"/>
+          <w:b/>
+          <w:iCs/>
+          <w:szCs w:val="20"/>
+          <w:lang w:val="sr-Latn-CS"/>
+        </w:rPr>
+        <w:t>.1. Dalji razvoj sistema</w:t>
       </w:r>
     </w:p>
     <w:p>
       <w:pPr>
+        <w:spacing w:before="120"/>
         <w:rPr>
           <w:lang w:val="en-US"/>
         </w:rPr>
@@ -2120,11 +5588,44 @@
         <w:rPr>
           <w:lang w:val="en-US"/>
         </w:rPr>
-        <w:t xml:space="preserve"> vektorskim načinom pretrage, tako da postojeći način isfiltrira kontekstno relevantne rezultate dok vektorska pretraga pronalazi vizuelno najsličniju sliku. Olakšavajuća okolnost kod ovog pristupa je ta što Elasticsearch podržava vektorsko indeksiranje i pretragu out-of-the-box.</w:t>
+        <w:t xml:space="preserve"> vektorskim načinom pretrage, tako da postojeći način isfiltrira kontekstno relevantne rezultate dok vektorska pretraga pronalazi vizuelno najsličniju sliku. Olakšavajuća okolnost kod ovog pristupa je ta što </w:t>
+      </w:r>
+      <w:r>
+        <w:rPr>
+          <w:i/>
+          <w:lang w:val="en-US"/>
+        </w:rPr>
+        <w:t>Elasticsearch</w:t>
+      </w:r>
+      <w:r>
+        <w:rPr>
+          <w:lang w:val="en-US"/>
+        </w:rPr>
+        <w:t xml:space="preserve"> podržava vektorsko indeksiranje i pretragu </w:t>
+      </w:r>
+      <w:r>
+        <w:rPr>
+          <w:i/>
+          <w:lang w:val="en-US"/>
+        </w:rPr>
+        <w:t>out-of-the-box</w:t>
+      </w:r>
+      <w:r>
+        <w:rPr>
+          <w:lang w:val="en-US"/>
+        </w:rPr>
+        <w:t xml:space="preserve"> [6]</w:t>
+      </w:r>
+      <w:r>
+        <w:rPr>
+          <w:lang w:val="en-US"/>
+        </w:rPr>
+        <w:t>.</w:t>
       </w:r>
     </w:p>
     <w:p>
       <w:pPr>
+        <w:spacing w:before="120"/>
         <w:rPr>
           <w:lang w:val="en-US"/>
         </w:rPr>
@@ -2161,15 +5662,46 @@
         <w:rPr>
           <w:lang w:val="en-US"/>
         </w:rPr>
-        <w:t xml:space="preserve"> načina na koji bi ovo moglo biti uvedeno je korišćenjem CNN-a za ekstrakciju obeležja i rekurentnu neuronsku mrežu (poput LSTM-a) ili transformer za generisanje teksta.</w:t>
-      </w:r>
-    </w:p>
-    <w:p>
-      <w:pPr>
-        <w:rPr>
-          <w:lang w:val="en-US"/>
-        </w:rPr>
-      </w:pPr>
+        <w:t xml:space="preserve"> načina na koji bi ovo moglo biti uvedeno je korišćenjem </w:t>
+      </w:r>
+      <w:r>
+        <w:rPr>
+          <w:i/>
+          <w:lang w:val="en-US"/>
+        </w:rPr>
+        <w:t>CNN</w:t>
+      </w:r>
+      <w:r>
+        <w:rPr>
+          <w:lang w:val="en-US"/>
+        </w:rPr>
+        <w:t xml:space="preserve">-a za ekstrakciju obeležja i rekurentnu neuronsku mrežu (poput </w:t>
+      </w:r>
+      <w:r>
+        <w:rPr>
+          <w:i/>
+          <w:lang w:val="en-US"/>
+        </w:rPr>
+        <w:t>LSTM</w:t>
+      </w:r>
+      <w:r>
+        <w:rPr>
+          <w:lang w:val="en-US"/>
+        </w:rPr>
+        <w:t>-a) ili transformer za generisanje teksta</w:t>
+      </w:r>
+      <w:r>
+        <w:rPr>
+          <w:lang w:val="en-US"/>
+        </w:rPr>
+        <w:t xml:space="preserve"> [7]</w:t>
+      </w:r>
+      <w:r>
+        <w:rPr>
+          <w:lang w:val="en-US"/>
+        </w:rPr>
+        <w:t>.</w:t>
+      </w:r>
     </w:p>
     <w:p>
       <w:pPr>
@@ -2247,7 +5779,43 @@
           <w:szCs w:val="20"/>
           <w:lang w:val="sr-Latn-CS"/>
         </w:rPr>
-        <w:t xml:space="preserve">Slika 1. </w:t>
+        <w:t xml:space="preserve">Slika </w:t>
+      </w:r>
+      <w:r>
+        <w:rPr>
+          <w:rFonts w:ascii="Times New Roman" w:eastAsia="Times New Roman" w:hAnsi="Times New Roman" w:cs="Times New Roman"/>
+          <w:iCs/>
+          <w:szCs w:val="20"/>
+          <w:lang w:val="sr-Latn-CS"/>
+        </w:rPr>
+        <w:t>5.</w:t>
+      </w:r>
+      <w:r>
+        <w:rPr>
+          <w:rFonts w:ascii="Times New Roman" w:eastAsia="Times New Roman" w:hAnsi="Times New Roman" w:cs="Times New Roman"/>
+          <w:iCs/>
+          <w:szCs w:val="20"/>
+          <w:lang w:val="sr-Latn-CS"/>
+        </w:rPr>
+        <w:t>1.</w:t>
+      </w:r>
+      <w:r>
+        <w:rPr>
+          <w:rFonts w:ascii="Times New Roman" w:eastAsia="Times New Roman" w:hAnsi="Times New Roman" w:cs="Times New Roman"/>
+          <w:iCs/>
+          <w:szCs w:val="20"/>
+          <w:lang w:val="sr-Latn-CS"/>
+        </w:rPr>
+        <w:t>1</w:t>
+      </w:r>
+      <w:r>
+        <w:rPr>
+          <w:rFonts w:ascii="Times New Roman" w:eastAsia="Times New Roman" w:hAnsi="Times New Roman" w:cs="Times New Roman"/>
+          <w:iCs/>
+          <w:szCs w:val="20"/>
+          <w:lang w:val="sr-Latn-CS"/>
+        </w:rPr>
+        <w:t xml:space="preserve"> </w:t>
       </w:r>
       <w:r>
         <w:rPr>
@@ -2282,7 +5850,27 @@
       </w:r>
       <w:proofErr w:type="gramEnd"/>
       <w:r>
-        <w:t xml:space="preserve"> nekim LLM-om koji može generisati opis/ključne reči slike (na primer, ChatGPT4).</w:t>
+        <w:t xml:space="preserve"> nekim </w:t>
+      </w:r>
+      <w:r>
+        <w:rPr>
+          <w:i/>
+        </w:rPr>
+        <w:t>LLM</w:t>
+      </w:r>
+      <w:r>
+        <w:t xml:space="preserve">-om koji može generisati opis/ključne reči slike (na primer, </w:t>
+      </w:r>
+      <w:bookmarkStart w:id="0" w:name="_GoBack"/>
+      <w:r>
+        <w:rPr>
+          <w:i/>
+        </w:rPr>
+        <w:t>ChatGPT4</w:t>
+      </w:r>
+      <w:bookmarkEnd w:id="0"/>
+      <w:r>
+        <w:t>).</w:t>
       </w:r>
     </w:p>
     <w:p>
@@ -2304,7 +5892,7 @@
           <w:szCs w:val="20"/>
           <w:lang w:val="sr-Latn-CS"/>
         </w:rPr>
-        <w:t>5</w:t>
+        <w:t>6</w:t>
       </w:r>
       <w:r>
         <w:rPr>
@@ -2354,26 +5942,8 @@
           <w:szCs w:val="20"/>
           <w:lang w:val="sr-Latn-CS"/>
         </w:rPr>
-        <w:t xml:space="preserve"> </w:t>
-      </w:r>
-      <w:r>
-        <w:rPr>
-          <w:rFonts w:ascii="Times New Roman" w:eastAsia="Times New Roman" w:hAnsi="Times New Roman" w:cs="Times New Roman"/>
-          <w:iCs/>
-          <w:szCs w:val="20"/>
-          <w:lang w:val="sr-Latn-CS"/>
-        </w:rPr>
-        <w:t xml:space="preserve">Azeroual, O., &amp; Schöpfel, J. (2019). Quality issues of CRIS data: An exploratory investigation with </w:t>
-      </w:r>
-      <w:r>
-        <w:rPr>
-          <w:rFonts w:ascii="Times New Roman" w:eastAsia="Times New Roman" w:hAnsi="Times New Roman" w:cs="Times New Roman"/>
-          <w:iCs/>
-          <w:szCs w:val="20"/>
-          <w:lang w:val="sr-Latn-CS"/>
-        </w:rPr>
-        <w:lastRenderedPageBreak/>
-        <w:t>universities from twelve countries. Publications, 7(1), 14.</w:t>
+        <w:tab/>
+        <w:t xml:space="preserve">Hu, H., Wang, Y., Yang, L., Komlev, P., Huang, L., Chen, X., Huang, J., Wu, Y., Merchant, M. and Sacheti, A., 2018, July. Web-scale responsive visual search at bing. In Proceedings of the 24th ACM SIGKDD international conference on knowledge discovery &amp; data mining (pp. 359-367). </w:t>
       </w:r>
     </w:p>
     <w:p>
@@ -2396,53 +5966,8 @@
         </w:rPr>
         <w:t xml:space="preserve">[2] </w:t>
       </w:r>
-      <w:hyperlink r:id="rId11" w:history="1">
-        <w:r>
-          <w:rPr>
-            <w:rStyle w:val="Hyperlink"/>
-            <w:rFonts w:ascii="Times New Roman" w:eastAsia="Times New Roman" w:hAnsi="Times New Roman" w:cs="Times New Roman"/>
-            <w:iCs/>
-            <w:szCs w:val="20"/>
-            <w:lang w:val="sr-Latn-CS"/>
-          </w:rPr>
-          <w:t>https://blog.scopus.com/posts/scopus-roadmap-whats-coming-up-in-2020-2021</w:t>
-        </w:r>
-      </w:hyperlink>
-      <w:r>
-        <w:rPr>
-          <w:rFonts w:ascii="Times New Roman" w:eastAsia="Times New Roman" w:hAnsi="Times New Roman" w:cs="Times New Roman"/>
-          <w:iCs/>
-          <w:szCs w:val="20"/>
-          <w:lang w:val="sr-Latn-CS"/>
-        </w:rPr>
-        <w:t xml:space="preserve"> </w:t>
-      </w:r>
-      <w:r>
-        <w:rPr>
-          <w:rFonts w:ascii="Times New Roman" w:eastAsia="Times New Roman" w:hAnsi="Times New Roman" w:cs="Times New Roman"/>
-          <w:iCs/>
-          <w:szCs w:val="20"/>
-          <w:lang w:val="sr-Latn-CS"/>
-        </w:rPr>
-        <w:t>(</w:t>
-      </w:r>
-      <w:r>
-        <w:rPr>
-          <w:rFonts w:ascii="Times New Roman" w:eastAsia="Times New Roman" w:hAnsi="Times New Roman" w:cs="Times New Roman"/>
-          <w:iCs/>
-          <w:szCs w:val="20"/>
-          <w:lang w:val="sr-Latn-CS"/>
-        </w:rPr>
-        <w:t>pristupljeno u septembru</w:t>
-      </w:r>
-      <w:r>
-        <w:rPr>
-          <w:rFonts w:ascii="Times New Roman" w:eastAsia="Times New Roman" w:hAnsi="Times New Roman" w:cs="Times New Roman"/>
-          <w:iCs/>
-          <w:szCs w:val="20"/>
-          <w:lang w:val="sr-Latn-CS"/>
-        </w:rPr>
-        <w:t xml:space="preserve"> 2021.).</w:t>
+      <w:r>
+        <w:t>Al-Lohibi, H., Alkhamisi, T., Assagran, M., Aljohani, A. and Aljahdali, A.O., 2020. Awjedni: a reverse-image-search application. ADCAIJ: Advances in Distributed Computing and Artificial Intelligence Journal, 9(3), p.49.</w:t>
       </w:r>
     </w:p>
     <w:p>
@@ -2473,7 +5998,15 @@
           <w:lang w:val="sr-Latn-CS"/>
         </w:rPr>
         <w:tab/>
-        <w:t>Brito, G., Mombach, T., &amp; Valente, M. T. (2019). Migrating to GraphQL: A practical assessment. In 2019 IEEE 26th International Conference on Software Analysis, Evolution and Reengineering (SANER) (pp. 140-150). IEEE.</w:t>
+      </w:r>
+      <w:r>
+        <w:rPr>
+          <w:rFonts w:ascii="Times New Roman" w:eastAsia="Times New Roman" w:hAnsi="Times New Roman" w:cs="Times New Roman"/>
+          <w:iCs/>
+          <w:szCs w:val="20"/>
+          <w:lang w:val="sr-Latn-CS"/>
+        </w:rPr>
+        <w:t>Jing, Y., Liu, D., Kislyuk, D., Zhai, A., Xu, J., Donahue, J. and Tavel, S., 2015, August. Visual search at pinterest. In Proceedings of the 21th ACM SIGKDD International Conference on Knowledge Discovery and Data Mining (pp. 1889-1898).</w:t>
       </w:r>
     </w:p>
     <w:p>
@@ -2496,71 +6029,19 @@
         </w:rPr>
         <w:t xml:space="preserve">[4] </w:t>
       </w:r>
-      <w:hyperlink r:id="rId12" w:history="1">
-        <w:r>
-          <w:rPr>
-            <w:rStyle w:val="Hyperlink"/>
-            <w:rFonts w:ascii="Times New Roman" w:eastAsia="Times New Roman" w:hAnsi="Times New Roman" w:cs="Times New Roman"/>
-            <w:iCs/>
-            <w:szCs w:val="20"/>
-            <w:lang w:val="sr-Latn-CS"/>
-          </w:rPr>
-          <w:t>https://arxiv.org/</w:t>
-        </w:r>
-      </w:hyperlink>
-      <w:r>
-        <w:rPr>
-          <w:rFonts w:ascii="Times New Roman" w:eastAsia="Times New Roman" w:hAnsi="Times New Roman" w:cs="Times New Roman"/>
-          <w:iCs/>
-          <w:szCs w:val="20"/>
-          <w:lang w:val="sr-Latn-CS"/>
-        </w:rPr>
-        <w:t xml:space="preserve"> </w:t>
-      </w:r>
-      <w:r>
-        <w:rPr>
-          <w:rFonts w:ascii="Times New Roman" w:eastAsia="Times New Roman" w:hAnsi="Times New Roman" w:cs="Times New Roman"/>
-          <w:iCs/>
-          <w:szCs w:val="20"/>
-          <w:lang w:val="sr-Latn-CS"/>
-        </w:rPr>
-        <w:t xml:space="preserve">(pregledano </w:t>
-      </w:r>
-      <w:r>
-        <w:rPr>
-          <w:rFonts w:ascii="Times New Roman" w:eastAsia="Times New Roman" w:hAnsi="Times New Roman" w:cs="Times New Roman"/>
-          <w:iCs/>
-          <w:szCs w:val="20"/>
-          <w:lang w:val="sr-Latn-CS"/>
-        </w:rPr>
-        <w:t xml:space="preserve">u </w:t>
-      </w:r>
-      <w:r>
-        <w:rPr>
-          <w:rFonts w:ascii="Times New Roman" w:eastAsia="Times New Roman" w:hAnsi="Times New Roman" w:cs="Times New Roman"/>
-          <w:iCs/>
-          <w:szCs w:val="20"/>
-          <w:lang w:val="sr-Latn-CS"/>
-        </w:rPr>
-        <w:t>septembru</w:t>
-      </w:r>
-      <w:r>
-        <w:rPr>
-          <w:rFonts w:ascii="Times New Roman" w:eastAsia="Times New Roman" w:hAnsi="Times New Roman" w:cs="Times New Roman"/>
-          <w:iCs/>
-          <w:szCs w:val="20"/>
-          <w:lang w:val="sr-Latn-CS"/>
-        </w:rPr>
-        <w:t xml:space="preserve"> </w:t>
-      </w:r>
-      <w:r>
-        <w:rPr>
-          <w:rFonts w:ascii="Times New Roman" w:eastAsia="Times New Roman" w:hAnsi="Times New Roman" w:cs="Times New Roman"/>
-          <w:iCs/>
-          <w:szCs w:val="20"/>
-          <w:lang w:val="sr-Latn-CS"/>
-        </w:rPr>
-        <w:t>2021.).</w:t>
+      <w:r>
+        <w:t>Elasticsearch, B.V.</w:t>
+      </w:r>
+      <w:r>
+        <w:t xml:space="preserve">, 2018. Elasticsearch. </w:t>
+      </w:r>
+      <w:proofErr w:type="gramStart"/>
+      <w:r>
+        <w:t>software</w:t>
+      </w:r>
+      <w:proofErr w:type="gramEnd"/>
+      <w:r>
+        <w:t>, version, 6(1).</w:t>
       </w:r>
     </w:p>
     <w:p>
@@ -2608,7 +6089,7 @@
           <w:szCs w:val="20"/>
           <w:lang w:val="en-US"/>
         </w:rPr>
-        <w:t>Vogel, M., Weber, S., &amp; Zirpins, C. (2017). Experiences on migrating RESTful web services to GraphQL. In International Conference on Service-Oriented Computing (pp. 283-295). Springer, Cham.</w:t>
+        <w:t>Zhu, X., Lyu, S., Wang, X. and Zhao, Q., 2021. TPH-YOLOv5: Improved YOLOv5 based on transformer prediction head for object detection on drone-captured scenarios. In Proceedings of the IEEE/CVF international conference on computer vision (pp. 2778-2788).</w:t>
       </w:r>
     </w:p>
     <w:p>
@@ -2638,7 +6119,37 @@
           <w:szCs w:val="20"/>
           <w:lang w:val="en-US"/>
         </w:rPr>
-        <w:t>Brito, G., &amp; Valente, M. T. (2020). Rest vs graphql: A controlled experiment. In 2020 IEEE International Conference on Software Architecture (ICSA) (pp. 81-91). IEEE.</w:t>
+        <w:t>Amato, G., Bolettieri, P., Carrara, F., Falchi, F. and Gennaro, C., 2018, June. Large-scale image retrieval with elasticsearch. In The 41st International ACM SIGIR Conference on Research &amp; Development in Information Retrieval (pp. 925-928).</w:t>
+      </w:r>
+    </w:p>
+    <w:p>
+      <w:pPr>
+        <w:ind w:left="284" w:hanging="284"/>
+        <w:jc w:val="left"/>
+        <w:rPr>
+          <w:rFonts w:ascii="Times New Roman" w:eastAsia="Times New Roman" w:hAnsi="Times New Roman" w:cs="Times New Roman"/>
+          <w:iCs/>
+          <w:szCs w:val="20"/>
+          <w:lang w:val="en-US"/>
+        </w:rPr>
+      </w:pPr>
+      <w:r>
+        <w:rPr>
+          <w:rFonts w:ascii="Times New Roman" w:eastAsia="Times New Roman" w:hAnsi="Times New Roman" w:cs="Times New Roman"/>
+          <w:iCs/>
+          <w:szCs w:val="20"/>
+          <w:lang w:val="en-US"/>
+        </w:rPr>
+        <w:t xml:space="preserve">[7] </w:t>
+      </w:r>
+      <w:r>
+        <w:rPr>
+          <w:rFonts w:ascii="Times New Roman" w:eastAsia="Times New Roman" w:hAnsi="Times New Roman" w:cs="Times New Roman"/>
+          <w:iCs/>
+          <w:szCs w:val="20"/>
+          <w:lang w:val="en-US"/>
+        </w:rPr>
+        <w:t>Yadav, A., Vishwakarma, A., Panickar, S. and Kuchiwale, S., 2020. Real time video to text summarization using neural network. Int. Res. J. Eng. Tech, 7, pp.1828-36.</w:t>
       </w:r>
     </w:p>
     <w:p>
@@ -2703,7 +6214,7 @@
                 <w:lang w:val="en-US"/>
               </w:rPr>
               <w:drawing>
-                <wp:inline distT="0" distB="0" distL="0" distR="0" wp14:anchorId="66A812ED" wp14:editId="7E471D11">
+                <wp:inline distT="0" distB="0" distL="0" distR="0" wp14:anchorId="66A812ED" wp14:editId="3EAEDC9A">
                   <wp:extent cx="940582" cy="940582"/>
                   <wp:effectExtent l="0" t="0" r="0" b="0"/>
                   <wp:docPr id="1" name="Picture 1"/>
@@ -2720,7 +6231,7 @@
                           </pic:cNvPicPr>
                         </pic:nvPicPr>
                         <pic:blipFill>
-                          <a:blip r:embed="rId13">
+                          <a:blip r:embed="rId11">
                             <a:extLst>
                               <a:ext uri="{28A0092B-C50C-407E-A947-70E740481C1C}">
                                 <a14:useLocalDpi xmlns:a14="http://schemas.microsoft.com/office/drawing/2010/main" val="0"/>
@@ -3035,6 +6546,119 @@
 <file path=word/numbering.xml><?xml version="1.0" encoding="utf-8"?>
 <w:numbering xmlns:wpc="http://schemas.microsoft.com/office/word/2010/wordprocessingCanvas" xmlns:cx="http://schemas.microsoft.com/office/drawing/2014/chartex" xmlns:cx1="http://schemas.microsoft.com/office/drawing/2015/9/8/chartex" xmlns:mc="http://schemas.openxmlformats.org/markup-compatibility/2006" xmlns:o="urn:schemas-microsoft-com:office:office" xmlns:r="http://schemas.openxmlformats.org/officeDocument/2006/relationships" xmlns:m="http://schemas.openxmlformats.org/officeDocument/2006/math" xmlns:v="urn:schemas-microsoft-com:vml" xmlns:wp14="http://schemas.microsoft.com/office/word/2010/wordprocessingDrawing" xmlns:wp="http://schemas.openxmlformats.org/drawingml/2006/wordprocessingDrawing" xmlns:w10="urn:schemas-microsoft-com:office:word" xmlns:w="http://schemas.openxmlformats.org/wordprocessingml/2006/main" xmlns:w14="http://schemas.microsoft.com/office/word/2010/wordml" xmlns:w15="http://schemas.microsoft.com/office/word/2012/wordml" xmlns:w16se="http://schemas.microsoft.com/office/word/2015/wordml/symex" xmlns:wpg="http://schemas.microsoft.com/office/word/2010/wordprocessingGroup" xmlns:wpi="http://schemas.microsoft.com/office/word/2010/wordprocessingInk" xmlns:wne="http://schemas.microsoft.com/office/word/2006/wordml" xmlns:wps="http://schemas.microsoft.com/office/word/2010/wordprocessingShape" mc:Ignorable="w14 w15 w16se wp14">
   <w:abstractNum w:abstractNumId="0" w15:restartNumberingAfterBreak="0">
+    <w:nsid w:val="164F080C"/>
+    <w:multiLevelType w:val="multilevel"/>
+    <w:tmpl w:val="A5A08C28"/>
+    <w:lvl w:ilvl="0">
+      <w:start w:val="1"/>
+      <w:numFmt w:val="decimal"/>
+      <w:lvlText w:val="%1."/>
+      <w:lvlJc w:val="left"/>
+      <w:pPr>
+        <w:tabs>
+          <w:tab w:val="num" w:pos="720"/>
+        </w:tabs>
+        <w:ind w:left="720" w:hanging="360"/>
+      </w:pPr>
+    </w:lvl>
+    <w:lvl w:ilvl="1" w:tentative="1">
+      <w:start w:val="1"/>
+      <w:numFmt w:val="decimal"/>
+      <w:lvlText w:val="%2."/>
+      <w:lvlJc w:val="left"/>
+      <w:pPr>
+        <w:tabs>
+          <w:tab w:val="num" w:pos="1440"/>
+        </w:tabs>
+        <w:ind w:left="1440" w:hanging="360"/>
+      </w:pPr>
+    </w:lvl>
+    <w:lvl w:ilvl="2" w:tentative="1">
+      <w:start w:val="1"/>
+      <w:numFmt w:val="decimal"/>
+      <w:lvlText w:val="%3."/>
+      <w:lvlJc w:val="left"/>
+      <w:pPr>
+        <w:tabs>
+          <w:tab w:val="num" w:pos="2160"/>
+        </w:tabs>
+        <w:ind w:left="2160" w:hanging="360"/>
+      </w:pPr>
+    </w:lvl>
+    <w:lvl w:ilvl="3" w:tentative="1">
+      <w:start w:val="1"/>
+      <w:numFmt w:val="decimal"/>
+      <w:lvlText w:val="%4."/>
+      <w:lvlJc w:val="left"/>
+      <w:pPr>
+        <w:tabs>
+          <w:tab w:val="num" w:pos="2880"/>
+        </w:tabs>
+        <w:ind w:left="2880" w:hanging="360"/>
+      </w:pPr>
+    </w:lvl>
+    <w:lvl w:ilvl="4" w:tentative="1">
+      <w:start w:val="1"/>
+      <w:numFmt w:val="decimal"/>
+      <w:lvlText w:val="%5."/>
+      <w:lvlJc w:val="left"/>
+      <w:pPr>
+        <w:tabs>
+          <w:tab w:val="num" w:pos="3600"/>
+        </w:tabs>
+        <w:ind w:left="3600" w:hanging="360"/>
+      </w:pPr>
+    </w:lvl>
+    <w:lvl w:ilvl="5" w:tentative="1">
+      <w:start w:val="1"/>
+      <w:numFmt w:val="decimal"/>
+      <w:lvlText w:val="%6."/>
+      <w:lvlJc w:val="left"/>
+      <w:pPr>
+        <w:tabs>
+          <w:tab w:val="num" w:pos="4320"/>
+        </w:tabs>
+        <w:ind w:left="4320" w:hanging="360"/>
+      </w:pPr>
+    </w:lvl>
+    <w:lvl w:ilvl="6" w:tentative="1">
+      <w:start w:val="1"/>
+      <w:numFmt w:val="decimal"/>
+      <w:lvlText w:val="%7."/>
+      <w:lvlJc w:val="left"/>
+      <w:pPr>
+        <w:tabs>
+          <w:tab w:val="num" w:pos="5040"/>
+        </w:tabs>
+        <w:ind w:left="5040" w:hanging="360"/>
+      </w:pPr>
+    </w:lvl>
+    <w:lvl w:ilvl="7" w:tentative="1">
+      <w:start w:val="1"/>
+      <w:numFmt w:val="decimal"/>
+      <w:lvlText w:val="%8."/>
+      <w:lvlJc w:val="left"/>
+      <w:pPr>
+        <w:tabs>
+          <w:tab w:val="num" w:pos="5760"/>
+        </w:tabs>
+        <w:ind w:left="5760" w:hanging="360"/>
+      </w:pPr>
+    </w:lvl>
+    <w:lvl w:ilvl="8" w:tentative="1">
+      <w:start w:val="1"/>
+      <w:numFmt w:val="decimal"/>
+      <w:lvlText w:val="%9."/>
+      <w:lvlJc w:val="left"/>
+      <w:pPr>
+        <w:tabs>
+          <w:tab w:val="num" w:pos="6480"/>
+        </w:tabs>
+        <w:ind w:left="6480" w:hanging="360"/>
+      </w:pPr>
+    </w:lvl>
+  </w:abstractNum>
+  <w:abstractNum w:abstractNumId="1" w15:restartNumberingAfterBreak="0">
     <w:nsid w:val="17AD740B"/>
     <w:multiLevelType w:val="hybridMultilevel"/>
     <w:tmpl w:val="42D0824E"/>
@@ -3120,7 +6744,119 @@
       </w:pPr>
     </w:lvl>
   </w:abstractNum>
-  <w:abstractNum w:abstractNumId="1" w15:restartNumberingAfterBreak="0">
+  <w:abstractNum w:abstractNumId="2" w15:restartNumberingAfterBreak="0">
+    <w:nsid w:val="2B504FF1"/>
+    <w:multiLevelType w:val="hybridMultilevel"/>
+    <w:tmpl w:val="E228C058"/>
+    <w:lvl w:ilvl="0" w:tplc="3E24626A">
+      <w:numFmt w:val="bullet"/>
+      <w:lvlText w:val="•"/>
+      <w:lvlJc w:val="left"/>
+      <w:pPr>
+        <w:ind w:left="720" w:hanging="360"/>
+      </w:pPr>
+      <w:rPr>
+        <w:rFonts w:ascii="Times New Roman" w:eastAsia="Times New Roman" w:hAnsi="Times New Roman" w:cs="Times New Roman" w:hint="default"/>
+      </w:rPr>
+    </w:lvl>
+    <w:lvl w:ilvl="1" w:tplc="04090003" w:tentative="1">
+      <w:start w:val="1"/>
+      <w:numFmt w:val="bullet"/>
+      <w:lvlText w:val="o"/>
+      <w:lvlJc w:val="left"/>
+      <w:pPr>
+        <w:ind w:left="1440" w:hanging="360"/>
+      </w:pPr>
+      <w:rPr>
+        <w:rFonts w:ascii="Courier New" w:hAnsi="Courier New" w:cs="Courier New" w:hint="default"/>
+      </w:rPr>
+    </w:lvl>
+    <w:lvl w:ilvl="2" w:tplc="04090005" w:tentative="1">
+      <w:start w:val="1"/>
+      <w:numFmt w:val="bullet"/>
+      <w:lvlText w:val=""/>
+      <w:lvlJc w:val="left"/>
+      <w:pPr>
+        <w:ind w:left="2160" w:hanging="360"/>
+      </w:pPr>
+      <w:rPr>
+        <w:rFonts w:ascii="Wingdings" w:hAnsi="Wingdings" w:hint="default"/>
+      </w:rPr>
+    </w:lvl>
+    <w:lvl w:ilvl="3" w:tplc="04090001" w:tentative="1">
+      <w:start w:val="1"/>
+      <w:numFmt w:val="bullet"/>
+      <w:lvlText w:val=""/>
+      <w:lvlJc w:val="left"/>
+      <w:pPr>
+        <w:ind w:left="2880" w:hanging="360"/>
+      </w:pPr>
+      <w:rPr>
+        <w:rFonts w:ascii="Symbol" w:hAnsi="Symbol" w:hint="default"/>
+      </w:rPr>
+    </w:lvl>
+    <w:lvl w:ilvl="4" w:tplc="04090003" w:tentative="1">
+      <w:start w:val="1"/>
+      <w:numFmt w:val="bullet"/>
+      <w:lvlText w:val="o"/>
+      <w:lvlJc w:val="left"/>
+      <w:pPr>
+        <w:ind w:left="3600" w:hanging="360"/>
+      </w:pPr>
+      <w:rPr>
+        <w:rFonts w:ascii="Courier New" w:hAnsi="Courier New" w:cs="Courier New" w:hint="default"/>
+      </w:rPr>
+    </w:lvl>
+    <w:lvl w:ilvl="5" w:tplc="04090005" w:tentative="1">
+      <w:start w:val="1"/>
+      <w:numFmt w:val="bullet"/>
+      <w:lvlText w:val=""/>
+      <w:lvlJc w:val="left"/>
+      <w:pPr>
+        <w:ind w:left="4320" w:hanging="360"/>
+      </w:pPr>
+      <w:rPr>
+        <w:rFonts w:ascii="Wingdings" w:hAnsi="Wingdings" w:hint="default"/>
+      </w:rPr>
+    </w:lvl>
+    <w:lvl w:ilvl="6" w:tplc="04090001" w:tentative="1">
+      <w:start w:val="1"/>
+      <w:numFmt w:val="bullet"/>
+      <w:lvlText w:val=""/>
+      <w:lvlJc w:val="left"/>
+      <w:pPr>
+        <w:ind w:left="5040" w:hanging="360"/>
+      </w:pPr>
+      <w:rPr>
+        <w:rFonts w:ascii="Symbol" w:hAnsi="Symbol" w:hint="default"/>
+      </w:rPr>
+    </w:lvl>
+    <w:lvl w:ilvl="7" w:tplc="04090003" w:tentative="1">
+      <w:start w:val="1"/>
+      <w:numFmt w:val="bullet"/>
+      <w:lvlText w:val="o"/>
+      <w:lvlJc w:val="left"/>
+      <w:pPr>
+        <w:ind w:left="5760" w:hanging="360"/>
+      </w:pPr>
+      <w:rPr>
+        <w:rFonts w:ascii="Courier New" w:hAnsi="Courier New" w:cs="Courier New" w:hint="default"/>
+      </w:rPr>
+    </w:lvl>
+    <w:lvl w:ilvl="8" w:tplc="04090005" w:tentative="1">
+      <w:start w:val="1"/>
+      <w:numFmt w:val="bullet"/>
+      <w:lvlText w:val=""/>
+      <w:lvlJc w:val="left"/>
+      <w:pPr>
+        <w:ind w:left="6480" w:hanging="360"/>
+      </w:pPr>
+      <w:rPr>
+        <w:rFonts w:ascii="Wingdings" w:hAnsi="Wingdings" w:hint="default"/>
+      </w:rPr>
+    </w:lvl>
+  </w:abstractNum>
+  <w:abstractNum w:abstractNumId="3" w15:restartNumberingAfterBreak="0">
     <w:nsid w:val="3CF66B42"/>
     <w:multiLevelType w:val="hybridMultilevel"/>
     <w:tmpl w:val="FDB80D2E"/>
@@ -3233,7 +6969,7 @@
       </w:rPr>
     </w:lvl>
   </w:abstractNum>
-  <w:abstractNum w:abstractNumId="2" w15:restartNumberingAfterBreak="0">
+  <w:abstractNum w:abstractNumId="4" w15:restartNumberingAfterBreak="0">
     <w:nsid w:val="3D5C329B"/>
     <w:multiLevelType w:val="hybridMultilevel"/>
     <w:tmpl w:val="37A8AC6A"/>
@@ -3346,7 +7082,120 @@
       </w:rPr>
     </w:lvl>
   </w:abstractNum>
-  <w:abstractNum w:abstractNumId="3" w15:restartNumberingAfterBreak="0">
+  <w:abstractNum w:abstractNumId="5" w15:restartNumberingAfterBreak="0">
+    <w:nsid w:val="3D8C5377"/>
+    <w:multiLevelType w:val="multilevel"/>
+    <w:tmpl w:val="7D26835A"/>
+    <w:lvl w:ilvl="0">
+      <w:start w:val="1"/>
+      <w:numFmt w:val="decimal"/>
+      <w:lvlText w:val="%1."/>
+      <w:lvlJc w:val="left"/>
+      <w:pPr>
+        <w:tabs>
+          <w:tab w:val="num" w:pos="720"/>
+        </w:tabs>
+        <w:ind w:left="720" w:hanging="360"/>
+      </w:pPr>
+    </w:lvl>
+    <w:lvl w:ilvl="1" w:tentative="1">
+      <w:start w:val="1"/>
+      <w:numFmt w:val="decimal"/>
+      <w:lvlText w:val="%2."/>
+      <w:lvlJc w:val="left"/>
+      <w:pPr>
+        <w:tabs>
+          <w:tab w:val="num" w:pos="1440"/>
+        </w:tabs>
+        <w:ind w:left="1440" w:hanging="360"/>
+      </w:pPr>
+    </w:lvl>
+    <w:lvl w:ilvl="2" w:tentative="1">
+      <w:start w:val="1"/>
+      <w:numFmt w:val="decimal"/>
+      <w:lvlText w:val="%3."/>
+      <w:lvlJc w:val="left"/>
+      <w:pPr>
+        <w:tabs>
+          <w:tab w:val="num" w:pos="2160"/>
+        </w:tabs>
+        <w:ind w:left="2160" w:hanging="360"/>
+      </w:pPr>
+    </w:lvl>
+    <w:lvl w:ilvl="3" w:tentative="1">
+      <w:start w:val="1"/>
+      <w:numFmt w:val="decimal"/>
+      <w:lvlText w:val="%4."/>
+      <w:lvlJc w:val="left"/>
+      <w:pPr>
+        <w:tabs>
+          <w:tab w:val="num" w:pos="2880"/>
+        </w:tabs>
+        <w:ind w:left="2880" w:hanging="360"/>
+      </w:pPr>
+    </w:lvl>
+    <w:lvl w:ilvl="4" w:tentative="1">
+      <w:start w:val="1"/>
+      <w:numFmt w:val="decimal"/>
+      <w:lvlText w:val="%5."/>
+      <w:lvlJc w:val="left"/>
+      <w:pPr>
+        <w:tabs>
+          <w:tab w:val="num" w:pos="3600"/>
+        </w:tabs>
+        <w:ind w:left="3600" w:hanging="360"/>
+      </w:pPr>
+    </w:lvl>
+    <w:lvl w:ilvl="5" w:tentative="1">
+      <w:start w:val="1"/>
+      <w:numFmt w:val="decimal"/>
+      <w:lvlText w:val="%6."/>
+      <w:lvlJc w:val="left"/>
+      <w:pPr>
+        <w:tabs>
+          <w:tab w:val="num" w:pos="4320"/>
+        </w:tabs>
+        <w:ind w:left="4320" w:hanging="360"/>
+      </w:pPr>
+    </w:lvl>
+    <w:lvl w:ilvl="6" w:tentative="1">
+      <w:start w:val="1"/>
+      <w:numFmt w:val="decimal"/>
+      <w:lvlText w:val="%7."/>
+      <w:lvlJc w:val="left"/>
+      <w:pPr>
+        <w:tabs>
+          <w:tab w:val="num" w:pos="5040"/>
+        </w:tabs>
+        <w:ind w:left="5040" w:hanging="360"/>
+      </w:pPr>
+    </w:lvl>
+    <w:lvl w:ilvl="7" w:tentative="1">
+      <w:start w:val="1"/>
+      <w:numFmt w:val="decimal"/>
+      <w:lvlText w:val="%8."/>
+      <w:lvlJc w:val="left"/>
+      <w:pPr>
+        <w:tabs>
+          <w:tab w:val="num" w:pos="5760"/>
+        </w:tabs>
+        <w:ind w:left="5760" w:hanging="360"/>
+      </w:pPr>
+    </w:lvl>
+    <w:lvl w:ilvl="8" w:tentative="1">
+      <w:start w:val="1"/>
+      <w:numFmt w:val="decimal"/>
+      <w:lvlText w:val="%9."/>
+      <w:lvlJc w:val="left"/>
+      <w:pPr>
+        <w:tabs>
+          <w:tab w:val="num" w:pos="6480"/>
+        </w:tabs>
+        <w:ind w:left="6480" w:hanging="360"/>
+      </w:pPr>
+    </w:lvl>
+  </w:abstractNum>
+  <w:abstractNum w:abstractNumId="6" w15:restartNumberingAfterBreak="0">
     <w:nsid w:val="5477182B"/>
     <w:multiLevelType w:val="hybridMultilevel"/>
     <w:tmpl w:val="E410F47A"/>
@@ -3459,7 +7308,179 @@
       </w:rPr>
     </w:lvl>
   </w:abstractNum>
-  <w:abstractNum w:abstractNumId="4" w15:restartNumberingAfterBreak="0">
+  <w:abstractNum w:abstractNumId="7" w15:restartNumberingAfterBreak="0">
+    <w:nsid w:val="67085C5D"/>
+    <w:multiLevelType w:val="hybridMultilevel"/>
+    <w:tmpl w:val="58343F8E"/>
+    <w:lvl w:ilvl="0" w:tplc="0409000F">
+      <w:start w:val="1"/>
+      <w:numFmt w:val="decimal"/>
+      <w:lvlText w:val="%1."/>
+      <w:lvlJc w:val="left"/>
+      <w:pPr>
+        <w:ind w:left="720" w:hanging="360"/>
+      </w:pPr>
+    </w:lvl>
+    <w:lvl w:ilvl="1" w:tplc="04090019" w:tentative="1">
+      <w:start w:val="1"/>
+      <w:numFmt w:val="lowerLetter"/>
+      <w:lvlText w:val="%2."/>
+      <w:lvlJc w:val="left"/>
+      <w:pPr>
+        <w:ind w:left="1440" w:hanging="360"/>
+      </w:pPr>
+    </w:lvl>
+    <w:lvl w:ilvl="2" w:tplc="0409001B" w:tentative="1">
+      <w:start w:val="1"/>
+      <w:numFmt w:val="lowerRoman"/>
+      <w:lvlText w:val="%3."/>
+      <w:lvlJc w:val="right"/>
+      <w:pPr>
+        <w:ind w:left="2160" w:hanging="180"/>
+      </w:pPr>
+    </w:lvl>
+    <w:lvl w:ilvl="3" w:tplc="0409000F" w:tentative="1">
+      <w:start w:val="1"/>
+      <w:numFmt w:val="decimal"/>
+      <w:lvlText w:val="%4."/>
+      <w:lvlJc w:val="left"/>
+      <w:pPr>
+        <w:ind w:left="2880" w:hanging="360"/>
+      </w:pPr>
+    </w:lvl>
+    <w:lvl w:ilvl="4" w:tplc="04090019" w:tentative="1">
+      <w:start w:val="1"/>
+      <w:numFmt w:val="lowerLetter"/>
+      <w:lvlText w:val="%5."/>
+      <w:lvlJc w:val="left"/>
+      <w:pPr>
+        <w:ind w:left="3600" w:hanging="360"/>
+      </w:pPr>
+    </w:lvl>
+    <w:lvl w:ilvl="5" w:tplc="0409001B" w:tentative="1">
+      <w:start w:val="1"/>
+      <w:numFmt w:val="lowerRoman"/>
+      <w:lvlText w:val="%6."/>
+      <w:lvlJc w:val="right"/>
+      <w:pPr>
+        <w:ind w:left="4320" w:hanging="180"/>
+      </w:pPr>
+    </w:lvl>
+    <w:lvl w:ilvl="6" w:tplc="0409000F" w:tentative="1">
+      <w:start w:val="1"/>
+      <w:numFmt w:val="decimal"/>
+      <w:lvlText w:val="%7."/>
+      <w:lvlJc w:val="left"/>
+      <w:pPr>
+        <w:ind w:left="5040" w:hanging="360"/>
+      </w:pPr>
+    </w:lvl>
+    <w:lvl w:ilvl="7" w:tplc="04090019" w:tentative="1">
+      <w:start w:val="1"/>
+      <w:numFmt w:val="lowerLetter"/>
+      <w:lvlText w:val="%8."/>
+      <w:lvlJc w:val="left"/>
+      <w:pPr>
+        <w:ind w:left="5760" w:hanging="360"/>
+      </w:pPr>
+    </w:lvl>
+    <w:lvl w:ilvl="8" w:tplc="0409001B" w:tentative="1">
+      <w:start w:val="1"/>
+      <w:numFmt w:val="lowerRoman"/>
+      <w:lvlText w:val="%9."/>
+      <w:lvlJc w:val="right"/>
+      <w:pPr>
+        <w:ind w:left="6480" w:hanging="180"/>
+      </w:pPr>
+    </w:lvl>
+  </w:abstractNum>
+  <w:abstractNum w:abstractNumId="8" w15:restartNumberingAfterBreak="0">
+    <w:nsid w:val="6A9D5E86"/>
+    <w:multiLevelType w:val="hybridMultilevel"/>
+    <w:tmpl w:val="FAC85258"/>
+    <w:lvl w:ilvl="0" w:tplc="0409000F">
+      <w:start w:val="1"/>
+      <w:numFmt w:val="decimal"/>
+      <w:lvlText w:val="%1."/>
+      <w:lvlJc w:val="left"/>
+      <w:pPr>
+        <w:ind w:left="1287" w:hanging="360"/>
+      </w:pPr>
+    </w:lvl>
+    <w:lvl w:ilvl="1" w:tplc="04090019" w:tentative="1">
+      <w:start w:val="1"/>
+      <w:numFmt w:val="lowerLetter"/>
+      <w:lvlText w:val="%2."/>
+      <w:lvlJc w:val="left"/>
+      <w:pPr>
+        <w:ind w:left="2007" w:hanging="360"/>
+      </w:pPr>
+    </w:lvl>
+    <w:lvl w:ilvl="2" w:tplc="0409001B" w:tentative="1">
+      <w:start w:val="1"/>
+      <w:numFmt w:val="lowerRoman"/>
+      <w:lvlText w:val="%3."/>
+      <w:lvlJc w:val="right"/>
+      <w:pPr>
+        <w:ind w:left="2727" w:hanging="180"/>
+      </w:pPr>
+    </w:lvl>
+    <w:lvl w:ilvl="3" w:tplc="0409000F" w:tentative="1">
+      <w:start w:val="1"/>
+      <w:numFmt w:val="decimal"/>
+      <w:lvlText w:val="%4."/>
+      <w:lvlJc w:val="left"/>
+      <w:pPr>
+        <w:ind w:left="3447" w:hanging="360"/>
+      </w:pPr>
+    </w:lvl>
+    <w:lvl w:ilvl="4" w:tplc="04090019" w:tentative="1">
+      <w:start w:val="1"/>
+      <w:numFmt w:val="lowerLetter"/>
+      <w:lvlText w:val="%5."/>
+      <w:lvlJc w:val="left"/>
+      <w:pPr>
+        <w:ind w:left="4167" w:hanging="360"/>
+      </w:pPr>
+    </w:lvl>
+    <w:lvl w:ilvl="5" w:tplc="0409001B" w:tentative="1">
+      <w:start w:val="1"/>
+      <w:numFmt w:val="lowerRoman"/>
+      <w:lvlText w:val="%6."/>
+      <w:lvlJc w:val="right"/>
+      <w:pPr>
+        <w:ind w:left="4887" w:hanging="180"/>
+      </w:pPr>
+    </w:lvl>
+    <w:lvl w:ilvl="6" w:tplc="0409000F" w:tentative="1">
+      <w:start w:val="1"/>
+      <w:numFmt w:val="decimal"/>
+      <w:lvlText w:val="%7."/>
+      <w:lvlJc w:val="left"/>
+      <w:pPr>
+        <w:ind w:left="5607" w:hanging="360"/>
+      </w:pPr>
+    </w:lvl>
+    <w:lvl w:ilvl="7" w:tplc="04090019" w:tentative="1">
+      <w:start w:val="1"/>
+      <w:numFmt w:val="lowerLetter"/>
+      <w:lvlText w:val="%8."/>
+      <w:lvlJc w:val="left"/>
+      <w:pPr>
+        <w:ind w:left="6327" w:hanging="360"/>
+      </w:pPr>
+    </w:lvl>
+    <w:lvl w:ilvl="8" w:tplc="0409001B" w:tentative="1">
+      <w:start w:val="1"/>
+      <w:numFmt w:val="lowerRoman"/>
+      <w:lvlText w:val="%9."/>
+      <w:lvlJc w:val="right"/>
+      <w:pPr>
+        <w:ind w:left="7047" w:hanging="180"/>
+      </w:pPr>
+    </w:lvl>
+  </w:abstractNum>
+  <w:abstractNum w:abstractNumId="9" w15:restartNumberingAfterBreak="0">
     <w:nsid w:val="6FB549E3"/>
     <w:multiLevelType w:val="hybridMultilevel"/>
     <w:tmpl w:val="99E209E4"/>
@@ -3572,7 +7593,7 @@
       </w:rPr>
     </w:lvl>
   </w:abstractNum>
-  <w:abstractNum w:abstractNumId="5" w15:restartNumberingAfterBreak="0">
+  <w:abstractNum w:abstractNumId="10" w15:restartNumberingAfterBreak="0">
     <w:nsid w:val="760442E5"/>
     <w:multiLevelType w:val="hybridMultilevel"/>
     <w:tmpl w:val="96B06996"/>
@@ -3662,22 +7683,37 @@
     </w:lvl>
   </w:abstractNum>
   <w:num w:numId="1">
+    <w:abstractNumId w:val="3"/>
+  </w:num>
+  <w:num w:numId="2">
+    <w:abstractNumId w:val="9"/>
+  </w:num>
+  <w:num w:numId="3">
     <w:abstractNumId w:val="1"/>
   </w:num>
-  <w:num w:numId="2">
+  <w:num w:numId="4">
+    <w:abstractNumId w:val="10"/>
+  </w:num>
+  <w:num w:numId="5">
     <w:abstractNumId w:val="4"/>
   </w:num>
-  <w:num w:numId="3">
+  <w:num w:numId="6">
+    <w:abstractNumId w:val="6"/>
+  </w:num>
+  <w:num w:numId="7">
+    <w:abstractNumId w:val="8"/>
+  </w:num>
+  <w:num w:numId="8">
     <w:abstractNumId w:val="0"/>
   </w:num>
-  <w:num w:numId="4">
-    <w:abstractNumId w:val="5"/>
+  <w:num w:numId="9">
+    <w:abstractNumId w:val="7"/>
   </w:num>
-  <w:num w:numId="5">
+  <w:num w:numId="10">
     <w:abstractNumId w:val="2"/>
   </w:num>
-  <w:num w:numId="6">
-    <w:abstractNumId w:val="3"/>
+  <w:num w:numId="11">
+    <w:abstractNumId w:val="5"/>
   </w:num>
 </w:numbering>
 </file>
@@ -4878,6 +8914,19 @@
       <w:sz w:val="20"/>
     </w:rPr>
   </w:style>
+  <w:style w:type="paragraph" w:styleId="NormalWeb">
+    <w:name w:val="Normal (Web)"/>
+    <w:basedOn w:val="Normal"/>
+    <w:uiPriority w:val="99"/>
+    <w:semiHidden/>
+    <w:unhideWhenUsed/>
+    <w:rsid w:val="00283BB9"/>
+    <w:rPr>
+      <w:rFonts w:ascii="Times New Roman" w:hAnsi="Times New Roman" w:cs="Times New Roman"/>
+      <w:sz w:val="24"/>
+      <w:szCs w:val="24"/>
+    </w:rPr>
+  </w:style>
 </w:styles>
 </file>
 
@@ -5111,7 +9160,7 @@
 </file>
 
 <file path=customXml/itemProps1.xml><?xml version="1.0" encoding="utf-8"?>
-<ds:datastoreItem xmlns:ds="http://schemas.openxmlformats.org/officeDocument/2006/customXml" ds:itemID="{FF38B839-8AB0-45BF-9C53-FF970569AAE8}">
+<ds:datastoreItem xmlns:ds="http://schemas.openxmlformats.org/officeDocument/2006/customXml" ds:itemID="{68B38CF6-6CD2-446E-9345-9A6D6DE4EBE8}">
   <ds:schemaRefs>
     <ds:schemaRef ds:uri="http://schemas.openxmlformats.org/officeDocument/2006/bibliography"/>
   </ds:schemaRefs>
